--- a/ProjectPlan/ProjectPlanV2.0.docx
+++ b/ProjectPlan/ProjectPlanV2.0.docx
@@ -1073,11 +1073,9 @@
       <w:r>
         <w:t>掌握</w:t>
       </w:r>
-      <w:proofErr w:type="spellStart"/>
       <w:r>
         <w:t>PhotoShop</w:t>
       </w:r>
-      <w:proofErr w:type="spellEnd"/>
       <w:r>
         <w:t>等图向处理工具。</w:t>
       </w:r>
@@ -2048,7 +2046,6 @@
         </w:numPr>
         <w:ind w:firstLineChars="0"/>
         <w:rPr>
-          <w:rFonts w:hint="eastAsia"/>
           <w:highlight w:val="yellow"/>
         </w:rPr>
       </w:pPr>
@@ -2196,59 +2193,164 @@
           <w:szCs w:val="30"/>
         </w:rPr>
       </w:pPr>
-      <w:r>
+    </w:p>
+    <w:p>
+      <w:pPr>
         <w:rPr>
           <w:rFonts w:asciiTheme="minorEastAsia" w:hAnsiTheme="minorEastAsia" w:hint="eastAsia"/>
           <w:b/>
           <w:sz w:val="30"/>
           <w:szCs w:val="30"/>
         </w:rPr>
-        <w:t>（四</w:t>
-      </w:r>
-      <w:r>
+      </w:pPr>
+    </w:p>
+    <w:p>
+      <w:pPr>
         <w:rPr>
           <w:rFonts w:asciiTheme="minorEastAsia" w:hAnsiTheme="minorEastAsia" w:hint="eastAsia"/>
           <w:b/>
           <w:sz w:val="30"/>
           <w:szCs w:val="30"/>
         </w:rPr>
-        <w:t>）</w:t>
-      </w:r>
-      <w:r>
+      </w:pPr>
+    </w:p>
+    <w:p>
+      <w:pPr>
         <w:rPr>
           <w:rFonts w:asciiTheme="minorEastAsia" w:hAnsiTheme="minorEastAsia" w:hint="eastAsia"/>
           <w:b/>
           <w:sz w:val="30"/>
           <w:szCs w:val="30"/>
         </w:rPr>
-        <w:t>项目架构</w:t>
-      </w:r>
-      <w:r>
-        <w:rPr>
-          <w:rFonts w:asciiTheme="minorEastAsia" w:hAnsiTheme="minorEastAsia"/>
+      </w:pPr>
+    </w:p>
+    <w:p>
+      <w:pPr>
+        <w:rPr>
+          <w:rFonts w:asciiTheme="minorEastAsia" w:hAnsiTheme="minorEastAsia" w:hint="eastAsia"/>
           <w:b/>
           <w:sz w:val="30"/>
           <w:szCs w:val="30"/>
         </w:rPr>
+      </w:pPr>
+    </w:p>
+    <w:p>
+      <w:pPr>
+        <w:rPr>
+          <w:rFonts w:asciiTheme="minorEastAsia" w:hAnsiTheme="minorEastAsia" w:hint="eastAsia"/>
+          <w:b/>
+          <w:sz w:val="30"/>
+          <w:szCs w:val="30"/>
+        </w:rPr>
+      </w:pPr>
+    </w:p>
+    <w:p>
+      <w:pPr>
+        <w:rPr>
+          <w:rFonts w:asciiTheme="minorEastAsia" w:hAnsiTheme="minorEastAsia" w:hint="eastAsia"/>
+          <w:b/>
+          <w:sz w:val="30"/>
+          <w:szCs w:val="30"/>
+        </w:rPr>
+      </w:pPr>
+    </w:p>
+    <w:p>
+      <w:pPr>
+        <w:rPr>
+          <w:rFonts w:asciiTheme="minorEastAsia" w:hAnsiTheme="minorEastAsia" w:hint="eastAsia"/>
+          <w:b/>
+          <w:sz w:val="30"/>
+          <w:szCs w:val="30"/>
+        </w:rPr>
+      </w:pPr>
+    </w:p>
+    <w:p>
+      <w:pPr>
+        <w:rPr>
+          <w:rFonts w:asciiTheme="minorEastAsia" w:hAnsiTheme="minorEastAsia" w:hint="eastAsia"/>
+          <w:b/>
+          <w:sz w:val="30"/>
+          <w:szCs w:val="30"/>
+        </w:rPr>
+      </w:pPr>
+    </w:p>
+    <w:p>
+      <w:pPr>
+        <w:rPr>
+          <w:rFonts w:asciiTheme="minorEastAsia" w:hAnsiTheme="minorEastAsia" w:hint="eastAsia"/>
+          <w:b/>
+          <w:sz w:val="30"/>
+          <w:szCs w:val="30"/>
+        </w:rPr>
+      </w:pPr>
+    </w:p>
+    <w:p>
+      <w:pPr>
+        <w:rPr>
+          <w:rFonts w:asciiTheme="minorEastAsia" w:hAnsiTheme="minorEastAsia" w:hint="eastAsia"/>
+          <w:b/>
+          <w:sz w:val="30"/>
+          <w:szCs w:val="30"/>
+        </w:rPr>
+      </w:pPr>
+    </w:p>
+    <w:p>
+      <w:pPr>
+        <w:rPr>
+          <w:rFonts w:asciiTheme="minorEastAsia" w:hAnsiTheme="minorEastAsia"/>
+          <w:b/>
+          <w:sz w:val="30"/>
+          <w:szCs w:val="30"/>
+        </w:rPr>
+      </w:pPr>
+      <w:r>
+        <w:rPr>
+          <w:rFonts w:asciiTheme="minorEastAsia" w:hAnsiTheme="minorEastAsia" w:hint="eastAsia"/>
+          <w:b/>
+          <w:sz w:val="30"/>
+          <w:szCs w:val="30"/>
+        </w:rPr>
+        <w:lastRenderedPageBreak/>
+        <w:t>（四</w:t>
+      </w:r>
+      <w:r>
+        <w:rPr>
+          <w:rFonts w:asciiTheme="minorEastAsia" w:hAnsiTheme="minorEastAsia" w:hint="eastAsia"/>
+          <w:b/>
+          <w:sz w:val="30"/>
+          <w:szCs w:val="30"/>
+        </w:rPr>
+        <w:t>）</w:t>
+      </w:r>
+      <w:r>
+        <w:rPr>
+          <w:rFonts w:asciiTheme="minorEastAsia" w:hAnsiTheme="minorEastAsia" w:hint="eastAsia"/>
+          <w:b/>
+          <w:sz w:val="30"/>
+          <w:szCs w:val="30"/>
+        </w:rPr>
+        <w:t>项目架构</w:t>
+      </w:r>
+      <w:r>
+        <w:rPr>
+          <w:rFonts w:asciiTheme="minorEastAsia" w:hAnsiTheme="minorEastAsia"/>
+          <w:b/>
+          <w:sz w:val="30"/>
+          <w:szCs w:val="30"/>
+        </w:rPr>
         <w:t>图</w:t>
       </w:r>
     </w:p>
     <w:p>
-      <w:pPr>
-        <w:rPr>
-          <w:rFonts w:hint="eastAsia"/>
-        </w:rPr>
-      </w:pPr>
-      <w:r>
-        <w:rPr>
-          <w:rFonts w:hint="eastAsia"/>
+      <w:r>
+        <w:rPr>
           <w:noProof/>
         </w:rPr>
         <w:drawing>
-          <wp:inline distT="0" distB="0" distL="0" distR="0" wp14:anchorId="0B78A088" wp14:editId="24EA42C4">
-            <wp:extent cx="8269866" cy="865845"/>
+          <wp:inline distT="0" distB="0" distL="0" distR="0" wp14:anchorId="7FA33E44" wp14:editId="6FE49353">
+            <wp:extent cx="5262880" cy="4146550"/>
             <wp:effectExtent l="0" t="0" r="0" b="0"/>
-            <wp:docPr id="3" name="图片 3"/>
+            <wp:docPr id="2" name="图片 2" descr="../思维导图.png"/>
             <wp:cNvGraphicFramePr>
               <a:graphicFrameLocks xmlns:a="http://schemas.openxmlformats.org/drawingml/2006/main" noChangeAspect="1"/>
             </wp:cNvGraphicFramePr>
@@ -2256,11 +2358,3342 @@
               <a:graphicData uri="http://schemas.openxmlformats.org/drawingml/2006/picture">
                 <pic:pic xmlns:pic="http://schemas.openxmlformats.org/drawingml/2006/picture">
                   <pic:nvPicPr>
-                    <pic:cNvPr id="3" name="思维导图.png"/>
+                    <pic:cNvPr id="0" name="Picture 2" descr="../思维导图.png"/>
+                    <pic:cNvPicPr>
+                      <a:picLocks noChangeAspect="1" noChangeArrowheads="1"/>
+                    </pic:cNvPicPr>
+                  </pic:nvPicPr>
+                  <pic:blipFill>
+                    <a:blip r:embed="rId8">
+                      <a:extLst>
+                        <a:ext uri="{28A0092B-C50C-407E-A947-70E740481C1C}">
+                          <a14:useLocalDpi xmlns:a14="http://schemas.microsoft.com/office/drawing/2010/main" val="0"/>
+                        </a:ext>
+                      </a:extLst>
+                    </a:blip>
+                    <a:srcRect/>
+                    <a:stretch>
+                      <a:fillRect/>
+                    </a:stretch>
+                  </pic:blipFill>
+                  <pic:spPr bwMode="auto">
+                    <a:xfrm>
+                      <a:off x="0" y="0"/>
+                      <a:ext cx="5262880" cy="4146550"/>
+                    </a:xfrm>
+                    <a:prstGeom prst="rect">
+                      <a:avLst/>
+                    </a:prstGeom>
+                    <a:noFill/>
+                    <a:ln>
+                      <a:noFill/>
+                    </a:ln>
+                  </pic:spPr>
+                </pic:pic>
+              </a:graphicData>
+            </a:graphic>
+          </wp:inline>
+        </w:drawing>
+      </w:r>
+    </w:p>
+    <w:p>
+      <w:pPr>
+        <w:pStyle w:val="a3"/>
+        <w:numPr>
+          <w:ilvl w:val="0"/>
+          <w:numId w:val="14"/>
+        </w:numPr>
+        <w:ind w:firstLineChars="0"/>
+        <w:rPr>
+          <w:rFonts w:ascii="Heiti SC Light" w:eastAsia="Heiti SC Light"/>
+          <w:b/>
+          <w:sz w:val="32"/>
+        </w:rPr>
+      </w:pPr>
+      <w:r>
+        <w:rPr>
+          <w:rFonts w:ascii="Heiti SC Light" w:eastAsia="Heiti SC Light" w:hint="eastAsia"/>
+          <w:b/>
+          <w:sz w:val="32"/>
+        </w:rPr>
+        <w:t>网站技术解决方案</w:t>
+      </w:r>
+    </w:p>
+    <w:p>
+      <w:pPr>
+        <w:pStyle w:val="a3"/>
+        <w:numPr>
+          <w:ilvl w:val="0"/>
+          <w:numId w:val="10"/>
+        </w:numPr>
+        <w:ind w:firstLineChars="0"/>
+        <w:rPr>
+          <w:rFonts w:asciiTheme="minorEastAsia" w:hAnsiTheme="minorEastAsia"/>
+          <w:b/>
+          <w:sz w:val="30"/>
+          <w:szCs w:val="30"/>
+        </w:rPr>
+      </w:pPr>
+      <w:r>
+        <w:rPr>
+          <w:rFonts w:asciiTheme="minorEastAsia" w:hAnsiTheme="minorEastAsia" w:hint="eastAsia"/>
+          <w:b/>
+          <w:sz w:val="30"/>
+          <w:szCs w:val="30"/>
+        </w:rPr>
+        <w:t>静态页面</w:t>
+      </w:r>
+      <w:r>
+        <w:rPr>
+          <w:rFonts w:asciiTheme="minorEastAsia" w:hAnsiTheme="minorEastAsia"/>
+          <w:b/>
+          <w:sz w:val="30"/>
+          <w:szCs w:val="30"/>
+        </w:rPr>
+        <w:t>制作</w:t>
+      </w:r>
+    </w:p>
+    <w:p>
+      <w:pPr>
+        <w:rPr>
+          <w:rFonts w:asciiTheme="minorEastAsia" w:hAnsiTheme="minorEastAsia"/>
+        </w:rPr>
+      </w:pPr>
+      <w:r>
+        <w:rPr>
+          <w:rFonts w:asciiTheme="minorEastAsia" w:hAnsiTheme="minorEastAsia" w:hint="eastAsia"/>
+        </w:rPr>
+        <w:t>基本的HTML技术：</w:t>
+      </w:r>
+    </w:p>
+    <w:p>
+      <w:pPr>
+        <w:ind w:leftChars="117" w:left="281"/>
+        <w:rPr>
+          <w:rFonts w:asciiTheme="minorEastAsia" w:hAnsiTheme="minorEastAsia"/>
+        </w:rPr>
+      </w:pPr>
+      <w:r>
+        <w:rPr>
+          <w:rFonts w:asciiTheme="minorEastAsia" w:hAnsiTheme="minorEastAsia" w:hint="eastAsia"/>
+        </w:rPr>
+        <w:t>1. HTML实现网页的结构编写。</w:t>
+      </w:r>
+    </w:p>
+    <w:p>
+      <w:pPr>
+        <w:ind w:leftChars="117" w:left="281"/>
+        <w:rPr>
+          <w:rFonts w:asciiTheme="minorEastAsia" w:hAnsiTheme="minorEastAsia"/>
+        </w:rPr>
+      </w:pPr>
+      <w:r>
+        <w:rPr>
+          <w:rFonts w:asciiTheme="minorEastAsia" w:hAnsiTheme="minorEastAsia" w:hint="eastAsia"/>
+        </w:rPr>
+        <w:t>2. HTML实现登录系统的表单编写。</w:t>
+      </w:r>
+    </w:p>
+    <w:p>
+      <w:pPr>
+        <w:rPr>
+          <w:rFonts w:asciiTheme="minorEastAsia" w:hAnsiTheme="minorEastAsia"/>
+        </w:rPr>
+      </w:pPr>
+      <w:r>
+        <w:rPr>
+          <w:rFonts w:asciiTheme="minorEastAsia" w:hAnsiTheme="minorEastAsia"/>
+        </w:rPr>
+        <w:t>CSS</w:t>
+      </w:r>
+      <w:r>
+        <w:rPr>
+          <w:rFonts w:asciiTheme="minorEastAsia" w:hAnsiTheme="minorEastAsia" w:hint="eastAsia"/>
+        </w:rPr>
+        <w:t>技术</w:t>
+      </w:r>
+      <w:r>
+        <w:rPr>
+          <w:rFonts w:asciiTheme="minorEastAsia" w:hAnsiTheme="minorEastAsia"/>
+        </w:rPr>
+        <w:t>：</w:t>
+      </w:r>
+    </w:p>
+    <w:p>
+      <w:pPr>
+        <w:pStyle w:val="a3"/>
+        <w:numPr>
+          <w:ilvl w:val="0"/>
+          <w:numId w:val="5"/>
+        </w:numPr>
+        <w:ind w:firstLineChars="0"/>
+        <w:rPr>
+          <w:rFonts w:asciiTheme="minorEastAsia" w:hAnsiTheme="minorEastAsia"/>
+        </w:rPr>
+      </w:pPr>
+      <w:r>
+        <w:rPr>
+          <w:rFonts w:asciiTheme="minorEastAsia" w:hAnsiTheme="minorEastAsia" w:hint="eastAsia"/>
+        </w:rPr>
+        <w:t>CSS实现主网页下各网页</w:t>
+      </w:r>
+      <w:r>
+        <w:rPr>
+          <w:rFonts w:asciiTheme="minorEastAsia" w:hAnsiTheme="minorEastAsia"/>
+        </w:rPr>
+        <w:t>的样式统一；</w:t>
+      </w:r>
+    </w:p>
+    <w:p>
+      <w:pPr>
+        <w:pStyle w:val="a3"/>
+        <w:numPr>
+          <w:ilvl w:val="0"/>
+          <w:numId w:val="5"/>
+        </w:numPr>
+        <w:ind w:firstLineChars="0"/>
+        <w:rPr>
+          <w:rFonts w:asciiTheme="minorEastAsia" w:hAnsiTheme="minorEastAsia"/>
+        </w:rPr>
+      </w:pPr>
+      <w:r>
+        <w:rPr>
+          <w:rFonts w:asciiTheme="minorEastAsia" w:hAnsiTheme="minorEastAsia" w:hint="eastAsia"/>
+        </w:rPr>
+        <w:t>CSS实现</w:t>
+      </w:r>
+      <w:r>
+        <w:rPr>
+          <w:rFonts w:asciiTheme="minorEastAsia" w:hAnsiTheme="minorEastAsia"/>
+        </w:rPr>
+        <w:t>每个网页不同的样式特点。</w:t>
+      </w:r>
+    </w:p>
+    <w:p>
+      <w:pPr>
+        <w:pStyle w:val="a3"/>
+        <w:numPr>
+          <w:ilvl w:val="0"/>
+          <w:numId w:val="10"/>
+        </w:numPr>
+        <w:ind w:firstLineChars="0"/>
+        <w:rPr>
+          <w:rFonts w:asciiTheme="minorEastAsia" w:hAnsiTheme="minorEastAsia"/>
+          <w:b/>
+          <w:sz w:val="30"/>
+          <w:szCs w:val="30"/>
+        </w:rPr>
+      </w:pPr>
+      <w:r>
+        <w:rPr>
+          <w:rFonts w:asciiTheme="minorEastAsia" w:hAnsiTheme="minorEastAsia" w:hint="eastAsia"/>
+          <w:b/>
+          <w:sz w:val="30"/>
+          <w:szCs w:val="30"/>
+        </w:rPr>
+        <w:t>动态语言</w:t>
+      </w:r>
+      <w:r>
+        <w:rPr>
+          <w:rFonts w:asciiTheme="minorEastAsia" w:hAnsiTheme="minorEastAsia"/>
+          <w:b/>
+          <w:sz w:val="30"/>
+          <w:szCs w:val="30"/>
+        </w:rPr>
+        <w:t>选择</w:t>
+      </w:r>
+    </w:p>
+    <w:p>
+      <w:pPr>
+        <w:rPr>
+          <w:rFonts w:asciiTheme="minorEastAsia" w:hAnsiTheme="minorEastAsia"/>
+        </w:rPr>
+      </w:pPr>
+      <w:r>
+        <w:rPr>
+          <w:rFonts w:asciiTheme="minorEastAsia" w:hAnsiTheme="minorEastAsia" w:hint="eastAsia"/>
+        </w:rPr>
+        <w:t>J</w:t>
+      </w:r>
+      <w:r>
+        <w:rPr>
+          <w:rFonts w:asciiTheme="minorEastAsia" w:hAnsiTheme="minorEastAsia"/>
+        </w:rPr>
+        <w:t>avaScript技术：</w:t>
+      </w:r>
+    </w:p>
+    <w:p>
+      <w:pPr>
+        <w:ind w:firstLine="420"/>
+        <w:rPr>
+          <w:rFonts w:asciiTheme="minorEastAsia" w:hAnsiTheme="minorEastAsia"/>
+        </w:rPr>
+      </w:pPr>
+      <w:r>
+        <w:rPr>
+          <w:rFonts w:asciiTheme="minorEastAsia" w:hAnsiTheme="minorEastAsia"/>
+        </w:rPr>
+        <w:t>不同于一二周的静态网页编辑，</w:t>
+      </w:r>
+      <w:r>
+        <w:rPr>
+          <w:rFonts w:asciiTheme="minorEastAsia" w:hAnsiTheme="minorEastAsia" w:hint="eastAsia"/>
+        </w:rPr>
+        <w:t>我们</w:t>
+      </w:r>
+      <w:r>
+        <w:rPr>
+          <w:rFonts w:asciiTheme="minorEastAsia" w:hAnsiTheme="minorEastAsia"/>
+        </w:rPr>
+        <w:t>打算利用JS实现浮动二级</w:t>
+      </w:r>
+      <w:r>
+        <w:rPr>
+          <w:rFonts w:asciiTheme="minorEastAsia" w:hAnsiTheme="minorEastAsia" w:hint="eastAsia"/>
+        </w:rPr>
+        <w:t>导航</w:t>
+      </w:r>
+      <w:r>
+        <w:rPr>
+          <w:rFonts w:asciiTheme="minorEastAsia" w:hAnsiTheme="minorEastAsia"/>
+        </w:rPr>
+        <w:t>菜单以及网页下部“</w:t>
+      </w:r>
+      <w:r>
+        <w:rPr>
+          <w:rFonts w:asciiTheme="minorEastAsia" w:hAnsiTheme="minorEastAsia" w:hint="eastAsia"/>
+        </w:rPr>
+        <w:t>返回</w:t>
+      </w:r>
+      <w:r>
+        <w:rPr>
+          <w:rFonts w:asciiTheme="minorEastAsia" w:hAnsiTheme="minorEastAsia"/>
+        </w:rPr>
+        <w:t>顶部”</w:t>
+      </w:r>
+      <w:r>
+        <w:rPr>
+          <w:rFonts w:asciiTheme="minorEastAsia" w:hAnsiTheme="minorEastAsia" w:hint="eastAsia"/>
+        </w:rPr>
+        <w:t>按钮</w:t>
+      </w:r>
+      <w:r>
+        <w:rPr>
+          <w:rFonts w:asciiTheme="minorEastAsia" w:hAnsiTheme="minorEastAsia"/>
+        </w:rPr>
+        <w:t>。</w:t>
+      </w:r>
+    </w:p>
+    <w:p>
+      <w:pPr>
+        <w:pStyle w:val="a3"/>
+        <w:numPr>
+          <w:ilvl w:val="0"/>
+          <w:numId w:val="10"/>
+        </w:numPr>
+        <w:ind w:firstLineChars="0"/>
+        <w:rPr>
+          <w:rFonts w:asciiTheme="minorEastAsia" w:hAnsiTheme="minorEastAsia"/>
+          <w:b/>
+          <w:sz w:val="30"/>
+          <w:szCs w:val="30"/>
+        </w:rPr>
+      </w:pPr>
+      <w:r>
+        <w:rPr>
+          <w:rFonts w:asciiTheme="minorEastAsia" w:hAnsiTheme="minorEastAsia"/>
+          <w:b/>
+          <w:sz w:val="30"/>
+          <w:szCs w:val="30"/>
+        </w:rPr>
+        <w:t>开发平</w:t>
+      </w:r>
+      <w:r>
+        <w:rPr>
+          <w:rFonts w:asciiTheme="minorEastAsia" w:hAnsiTheme="minorEastAsia" w:hint="eastAsia"/>
+          <w:b/>
+          <w:sz w:val="30"/>
+          <w:szCs w:val="30"/>
+        </w:rPr>
+        <w:t>台</w:t>
+      </w:r>
+    </w:p>
+    <w:p>
+      <w:pPr>
+        <w:rPr>
+          <w:rFonts w:asciiTheme="minorEastAsia" w:hAnsiTheme="minorEastAsia"/>
+        </w:rPr>
+      </w:pPr>
+      <w:r>
+        <w:rPr>
+          <w:rFonts w:asciiTheme="minorEastAsia" w:hAnsiTheme="minorEastAsia" w:hint="eastAsia"/>
+        </w:rPr>
+        <w:t>网页</w:t>
+      </w:r>
+      <w:r>
+        <w:rPr>
+          <w:rFonts w:asciiTheme="minorEastAsia" w:hAnsiTheme="minorEastAsia"/>
+        </w:rPr>
+        <w:t>开发平台为：</w:t>
+      </w:r>
+    </w:p>
+    <w:p>
+      <w:pPr>
+        <w:ind w:firstLine="420"/>
+        <w:rPr>
+          <w:rFonts w:asciiTheme="minorEastAsia" w:hAnsiTheme="minorEastAsia"/>
+        </w:rPr>
+      </w:pPr>
+      <w:r>
+        <w:rPr>
+          <w:rFonts w:asciiTheme="minorEastAsia" w:hAnsiTheme="minorEastAsia"/>
+        </w:rPr>
+        <w:t>Windows</w:t>
+      </w:r>
+      <w:r>
+        <w:rPr>
+          <w:rFonts w:asciiTheme="minorEastAsia" w:hAnsiTheme="minorEastAsia" w:hint="eastAsia"/>
+        </w:rPr>
+        <w:t>端</w:t>
+      </w:r>
+      <w:r>
+        <w:rPr>
+          <w:rFonts w:asciiTheme="minorEastAsia" w:hAnsiTheme="minorEastAsia"/>
+        </w:rPr>
+        <w:t>Notepad++，</w:t>
+      </w:r>
+      <w:r>
+        <w:rPr>
+          <w:rFonts w:asciiTheme="minorEastAsia" w:hAnsiTheme="minorEastAsia" w:hint="eastAsia"/>
+        </w:rPr>
+        <w:t>Mac</w:t>
+      </w:r>
+      <w:r>
+        <w:rPr>
+          <w:rFonts w:asciiTheme="minorEastAsia" w:hAnsiTheme="minorEastAsia"/>
+        </w:rPr>
+        <w:t xml:space="preserve">端Sublime </w:t>
+      </w:r>
+      <w:r>
+        <w:rPr>
+          <w:rFonts w:asciiTheme="minorEastAsia" w:hAnsiTheme="minorEastAsia" w:hint="eastAsia"/>
+        </w:rPr>
+        <w:t>Text</w:t>
+      </w:r>
+    </w:p>
+    <w:p>
+      <w:pPr>
+        <w:pStyle w:val="a3"/>
+        <w:numPr>
+          <w:ilvl w:val="0"/>
+          <w:numId w:val="10"/>
+        </w:numPr>
+        <w:ind w:firstLineChars="0"/>
+        <w:rPr>
+          <w:rFonts w:asciiTheme="minorEastAsia" w:hAnsiTheme="minorEastAsia"/>
+          <w:b/>
+          <w:sz w:val="30"/>
+          <w:szCs w:val="30"/>
+        </w:rPr>
+      </w:pPr>
+      <w:r>
+        <w:rPr>
+          <w:rFonts w:asciiTheme="minorEastAsia" w:hAnsiTheme="minorEastAsia" w:hint="eastAsia"/>
+          <w:b/>
+          <w:sz w:val="30"/>
+          <w:szCs w:val="30"/>
+        </w:rPr>
+        <w:t>测试</w:t>
+      </w:r>
+      <w:r>
+        <w:rPr>
+          <w:rFonts w:asciiTheme="minorEastAsia" w:hAnsiTheme="minorEastAsia"/>
+          <w:b/>
+          <w:sz w:val="30"/>
+          <w:szCs w:val="30"/>
+        </w:rPr>
+        <w:t>、</w:t>
+      </w:r>
+      <w:r>
+        <w:rPr>
+          <w:rFonts w:asciiTheme="minorEastAsia" w:hAnsiTheme="minorEastAsia" w:hint="eastAsia"/>
+          <w:b/>
+          <w:sz w:val="30"/>
+          <w:szCs w:val="30"/>
+        </w:rPr>
+        <w:t>运行平台</w:t>
+      </w:r>
+    </w:p>
+    <w:p>
+      <w:pPr>
+        <w:rPr>
+          <w:rFonts w:asciiTheme="minorEastAsia" w:hAnsiTheme="minorEastAsia"/>
+        </w:rPr>
+      </w:pPr>
+      <w:r>
+        <w:rPr>
+          <w:rFonts w:asciiTheme="minorEastAsia" w:hAnsiTheme="minorEastAsia" w:hint="eastAsia"/>
+        </w:rPr>
+        <w:lastRenderedPageBreak/>
+        <w:t>网页</w:t>
+      </w:r>
+      <w:r>
+        <w:rPr>
+          <w:rFonts w:asciiTheme="minorEastAsia" w:hAnsiTheme="minorEastAsia"/>
+        </w:rPr>
+        <w:t>测试、</w:t>
+      </w:r>
+      <w:r>
+        <w:rPr>
+          <w:rFonts w:asciiTheme="minorEastAsia" w:hAnsiTheme="minorEastAsia" w:hint="eastAsia"/>
+        </w:rPr>
+        <w:t>运行</w:t>
+      </w:r>
+      <w:r>
+        <w:rPr>
+          <w:rFonts w:asciiTheme="minorEastAsia" w:hAnsiTheme="minorEastAsia"/>
+        </w:rPr>
+        <w:t>平台为：</w:t>
+      </w:r>
+    </w:p>
+    <w:p>
+      <w:pPr>
+        <w:ind w:firstLine="420"/>
+        <w:rPr>
+          <w:rFonts w:asciiTheme="minorEastAsia" w:hAnsiTheme="minorEastAsia"/>
+        </w:rPr>
+      </w:pPr>
+      <w:r>
+        <w:rPr>
+          <w:rFonts w:asciiTheme="minorEastAsia" w:hAnsiTheme="minorEastAsia" w:hint="eastAsia"/>
+        </w:rPr>
+        <w:t>IE</w:t>
+      </w:r>
+      <w:r>
+        <w:rPr>
+          <w:rFonts w:asciiTheme="minorEastAsia" w:hAnsiTheme="minorEastAsia"/>
+        </w:rPr>
+        <w:t>，</w:t>
+      </w:r>
+      <w:r>
+        <w:rPr>
+          <w:rFonts w:asciiTheme="minorEastAsia" w:hAnsiTheme="minorEastAsia" w:hint="eastAsia"/>
+        </w:rPr>
+        <w:t>Chrome</w:t>
+      </w:r>
+      <w:r>
+        <w:rPr>
+          <w:rFonts w:asciiTheme="minorEastAsia" w:hAnsiTheme="minorEastAsia"/>
+        </w:rPr>
+        <w:t>，Firefox，</w:t>
+      </w:r>
+      <w:r>
+        <w:rPr>
+          <w:rFonts w:asciiTheme="minorEastAsia" w:hAnsiTheme="minorEastAsia" w:hint="eastAsia"/>
+        </w:rPr>
+        <w:t>Safari</w:t>
+      </w:r>
+      <w:r>
+        <w:rPr>
+          <w:rFonts w:asciiTheme="minorEastAsia" w:hAnsiTheme="minorEastAsia"/>
+        </w:rPr>
+        <w:t>。</w:t>
+      </w:r>
+    </w:p>
+    <w:p>
+      <w:pPr>
+        <w:pStyle w:val="a3"/>
+        <w:numPr>
+          <w:ilvl w:val="0"/>
+          <w:numId w:val="10"/>
+        </w:numPr>
+        <w:ind w:firstLineChars="0"/>
+        <w:rPr>
+          <w:rFonts w:asciiTheme="minorEastAsia" w:hAnsiTheme="minorEastAsia"/>
+          <w:b/>
+          <w:sz w:val="30"/>
+          <w:szCs w:val="30"/>
+        </w:rPr>
+      </w:pPr>
+      <w:r>
+        <w:rPr>
+          <w:rFonts w:asciiTheme="minorEastAsia" w:hAnsiTheme="minorEastAsia" w:hint="eastAsia"/>
+          <w:b/>
+          <w:sz w:val="30"/>
+          <w:szCs w:val="30"/>
+        </w:rPr>
+        <w:t>代码</w:t>
+      </w:r>
+      <w:r>
+        <w:rPr>
+          <w:rFonts w:asciiTheme="minorEastAsia" w:hAnsiTheme="minorEastAsia"/>
+          <w:b/>
+          <w:sz w:val="30"/>
+          <w:szCs w:val="30"/>
+        </w:rPr>
+        <w:t>的</w:t>
+      </w:r>
+      <w:r>
+        <w:rPr>
+          <w:rFonts w:asciiTheme="minorEastAsia" w:hAnsiTheme="minorEastAsia"/>
+          <w:b/>
+          <w:sz w:val="30"/>
+          <w:szCs w:val="30"/>
+        </w:rPr>
+        <w:t>管理</w:t>
+      </w:r>
+    </w:p>
+    <w:p>
+      <w:pPr>
+        <w:rPr>
+          <w:rFonts w:asciiTheme="minorEastAsia" w:hAnsiTheme="minorEastAsia"/>
+        </w:rPr>
+      </w:pPr>
+      <w:r>
+        <w:rPr>
+          <w:rFonts w:asciiTheme="minorEastAsia" w:hAnsiTheme="minorEastAsia"/>
+        </w:rPr>
+        <w:t>通过</w:t>
+      </w:r>
+      <w:r>
+        <w:rPr>
+          <w:rFonts w:asciiTheme="minorEastAsia" w:hAnsiTheme="minorEastAsia" w:hint="eastAsia"/>
+        </w:rPr>
+        <w:t>GitHub上</w:t>
+      </w:r>
+      <w:r>
+        <w:rPr>
+          <w:rFonts w:asciiTheme="minorEastAsia" w:hAnsiTheme="minorEastAsia"/>
+        </w:rPr>
+        <w:t>的代码</w:t>
+      </w:r>
+      <w:r>
+        <w:rPr>
+          <w:rFonts w:asciiTheme="minorEastAsia" w:hAnsiTheme="minorEastAsia" w:hint="eastAsia"/>
+        </w:rPr>
+        <w:t>托管实现</w:t>
+      </w:r>
+      <w:r>
+        <w:rPr>
+          <w:rFonts w:asciiTheme="minorEastAsia" w:hAnsiTheme="minorEastAsia"/>
+        </w:rPr>
+        <w:t>：</w:t>
+      </w:r>
+    </w:p>
+    <w:p>
+      <w:pPr>
+        <w:ind w:leftChars="100" w:left="240"/>
+        <w:rPr>
+          <w:rFonts w:asciiTheme="minorEastAsia" w:hAnsiTheme="minorEastAsia"/>
+        </w:rPr>
+      </w:pPr>
+      <w:r>
+        <w:rPr>
+          <w:rFonts w:asciiTheme="minorEastAsia" w:hAnsiTheme="minorEastAsia" w:hint="eastAsia"/>
+        </w:rPr>
+        <w:t>1. 分布式版本控制。</w:t>
+      </w:r>
+    </w:p>
+    <w:p>
+      <w:pPr>
+        <w:ind w:leftChars="100" w:left="240"/>
+        <w:rPr>
+          <w:rFonts w:asciiTheme="minorEastAsia" w:hAnsiTheme="minorEastAsia"/>
+        </w:rPr>
+      </w:pPr>
+      <w:r>
+        <w:rPr>
+          <w:rFonts w:asciiTheme="minorEastAsia" w:hAnsiTheme="minorEastAsia" w:hint="eastAsia"/>
+        </w:rPr>
+        <w:t>2. 代码更改的可追溯。</w:t>
+      </w:r>
+    </w:p>
+    <w:p>
+      <w:pPr>
+        <w:pStyle w:val="a3"/>
+        <w:numPr>
+          <w:ilvl w:val="0"/>
+          <w:numId w:val="14"/>
+        </w:numPr>
+        <w:ind w:firstLineChars="0"/>
+        <w:rPr>
+          <w:rFonts w:ascii="Heiti SC Light" w:eastAsia="Heiti SC Light"/>
+          <w:b/>
+          <w:sz w:val="32"/>
+        </w:rPr>
+      </w:pPr>
+      <w:r>
+        <w:rPr>
+          <w:rFonts w:ascii="Heiti SC Light" w:eastAsia="Heiti SC Light" w:hint="eastAsia"/>
+          <w:b/>
+          <w:sz w:val="32"/>
+        </w:rPr>
+        <w:t>角色分工</w:t>
+      </w:r>
+    </w:p>
+    <w:p>
+      <w:pPr>
+        <w:rPr>
+          <w:rFonts w:asciiTheme="minorEastAsia" w:hAnsiTheme="minorEastAsia"/>
+        </w:rPr>
+      </w:pPr>
+      <w:r>
+        <w:rPr>
+          <w:rFonts w:asciiTheme="minorEastAsia" w:hAnsiTheme="minorEastAsia" w:hint="eastAsia"/>
+        </w:rPr>
+        <w:t>李东</w:t>
+      </w:r>
+      <w:r>
+        <w:rPr>
+          <w:rFonts w:asciiTheme="minorEastAsia" w:hAnsiTheme="minorEastAsia"/>
+        </w:rPr>
+        <w:t>：</w:t>
+      </w:r>
+      <w:r>
+        <w:rPr>
+          <w:rFonts w:asciiTheme="minorEastAsia" w:hAnsiTheme="minorEastAsia" w:hint="eastAsia"/>
+        </w:rPr>
+        <w:t>美工/UI 视频制作人</w:t>
+      </w:r>
+    </w:p>
+    <w:p>
+      <w:pPr>
+        <w:ind w:leftChars="175" w:left="420"/>
+        <w:rPr>
+          <w:rFonts w:asciiTheme="minorEastAsia" w:hAnsiTheme="minorEastAsia"/>
+        </w:rPr>
+      </w:pPr>
+      <w:r>
+        <w:rPr>
+          <w:rFonts w:asciiTheme="minorEastAsia" w:hAnsiTheme="minorEastAsia" w:hint="eastAsia"/>
+        </w:rPr>
+        <w:t>主要职责</w:t>
+      </w:r>
+      <w:r>
+        <w:rPr>
+          <w:rFonts w:asciiTheme="minorEastAsia" w:hAnsiTheme="minorEastAsia"/>
+        </w:rPr>
+        <w:t>：为项目制作视频、</w:t>
+      </w:r>
+      <w:r>
+        <w:rPr>
+          <w:rFonts w:asciiTheme="minorEastAsia" w:hAnsiTheme="minorEastAsia" w:hint="eastAsia"/>
+        </w:rPr>
+        <w:t>为</w:t>
+      </w:r>
+      <w:r>
+        <w:rPr>
+          <w:rFonts w:asciiTheme="minorEastAsia" w:hAnsiTheme="minorEastAsia"/>
+        </w:rPr>
+        <w:t>网站</w:t>
+      </w:r>
+      <w:r>
+        <w:rPr>
+          <w:rFonts w:asciiTheme="minorEastAsia" w:hAnsiTheme="minorEastAsia" w:hint="eastAsia"/>
+        </w:rPr>
+        <w:t>中</w:t>
+      </w:r>
+      <w:r>
+        <w:rPr>
+          <w:rFonts w:asciiTheme="minorEastAsia" w:hAnsiTheme="minorEastAsia"/>
+        </w:rPr>
+        <w:t>图片提供修饰。</w:t>
+      </w:r>
+      <w:r>
+        <w:rPr>
+          <w:rFonts w:asciiTheme="minorEastAsia" w:hAnsiTheme="minorEastAsia" w:hint="eastAsia"/>
+        </w:rPr>
+        <w:t>能够</w:t>
+      </w:r>
+      <w:r>
+        <w:rPr>
+          <w:rFonts w:asciiTheme="minorEastAsia" w:hAnsiTheme="minorEastAsia"/>
+        </w:rPr>
+        <w:t>根据需求设计文档或效果图创作图像化的网页效果。</w:t>
+      </w:r>
+    </w:p>
+    <w:p>
+      <w:pPr>
+        <w:rPr>
+          <w:rFonts w:asciiTheme="minorEastAsia" w:hAnsiTheme="minorEastAsia"/>
+        </w:rPr>
+      </w:pPr>
+      <w:r>
+        <w:rPr>
+          <w:rFonts w:asciiTheme="minorEastAsia" w:hAnsiTheme="minorEastAsia" w:hint="eastAsia"/>
+        </w:rPr>
+        <w:t>王元玮</w:t>
+      </w:r>
+      <w:r>
+        <w:rPr>
+          <w:rFonts w:asciiTheme="minorEastAsia" w:hAnsiTheme="minorEastAsia"/>
+        </w:rPr>
+        <w:t>：</w:t>
+      </w:r>
+      <w:r>
+        <w:rPr>
+          <w:rFonts w:asciiTheme="minorEastAsia" w:hAnsiTheme="minorEastAsia" w:hint="eastAsia"/>
+        </w:rPr>
+        <w:t>项目经理 程序员</w:t>
+      </w:r>
+    </w:p>
+    <w:p>
+      <w:pPr>
+        <w:ind w:left="420"/>
+        <w:rPr>
+          <w:rFonts w:asciiTheme="minorEastAsia" w:hAnsiTheme="minorEastAsia"/>
+        </w:rPr>
+      </w:pPr>
+      <w:r>
+        <w:rPr>
+          <w:rFonts w:asciiTheme="minorEastAsia" w:hAnsiTheme="minorEastAsia" w:hint="eastAsia"/>
+        </w:rPr>
+        <w:t>主要职责</w:t>
+      </w:r>
+      <w:r>
+        <w:rPr>
+          <w:rFonts w:asciiTheme="minorEastAsia" w:hAnsiTheme="minorEastAsia"/>
+        </w:rPr>
+        <w:t>：</w:t>
+      </w:r>
+      <w:r>
+        <w:rPr>
+          <w:rFonts w:asciiTheme="minorEastAsia" w:hAnsiTheme="minorEastAsia" w:hint="eastAsia"/>
+        </w:rPr>
+        <w:t>主持项目计划的制定，项目进行情况的实时监督，主持每周的例会</w:t>
+      </w:r>
+      <w:r>
+        <w:rPr>
+          <w:rFonts w:asciiTheme="minorEastAsia" w:hAnsiTheme="minorEastAsia"/>
+        </w:rPr>
+        <w:t>。</w:t>
+      </w:r>
+      <w:r>
+        <w:rPr>
+          <w:rFonts w:asciiTheme="minorEastAsia" w:hAnsiTheme="minorEastAsia" w:hint="eastAsia"/>
+        </w:rPr>
+        <w:t>能够</w:t>
+      </w:r>
+      <w:r>
+        <w:rPr>
+          <w:rFonts w:asciiTheme="minorEastAsia" w:hAnsiTheme="minorEastAsia"/>
+        </w:rPr>
+        <w:t>带领团队按</w:t>
+      </w:r>
+      <w:r>
+        <w:rPr>
+          <w:rFonts w:asciiTheme="minorEastAsia" w:hAnsiTheme="minorEastAsia" w:hint="eastAsia"/>
+        </w:rPr>
+        <w:t>时</w:t>
+      </w:r>
+      <w:r>
+        <w:rPr>
+          <w:rFonts w:asciiTheme="minorEastAsia" w:hAnsiTheme="minorEastAsia"/>
+        </w:rPr>
+        <w:t>按量完成计划，</w:t>
+      </w:r>
+      <w:r>
+        <w:rPr>
+          <w:rFonts w:asciiTheme="minorEastAsia" w:hAnsiTheme="minorEastAsia" w:hint="eastAsia"/>
+        </w:rPr>
+        <w:t>确保计划</w:t>
+      </w:r>
+      <w:r>
+        <w:rPr>
+          <w:rFonts w:asciiTheme="minorEastAsia" w:hAnsiTheme="minorEastAsia"/>
+        </w:rPr>
+        <w:t>的顺利进行。</w:t>
+      </w:r>
+    </w:p>
+    <w:p>
+      <w:pPr>
+        <w:rPr>
+          <w:rFonts w:asciiTheme="minorEastAsia" w:hAnsiTheme="minorEastAsia"/>
+        </w:rPr>
+      </w:pPr>
+      <w:r>
+        <w:rPr>
+          <w:rFonts w:asciiTheme="minorEastAsia" w:hAnsiTheme="minorEastAsia" w:hint="eastAsia"/>
+        </w:rPr>
+        <w:t>程大治</w:t>
+      </w:r>
+      <w:r>
+        <w:rPr>
+          <w:rFonts w:asciiTheme="minorEastAsia" w:hAnsiTheme="minorEastAsia"/>
+        </w:rPr>
+        <w:t>：</w:t>
+      </w:r>
+      <w:r>
+        <w:rPr>
+          <w:rFonts w:asciiTheme="minorEastAsia" w:hAnsiTheme="minorEastAsia" w:hint="eastAsia"/>
+        </w:rPr>
+        <w:t>技术总监 程序员</w:t>
+      </w:r>
+    </w:p>
+    <w:p>
+      <w:pPr>
+        <w:ind w:left="420"/>
+        <w:rPr>
+          <w:rFonts w:asciiTheme="minorEastAsia" w:hAnsiTheme="minorEastAsia"/>
+        </w:rPr>
+      </w:pPr>
+      <w:r>
+        <w:rPr>
+          <w:rFonts w:asciiTheme="minorEastAsia" w:hAnsiTheme="minorEastAsia" w:hint="eastAsia"/>
+        </w:rPr>
+        <w:t>主要职责</w:t>
+      </w:r>
+      <w:r>
+        <w:rPr>
+          <w:rFonts w:asciiTheme="minorEastAsia" w:hAnsiTheme="minorEastAsia"/>
+        </w:rPr>
+        <w:t>：</w:t>
+      </w:r>
+      <w:r>
+        <w:rPr>
+          <w:rFonts w:asciiTheme="minorEastAsia" w:hAnsiTheme="minorEastAsia" w:hint="eastAsia"/>
+        </w:rPr>
+        <w:t>对团队的开发人员的能力有很好的评价；能够制定项目计划；能够帮助需求设计人员完成设计；能够解答来自程</w:t>
+      </w:r>
+      <w:r>
+        <w:rPr>
+          <w:rFonts w:asciiTheme="minorEastAsia" w:hAnsiTheme="minorEastAsia" w:hint="eastAsia"/>
+        </w:rPr>
+        <w:t>序员、美工的各种技术问题，并实时查看程序员和网页设计人员的代码。</w:t>
+      </w:r>
+      <w:r>
+        <w:rPr>
+          <w:rFonts w:asciiTheme="minorEastAsia" w:hAnsiTheme="minorEastAsia"/>
+        </w:rPr>
+        <w:t xml:space="preserve"> </w:t>
+      </w:r>
+    </w:p>
+    <w:p>
+      <w:pPr>
+        <w:rPr>
+          <w:rFonts w:asciiTheme="minorEastAsia" w:hAnsiTheme="minorEastAsia"/>
+        </w:rPr>
+      </w:pPr>
+      <w:r>
+        <w:rPr>
+          <w:rFonts w:asciiTheme="minorEastAsia" w:hAnsiTheme="minorEastAsia" w:hint="eastAsia"/>
+        </w:rPr>
+        <w:t>管蔚然</w:t>
+      </w:r>
+      <w:r>
+        <w:rPr>
+          <w:rFonts w:asciiTheme="minorEastAsia" w:hAnsiTheme="minorEastAsia"/>
+        </w:rPr>
+        <w:t>：</w:t>
+      </w:r>
+      <w:r>
+        <w:rPr>
+          <w:rFonts w:asciiTheme="minorEastAsia" w:hAnsiTheme="minorEastAsia" w:hint="eastAsia"/>
+        </w:rPr>
+        <w:t>CIO 测试 网站编辑</w:t>
+      </w:r>
+    </w:p>
+    <w:p>
+      <w:pPr>
+        <w:ind w:leftChars="175" w:left="420"/>
+        <w:rPr>
+          <w:rFonts w:asciiTheme="minorEastAsia" w:hAnsiTheme="minorEastAsia"/>
+        </w:rPr>
+      </w:pPr>
+      <w:r>
+        <w:rPr>
+          <w:rFonts w:asciiTheme="minorEastAsia" w:hAnsiTheme="minorEastAsia" w:hint="eastAsia"/>
+        </w:rPr>
+        <w:t>主要职责</w:t>
+      </w:r>
+      <w:r>
+        <w:rPr>
+          <w:rFonts w:asciiTheme="minorEastAsia" w:hAnsiTheme="minorEastAsia"/>
+        </w:rPr>
+        <w:t>：</w:t>
+      </w:r>
+      <w:r>
+        <w:rPr>
+          <w:rFonts w:asciiTheme="minorEastAsia" w:hAnsiTheme="minorEastAsia" w:hint="eastAsia"/>
+        </w:rPr>
+        <w:t>网站编辑负责网站内容的质量、确定站点的编辑风格、确定样式规范</w:t>
+      </w:r>
+      <w:r>
+        <w:rPr>
+          <w:rFonts w:asciiTheme="minorEastAsia" w:hAnsiTheme="minorEastAsia"/>
+        </w:rPr>
+        <w:t>。</w:t>
+      </w:r>
+      <w:r>
+        <w:rPr>
+          <w:rFonts w:asciiTheme="minorEastAsia" w:hAnsiTheme="minorEastAsia" w:hint="eastAsia"/>
+        </w:rPr>
+        <w:t>负责</w:t>
+      </w:r>
+      <w:r>
+        <w:rPr>
+          <w:rFonts w:asciiTheme="minorEastAsia" w:hAnsiTheme="minorEastAsia"/>
+        </w:rPr>
+        <w:t>每周提交作业。</w:t>
+      </w:r>
+      <w:r>
+        <w:rPr>
+          <w:rFonts w:asciiTheme="minorEastAsia" w:hAnsiTheme="minorEastAsia" w:hint="eastAsia"/>
+        </w:rPr>
+        <w:t>对网站</w:t>
+      </w:r>
+      <w:r>
+        <w:rPr>
+          <w:rFonts w:asciiTheme="minorEastAsia" w:hAnsiTheme="minorEastAsia"/>
+        </w:rPr>
+        <w:t>进行功能性测试。</w:t>
+      </w:r>
+    </w:p>
+    <w:p>
+      <w:pPr>
+        <w:pStyle w:val="a3"/>
+        <w:numPr>
+          <w:ilvl w:val="0"/>
+          <w:numId w:val="14"/>
+        </w:numPr>
+        <w:ind w:firstLineChars="0"/>
+        <w:rPr>
+          <w:rFonts w:ascii="Heiti SC Light" w:eastAsia="Heiti SC Light"/>
+          <w:b/>
+          <w:sz w:val="32"/>
+        </w:rPr>
+      </w:pPr>
+      <w:r>
+        <w:rPr>
+          <w:rFonts w:ascii="Heiti SC Light" w:eastAsia="Heiti SC Light"/>
+          <w:b/>
+          <w:sz w:val="32"/>
+        </w:rPr>
+        <w:t>网站建设日程表</w:t>
+      </w:r>
+    </w:p>
+    <w:p>
+      <w:pPr>
+        <w:rPr>
+          <w:rFonts w:asciiTheme="minorEastAsia" w:hAnsiTheme="minorEastAsia"/>
+          <w:b/>
+          <w:sz w:val="32"/>
+        </w:rPr>
+      </w:pPr>
+      <w:r>
+        <w:rPr>
+          <w:rFonts w:asciiTheme="minorEastAsia" w:hAnsiTheme="minorEastAsia"/>
+          <w:b/>
+          <w:sz w:val="32"/>
+        </w:rPr>
+        <w:t>（</w:t>
+      </w:r>
+      <w:r>
+        <w:rPr>
+          <w:rFonts w:asciiTheme="minorEastAsia" w:hAnsiTheme="minorEastAsia" w:hint="eastAsia"/>
+          <w:b/>
+          <w:sz w:val="32"/>
+        </w:rPr>
+        <w:t>一</w:t>
+      </w:r>
+      <w:r>
+        <w:rPr>
+          <w:rFonts w:asciiTheme="minorEastAsia" w:hAnsiTheme="minorEastAsia"/>
+          <w:b/>
+          <w:sz w:val="32"/>
+        </w:rPr>
+        <w:t>）</w:t>
+      </w:r>
+      <w:r>
+        <w:rPr>
+          <w:rFonts w:asciiTheme="minorEastAsia" w:hAnsiTheme="minorEastAsia" w:hint="eastAsia"/>
+          <w:b/>
+          <w:sz w:val="32"/>
+        </w:rPr>
+        <w:t>第一期</w:t>
+      </w:r>
+      <w:r>
+        <w:rPr>
+          <w:rFonts w:asciiTheme="minorEastAsia" w:hAnsiTheme="minorEastAsia"/>
+          <w:b/>
+          <w:sz w:val="32"/>
+        </w:rPr>
+        <w:t xml:space="preserve"> (</w:t>
+      </w:r>
+      <w:r>
+        <w:rPr>
+          <w:rFonts w:asciiTheme="minorEastAsia" w:hAnsiTheme="minorEastAsia"/>
+          <w:b/>
+          <w:sz w:val="32"/>
+        </w:rPr>
+        <w:t>8.29</w:t>
+      </w:r>
+      <w:r>
+        <w:rPr>
+          <w:rFonts w:asciiTheme="minorEastAsia" w:hAnsiTheme="minorEastAsia"/>
+          <w:b/>
+          <w:sz w:val="32"/>
+        </w:rPr>
+        <w:t>~9.4):</w:t>
+      </w:r>
+    </w:p>
+    <w:p>
+      <w:pPr>
+        <w:rPr>
+          <w:rFonts w:ascii="楷体" w:eastAsia="楷体" w:hAnsi="楷体"/>
+          <w:b/>
+          <w:sz w:val="28"/>
+        </w:rPr>
+      </w:pPr>
+      <w:r>
+        <w:rPr>
+          <w:rFonts w:ascii="楷体" w:eastAsia="楷体" w:hAnsi="楷体" w:hint="eastAsia"/>
+          <w:b/>
+          <w:sz w:val="28"/>
+        </w:rPr>
+        <w:t>本期目标</w:t>
+      </w:r>
+      <w:r>
+        <w:rPr>
+          <w:rFonts w:ascii="楷体" w:eastAsia="楷体" w:hAnsi="楷体"/>
+          <w:b/>
+          <w:sz w:val="28"/>
+        </w:rPr>
+        <w:t>：</w:t>
+      </w:r>
+    </w:p>
+    <w:p>
+      <w:pPr>
+        <w:ind w:firstLine="420"/>
+      </w:pPr>
+      <w:r>
+        <w:t>收集整理</w:t>
+      </w:r>
+      <w:r>
+        <w:t>VR</w:t>
+      </w:r>
+      <w:r>
+        <w:rPr>
+          <w:rFonts w:hint="eastAsia"/>
+        </w:rPr>
+        <w:t>资料</w:t>
+      </w:r>
+      <w:r>
+        <w:t>，</w:t>
+      </w:r>
+      <w:r>
+        <w:rPr>
+          <w:rFonts w:hint="eastAsia"/>
+        </w:rPr>
+        <w:t>制作</w:t>
+      </w:r>
+      <w:r>
+        <w:t>介绍视频，</w:t>
+      </w:r>
+      <w:r>
+        <w:rPr>
+          <w:rFonts w:hint="eastAsia"/>
+        </w:rPr>
+        <w:t>初步</w:t>
+      </w:r>
+      <w:r>
+        <w:t>完成</w:t>
+      </w:r>
+      <w:r>
+        <w:t>HTML</w:t>
+      </w:r>
+      <w:r>
+        <w:rPr>
+          <w:rFonts w:hint="eastAsia"/>
+        </w:rPr>
+        <w:t>制作</w:t>
+      </w:r>
+      <w:r>
+        <w:t>，</w:t>
+      </w:r>
+      <w:r>
+        <w:rPr>
+          <w:rFonts w:hint="eastAsia"/>
+        </w:rPr>
+        <w:t>建立</w:t>
+      </w:r>
+      <w:r>
+        <w:t>GItHub</w:t>
+      </w:r>
+      <w:r>
+        <w:t>同步库。</w:t>
+      </w:r>
+    </w:p>
+    <w:p>
+      <w:pPr>
+        <w:rPr>
+          <w:rFonts w:ascii="楷体" w:eastAsia="楷体" w:hAnsi="楷体"/>
+          <w:b/>
+          <w:sz w:val="28"/>
+        </w:rPr>
+      </w:pPr>
+      <w:r>
+        <w:rPr>
+          <w:rFonts w:ascii="楷体" w:eastAsia="楷体" w:hAnsi="楷体" w:hint="eastAsia"/>
+          <w:b/>
+          <w:sz w:val="28"/>
+        </w:rPr>
+        <w:t>时间安排</w:t>
+      </w:r>
+      <w:r>
+        <w:rPr>
+          <w:rFonts w:ascii="楷体" w:eastAsia="楷体" w:hAnsi="楷体"/>
+          <w:b/>
+          <w:sz w:val="28"/>
+        </w:rPr>
+        <w:t>和人员分工</w:t>
+      </w:r>
+      <w:r>
+        <w:rPr>
+          <w:rFonts w:ascii="楷体" w:eastAsia="楷体" w:hAnsi="楷体"/>
+          <w:b/>
+          <w:sz w:val="28"/>
+        </w:rPr>
+        <w:t>：</w:t>
+      </w:r>
+    </w:p>
+    <w:p>
+      <w:pPr>
+        <w:ind w:firstLine="420"/>
+        <w:rPr>
+          <w:rFonts w:asciiTheme="minorEastAsia" w:hAnsiTheme="minorEastAsia"/>
+        </w:rPr>
+      </w:pPr>
+      <w:r>
+        <w:rPr>
+          <w:rFonts w:asciiTheme="minorEastAsia" w:hAnsiTheme="minorEastAsia" w:hint="eastAsia"/>
+          <w:b/>
+        </w:rPr>
+        <w:t>Day1:</w:t>
+      </w:r>
+      <w:r>
+        <w:rPr>
+          <w:rFonts w:asciiTheme="minorEastAsia" w:hAnsiTheme="minorEastAsia" w:hint="eastAsia"/>
+        </w:rPr>
+        <w:t>召开第一次项目会议，确立项目主题与项目内容。撰写项目计划，确立角色分工、本周技术细节和本周详细时间表。</w:t>
+      </w:r>
+    </w:p>
+    <w:p>
+      <w:pPr>
+        <w:ind w:firstLine="420"/>
+        <w:rPr>
+          <w:rFonts w:asciiTheme="minorEastAsia" w:hAnsiTheme="minorEastAsia"/>
+        </w:rPr>
+      </w:pPr>
+      <w:r>
+        <w:rPr>
+          <w:rFonts w:asciiTheme="minorEastAsia" w:hAnsiTheme="minorEastAsia" w:hint="eastAsia"/>
+          <w:b/>
+        </w:rPr>
+        <w:t>Day2:</w:t>
+      </w:r>
+      <w:r>
+        <w:rPr>
+          <w:rFonts w:asciiTheme="minorEastAsia" w:hAnsiTheme="minorEastAsia" w:hint="eastAsia"/>
+        </w:rPr>
+        <w:t>项目经理与技术总监讨论技术细节的进一步确定。网站编辑负责项目内容的收集与整理。视频制作人开始收集资料制作视频。同时完善项目计划。</w:t>
+      </w:r>
+    </w:p>
+    <w:p>
+      <w:pPr>
+        <w:ind w:firstLine="420"/>
+        <w:rPr>
+          <w:rFonts w:asciiTheme="minorEastAsia" w:hAnsiTheme="minorEastAsia"/>
+        </w:rPr>
+      </w:pPr>
+      <w:r>
+        <w:rPr>
+          <w:rFonts w:asciiTheme="minorEastAsia" w:hAnsiTheme="minorEastAsia" w:hint="eastAsia"/>
+          <w:b/>
+        </w:rPr>
+        <w:t>Day3:</w:t>
+      </w:r>
+      <w:r>
+        <w:rPr>
+          <w:rFonts w:asciiTheme="minorEastAsia" w:hAnsiTheme="minorEastAsia" w:hint="eastAsia"/>
+        </w:rPr>
+        <w:t>与网站编辑讨论网站结构，合力完成思维导图和网站结构.将网站结构图和确定的网站内容交给技术总监核对，并初步完成HTML制作。视频制作人完成视频的制作和压缩，于状态贴上发布视频。</w:t>
+      </w:r>
+    </w:p>
+    <w:p>
+      <w:pPr>
+        <w:ind w:firstLine="420"/>
+        <w:rPr>
+          <w:rFonts w:asciiTheme="minorEastAsia" w:hAnsiTheme="minorEastAsia"/>
+        </w:rPr>
+      </w:pPr>
+      <w:r>
+        <w:rPr>
+          <w:rFonts w:asciiTheme="minorEastAsia" w:hAnsiTheme="minorEastAsia" w:hint="eastAsia"/>
+          <w:b/>
+        </w:rPr>
+        <w:t>Day4:</w:t>
+      </w:r>
+      <w:r>
+        <w:rPr>
+          <w:rFonts w:asciiTheme="minorEastAsia" w:hAnsiTheme="minorEastAsia" w:hint="eastAsia"/>
+        </w:rPr>
+        <w:t>在课上介绍小组概况，播放介绍视频。使用GitHub同步HTML制作和个人日志，基本完成HTML的网页结构制作，开始着手学习和使用CSS。网站编辑测试网站中的内容完整程度以及超链接的指向。</w:t>
+      </w:r>
+    </w:p>
+    <w:p>
+      <w:pPr>
+        <w:ind w:firstLine="420"/>
+        <w:rPr>
+          <w:rFonts w:asciiTheme="minorEastAsia" w:hAnsiTheme="minorEastAsia"/>
+        </w:rPr>
+      </w:pPr>
+      <w:r>
+        <w:rPr>
+          <w:rFonts w:asciiTheme="minorEastAsia" w:hAnsiTheme="minorEastAsia" w:hint="eastAsia"/>
+          <w:b/>
+        </w:rPr>
+        <w:t>Day5:</w:t>
+      </w:r>
+      <w:r>
+        <w:rPr>
+          <w:rFonts w:asciiTheme="minorEastAsia" w:hAnsiTheme="minorEastAsia" w:hint="eastAsia"/>
+        </w:rPr>
+        <w:t>项目经理整合本周内个人日志，打包。网站制作人完成网站V1.0制作，CIO提交必要的作业。</w:t>
+      </w:r>
+      <w:r>
+        <w:rPr>
+          <w:rFonts w:asciiTheme="minorEastAsia" w:hAnsiTheme="minorEastAsia"/>
+        </w:rPr>
+        <w:t>分工：</w:t>
+      </w:r>
+      <w:r>
+        <w:rPr>
+          <w:rFonts w:asciiTheme="minorEastAsia" w:hAnsiTheme="minorEastAsia" w:hint="eastAsia"/>
+        </w:rPr>
+        <w:t>程大治负责做完历史页和表单页</w:t>
+      </w:r>
+      <w:r>
+        <w:rPr>
+          <w:rFonts w:asciiTheme="minorEastAsia" w:hAnsiTheme="minorEastAsia"/>
+        </w:rPr>
+        <w:t>；</w:t>
+      </w:r>
+      <w:r>
+        <w:rPr>
+          <w:rFonts w:asciiTheme="minorEastAsia" w:hAnsiTheme="minorEastAsia" w:hint="eastAsia"/>
+        </w:rPr>
+        <w:t>王元玮做</w:t>
+      </w:r>
+      <w:r>
+        <w:rPr>
+          <w:rFonts w:asciiTheme="minorEastAsia" w:hAnsiTheme="minorEastAsia"/>
+        </w:rPr>
+        <w:lastRenderedPageBreak/>
+        <w:t>application</w:t>
+      </w:r>
+      <w:r>
+        <w:rPr>
+          <w:rFonts w:asciiTheme="minorEastAsia" w:hAnsiTheme="minorEastAsia" w:hint="eastAsia"/>
+        </w:rPr>
+        <w:t>，还要协助</w:t>
+      </w:r>
+      <w:r>
+        <w:rPr>
+          <w:rFonts w:asciiTheme="minorEastAsia" w:hAnsiTheme="minorEastAsia"/>
+        </w:rPr>
+        <w:t>李东</w:t>
+      </w:r>
+      <w:r>
+        <w:rPr>
+          <w:rFonts w:asciiTheme="minorEastAsia" w:hAnsiTheme="minorEastAsia" w:hint="eastAsia"/>
+        </w:rPr>
+        <w:t>做</w:t>
+      </w:r>
+      <w:r>
+        <w:rPr>
+          <w:rFonts w:asciiTheme="minorEastAsia" w:hAnsiTheme="minorEastAsia"/>
+        </w:rPr>
+        <w:t>technology；</w:t>
+      </w:r>
+      <w:r>
+        <w:rPr>
+          <w:rFonts w:asciiTheme="minorEastAsia" w:hAnsiTheme="minorEastAsia" w:hint="eastAsia"/>
+        </w:rPr>
+        <w:t>管蔚然做</w:t>
+      </w:r>
+      <w:r>
+        <w:rPr>
+          <w:rFonts w:asciiTheme="minorEastAsia" w:hAnsiTheme="minorEastAsia"/>
+        </w:rPr>
+        <w:t>terms</w:t>
+      </w:r>
+      <w:r>
+        <w:rPr>
+          <w:rFonts w:asciiTheme="minorEastAsia" w:hAnsiTheme="minorEastAsia" w:hint="eastAsia"/>
+        </w:rPr>
+        <w:t>和</w:t>
+      </w:r>
+      <w:r>
+        <w:rPr>
+          <w:rFonts w:asciiTheme="minorEastAsia" w:hAnsiTheme="minorEastAsia"/>
+        </w:rPr>
+        <w:t>about us</w:t>
+      </w:r>
+    </w:p>
+    <w:p>
+      <w:pPr>
+        <w:ind w:firstLine="420"/>
+        <w:rPr>
+          <w:rFonts w:asciiTheme="minorEastAsia" w:hAnsiTheme="minorEastAsia"/>
+        </w:rPr>
+      </w:pPr>
+      <w:r>
+        <w:rPr>
+          <w:rFonts w:asciiTheme="minorEastAsia" w:hAnsiTheme="minorEastAsia" w:hint="eastAsia"/>
+          <w:b/>
+        </w:rPr>
+        <w:t>Day6:</w:t>
+      </w:r>
+      <w:r>
+        <w:rPr>
+          <w:rFonts w:asciiTheme="minorEastAsia" w:hAnsiTheme="minorEastAsia" w:hint="eastAsia"/>
+        </w:rPr>
+        <w:t xml:space="preserve"> 项目经理和CIO做最后整理，保证项目日志和个人日志套装顺利完成。全部网页的HTML完成，并上传至GitHub，由CIO提交。项目经理撰写项目计划时间表安排Week</w:t>
+      </w:r>
+      <w:r>
+        <w:rPr>
+          <w:rFonts w:asciiTheme="minorEastAsia" w:hAnsiTheme="minorEastAsia"/>
+        </w:rPr>
+        <w:t>2</w:t>
+      </w:r>
+      <w:r>
+        <w:rPr>
+          <w:rFonts w:asciiTheme="minorEastAsia" w:hAnsiTheme="minorEastAsia" w:hint="eastAsia"/>
+        </w:rPr>
+        <w:t>。</w:t>
+      </w:r>
+    </w:p>
+    <w:p>
+      <w:pPr>
+        <w:rPr>
+          <w:rFonts w:asciiTheme="minorEastAsia" w:hAnsiTheme="minorEastAsia"/>
+          <w:b/>
+          <w:sz w:val="32"/>
+        </w:rPr>
+      </w:pPr>
+      <w:r>
+        <w:rPr>
+          <w:rFonts w:asciiTheme="minorEastAsia" w:hAnsiTheme="minorEastAsia"/>
+          <w:b/>
+          <w:sz w:val="32"/>
+        </w:rPr>
+        <w:t>（</w:t>
+      </w:r>
+      <w:r>
+        <w:rPr>
+          <w:rFonts w:asciiTheme="minorEastAsia" w:hAnsiTheme="minorEastAsia" w:hint="eastAsia"/>
+          <w:b/>
+          <w:sz w:val="32"/>
+        </w:rPr>
+        <w:t>二</w:t>
+      </w:r>
+      <w:r>
+        <w:rPr>
+          <w:rFonts w:asciiTheme="minorEastAsia" w:hAnsiTheme="minorEastAsia"/>
+          <w:b/>
+          <w:sz w:val="32"/>
+        </w:rPr>
+        <w:t>）</w:t>
+      </w:r>
+      <w:r>
+        <w:rPr>
+          <w:rFonts w:asciiTheme="minorEastAsia" w:hAnsiTheme="minorEastAsia" w:hint="eastAsia"/>
+          <w:b/>
+          <w:sz w:val="32"/>
+        </w:rPr>
+        <w:t>第二期</w:t>
+      </w:r>
+      <w:r>
+        <w:rPr>
+          <w:rFonts w:asciiTheme="minorEastAsia" w:hAnsiTheme="minorEastAsia"/>
+          <w:b/>
+          <w:sz w:val="32"/>
+        </w:rPr>
+        <w:t xml:space="preserve"> (</w:t>
+      </w:r>
+      <w:r>
+        <w:rPr>
+          <w:rFonts w:asciiTheme="minorEastAsia" w:hAnsiTheme="minorEastAsia"/>
+          <w:b/>
+          <w:sz w:val="32"/>
+        </w:rPr>
+        <w:t>9.5-9.11</w:t>
+      </w:r>
+      <w:r>
+        <w:rPr>
+          <w:rFonts w:asciiTheme="minorEastAsia" w:hAnsiTheme="minorEastAsia"/>
+          <w:b/>
+          <w:sz w:val="32"/>
+        </w:rPr>
+        <w:t>):</w:t>
+      </w:r>
+    </w:p>
+    <w:p>
+      <w:pPr>
+        <w:rPr>
+          <w:rFonts w:ascii="楷体" w:eastAsia="楷体" w:hAnsi="楷体"/>
+          <w:b/>
+          <w:sz w:val="28"/>
+        </w:rPr>
+      </w:pPr>
+      <w:r>
+        <w:rPr>
+          <w:rFonts w:ascii="楷体" w:eastAsia="楷体" w:hAnsi="楷体"/>
+          <w:b/>
+          <w:sz w:val="28"/>
+        </w:rPr>
+        <w:t>本期目标：</w:t>
+      </w:r>
+    </w:p>
+    <w:p>
+      <w:pPr>
+        <w:rPr>
+          <w:rFonts w:asciiTheme="minorEastAsia" w:hAnsiTheme="minorEastAsia"/>
+        </w:rPr>
+      </w:pPr>
+      <w:r>
+        <w:rPr>
+          <w:rFonts w:asciiTheme="minorEastAsia" w:hAnsiTheme="minorEastAsia" w:hint="eastAsia"/>
+        </w:rPr>
+        <w:tab/>
+      </w:r>
+      <w:r>
+        <w:rPr>
+          <w:rFonts w:asciiTheme="minorEastAsia" w:hAnsiTheme="minorEastAsia"/>
+        </w:rPr>
+        <w:t>完成基本的CSS</w:t>
+      </w:r>
+      <w:r>
+        <w:rPr>
+          <w:rFonts w:asciiTheme="minorEastAsia" w:hAnsiTheme="minorEastAsia" w:hint="eastAsia"/>
+        </w:rPr>
+        <w:t>网站</w:t>
+      </w:r>
+      <w:r>
+        <w:rPr>
+          <w:rFonts w:asciiTheme="minorEastAsia" w:hAnsiTheme="minorEastAsia"/>
+        </w:rPr>
+        <w:t>样式设计</w:t>
+      </w:r>
+      <w:r>
+        <w:rPr>
+          <w:rFonts w:asciiTheme="minorEastAsia" w:hAnsiTheme="minorEastAsia" w:hint="eastAsia"/>
+        </w:rPr>
+        <w:t>与</w:t>
+      </w:r>
+      <w:r>
+        <w:rPr>
+          <w:rFonts w:asciiTheme="minorEastAsia" w:hAnsiTheme="minorEastAsia"/>
+        </w:rPr>
+        <w:t>制作，</w:t>
+      </w:r>
+      <w:r>
+        <w:rPr>
+          <w:rFonts w:asciiTheme="minorEastAsia" w:hAnsiTheme="minorEastAsia" w:hint="eastAsia"/>
+        </w:rPr>
+        <w:t>网站</w:t>
+      </w:r>
+      <w:r>
+        <w:rPr>
+          <w:rFonts w:asciiTheme="minorEastAsia" w:hAnsiTheme="minorEastAsia"/>
+        </w:rPr>
+        <w:t>有良好的视觉效果，</w:t>
+      </w:r>
+      <w:r>
+        <w:rPr>
+          <w:rFonts w:asciiTheme="minorEastAsia" w:hAnsiTheme="minorEastAsia" w:hint="eastAsia"/>
+        </w:rPr>
+        <w:t>有</w:t>
+      </w:r>
+      <w:r>
+        <w:rPr>
+          <w:rFonts w:asciiTheme="minorEastAsia" w:hAnsiTheme="minorEastAsia"/>
+        </w:rPr>
+        <w:t>完善的</w:t>
+      </w:r>
+      <w:r>
+        <w:rPr>
+          <w:rFonts w:asciiTheme="minorEastAsia" w:hAnsiTheme="minorEastAsia" w:hint="eastAsia"/>
+        </w:rPr>
+        <w:t>网站</w:t>
+      </w:r>
+      <w:r>
+        <w:rPr>
+          <w:rFonts w:asciiTheme="minorEastAsia" w:hAnsiTheme="minorEastAsia"/>
+        </w:rPr>
+        <w:t>导航结构，</w:t>
+      </w:r>
+      <w:r>
+        <w:rPr>
+          <w:rFonts w:asciiTheme="minorEastAsia" w:hAnsiTheme="minorEastAsia" w:hint="eastAsia"/>
+        </w:rPr>
+        <w:t>修复</w:t>
+      </w:r>
+      <w:r>
+        <w:rPr>
+          <w:rFonts w:asciiTheme="minorEastAsia" w:hAnsiTheme="minorEastAsia"/>
+        </w:rPr>
+        <w:t>第一周存在的问题。</w:t>
+      </w:r>
+    </w:p>
+    <w:p>
+      <w:pPr>
+        <w:rPr>
+          <w:rFonts w:ascii="楷体" w:eastAsia="楷体" w:hAnsi="楷体"/>
+          <w:b/>
+          <w:sz w:val="28"/>
+        </w:rPr>
+      </w:pPr>
+      <w:r>
+        <w:rPr>
+          <w:rFonts w:ascii="楷体" w:eastAsia="楷体" w:hAnsi="楷体" w:hint="eastAsia"/>
+          <w:b/>
+          <w:sz w:val="28"/>
+        </w:rPr>
+        <w:t>本周</w:t>
+      </w:r>
+      <w:r>
+        <w:rPr>
+          <w:rFonts w:ascii="楷体" w:eastAsia="楷体" w:hAnsi="楷体"/>
+          <w:b/>
+          <w:sz w:val="28"/>
+        </w:rPr>
+        <w:t>时间安排</w:t>
+      </w:r>
+      <w:r>
+        <w:rPr>
+          <w:rFonts w:ascii="楷体" w:eastAsia="楷体" w:hAnsi="楷体"/>
+          <w:b/>
+          <w:sz w:val="28"/>
+        </w:rPr>
+        <w:t>：</w:t>
+      </w:r>
+    </w:p>
+    <w:p>
+      <w:pPr>
+        <w:rPr>
+          <w:rFonts w:asciiTheme="minorEastAsia" w:hAnsiTheme="minorEastAsia"/>
+        </w:rPr>
+      </w:pPr>
+      <w:r>
+        <w:rPr>
+          <w:rFonts w:asciiTheme="minorEastAsia" w:hAnsiTheme="minorEastAsia" w:hint="eastAsia"/>
+        </w:rPr>
+        <w:tab/>
+      </w:r>
+      <w:r>
+        <w:rPr>
+          <w:rFonts w:asciiTheme="minorEastAsia" w:hAnsiTheme="minorEastAsia" w:hint="eastAsia"/>
+        </w:rPr>
+        <w:t>Day</w:t>
+      </w:r>
+      <w:r>
+        <w:rPr>
+          <w:rFonts w:asciiTheme="minorEastAsia" w:hAnsiTheme="minorEastAsia"/>
+        </w:rPr>
+        <w:t>1</w:t>
+      </w:r>
+      <w:r>
+        <w:rPr>
+          <w:rFonts w:asciiTheme="minorEastAsia" w:hAnsiTheme="minorEastAsia"/>
+        </w:rPr>
+        <w:t>—</w:t>
+      </w:r>
+      <w:r>
+        <w:rPr>
+          <w:rFonts w:asciiTheme="minorEastAsia" w:hAnsiTheme="minorEastAsia" w:hint="eastAsia"/>
+        </w:rPr>
+        <w:t>Day</w:t>
+      </w:r>
+      <w:r>
+        <w:rPr>
+          <w:rFonts w:asciiTheme="minorEastAsia" w:hAnsiTheme="minorEastAsia"/>
+        </w:rPr>
+        <w:t>2：</w:t>
+      </w:r>
+      <w:r>
+        <w:rPr>
+          <w:rFonts w:asciiTheme="minorEastAsia" w:hAnsiTheme="minorEastAsia" w:hint="eastAsia"/>
+        </w:rPr>
+        <w:t>完成</w:t>
+      </w:r>
+      <w:r>
+        <w:rPr>
+          <w:rFonts w:asciiTheme="minorEastAsia" w:hAnsiTheme="minorEastAsia"/>
+        </w:rPr>
+        <w:t>项目计划2.0</w:t>
+      </w:r>
+      <w:r>
+        <w:rPr>
+          <w:rFonts w:asciiTheme="minorEastAsia" w:hAnsiTheme="minorEastAsia" w:hint="eastAsia"/>
+        </w:rPr>
+        <w:t>和</w:t>
+      </w:r>
+      <w:r>
+        <w:rPr>
+          <w:rFonts w:asciiTheme="minorEastAsia" w:hAnsiTheme="minorEastAsia"/>
+        </w:rPr>
+        <w:t>设计文档。</w:t>
+      </w:r>
+      <w:r>
+        <w:rPr>
+          <w:rFonts w:asciiTheme="minorEastAsia" w:hAnsiTheme="minorEastAsia"/>
+        </w:rPr>
+        <w:t>开始修复网站。</w:t>
+      </w:r>
+    </w:p>
+    <w:p>
+      <w:pPr>
+        <w:rPr>
+          <w:rFonts w:asciiTheme="minorEastAsia" w:hAnsiTheme="minorEastAsia"/>
+        </w:rPr>
+      </w:pPr>
+      <w:r>
+        <w:rPr>
+          <w:rFonts w:asciiTheme="minorEastAsia" w:hAnsiTheme="minorEastAsia" w:hint="eastAsia"/>
+        </w:rPr>
+        <w:tab/>
+        <w:t>Day</w:t>
+      </w:r>
+      <w:r>
+        <w:rPr>
+          <w:rFonts w:asciiTheme="minorEastAsia" w:hAnsiTheme="minorEastAsia"/>
+        </w:rPr>
+        <w:t>3—</w:t>
+      </w:r>
+      <w:r>
+        <w:rPr>
+          <w:rFonts w:asciiTheme="minorEastAsia" w:hAnsiTheme="minorEastAsia" w:hint="eastAsia"/>
+        </w:rPr>
+        <w:t>Day4：修复</w:t>
+      </w:r>
+      <w:r>
+        <w:rPr>
+          <w:rFonts w:asciiTheme="minorEastAsia" w:hAnsiTheme="minorEastAsia"/>
+        </w:rPr>
+        <w:t>问题，</w:t>
+      </w:r>
+      <w:r>
+        <w:rPr>
+          <w:rFonts w:asciiTheme="minorEastAsia" w:hAnsiTheme="minorEastAsia" w:hint="eastAsia"/>
+        </w:rPr>
+        <w:t>完善网页</w:t>
+      </w:r>
+      <w:r>
+        <w:rPr>
+          <w:rFonts w:asciiTheme="minorEastAsia" w:hAnsiTheme="minorEastAsia"/>
+        </w:rPr>
+        <w:t>，</w:t>
+      </w:r>
+      <w:r>
+        <w:rPr>
+          <w:rFonts w:asciiTheme="minorEastAsia" w:hAnsiTheme="minorEastAsia" w:hint="eastAsia"/>
+        </w:rPr>
+        <w:t>增添</w:t>
+      </w:r>
+      <w:r>
+        <w:rPr>
+          <w:rFonts w:asciiTheme="minorEastAsia" w:hAnsiTheme="minorEastAsia"/>
+        </w:rPr>
+        <w:t>内容。</w:t>
+      </w:r>
+    </w:p>
+    <w:p>
+      <w:pPr>
+        <w:rPr>
+          <w:rFonts w:asciiTheme="minorEastAsia" w:hAnsiTheme="minorEastAsia"/>
+        </w:rPr>
+      </w:pPr>
+      <w:r>
+        <w:rPr>
+          <w:rFonts w:asciiTheme="minorEastAsia" w:hAnsiTheme="minorEastAsia" w:hint="eastAsia"/>
+        </w:rPr>
+        <w:tab/>
+        <w:t>Day</w:t>
+      </w:r>
+      <w:r>
+        <w:rPr>
+          <w:rFonts w:asciiTheme="minorEastAsia" w:hAnsiTheme="minorEastAsia"/>
+        </w:rPr>
+        <w:t>5—</w:t>
+      </w:r>
+      <w:r>
+        <w:rPr>
+          <w:rFonts w:asciiTheme="minorEastAsia" w:hAnsiTheme="minorEastAsia" w:hint="eastAsia"/>
+        </w:rPr>
+        <w:t>Day6</w:t>
+      </w:r>
+      <w:r>
+        <w:rPr>
+          <w:rFonts w:asciiTheme="minorEastAsia" w:hAnsiTheme="minorEastAsia"/>
+        </w:rPr>
+        <w:t>：根据设计内容调整CSS</w:t>
+      </w:r>
+      <w:r>
+        <w:rPr>
+          <w:rFonts w:asciiTheme="minorEastAsia" w:hAnsiTheme="minorEastAsia" w:hint="eastAsia"/>
+        </w:rPr>
+        <w:t>样式</w:t>
+      </w:r>
+      <w:r>
+        <w:rPr>
+          <w:rFonts w:asciiTheme="minorEastAsia" w:hAnsiTheme="minorEastAsia"/>
+        </w:rPr>
+        <w:t>。</w:t>
+      </w:r>
+      <w:r>
+        <w:rPr>
+          <w:rFonts w:asciiTheme="minorEastAsia" w:hAnsiTheme="minorEastAsia" w:hint="eastAsia"/>
+        </w:rPr>
+        <w:t>测试</w:t>
+      </w:r>
+      <w:r>
+        <w:rPr>
+          <w:rFonts w:asciiTheme="minorEastAsia" w:hAnsiTheme="minorEastAsia"/>
+        </w:rPr>
+        <w:t>网站界面。</w:t>
+      </w:r>
+      <w:r>
+        <w:rPr>
+          <w:rFonts w:asciiTheme="minorEastAsia" w:hAnsiTheme="minorEastAsia"/>
+        </w:rPr>
+        <w:t>并提交</w:t>
+      </w:r>
+      <w:r>
+        <w:rPr>
+          <w:rFonts w:asciiTheme="minorEastAsia" w:hAnsiTheme="minorEastAsia" w:hint="eastAsia"/>
+        </w:rPr>
+        <w:t>。</w:t>
+      </w:r>
+    </w:p>
+    <w:p>
+      <w:pPr>
+        <w:rPr>
+          <w:rFonts w:ascii="楷体" w:eastAsia="楷体" w:hAnsi="楷体"/>
+          <w:b/>
+          <w:sz w:val="28"/>
+        </w:rPr>
+      </w:pPr>
+      <w:r>
+        <w:rPr>
+          <w:rFonts w:ascii="楷体" w:eastAsia="楷体" w:hAnsi="楷体"/>
+          <w:b/>
+          <w:sz w:val="28"/>
+        </w:rPr>
+        <w:t>人员分工：</w:t>
+      </w:r>
+    </w:p>
+    <w:p>
+      <w:pPr>
+        <w:rPr>
+          <w:rFonts w:asciiTheme="minorEastAsia" w:hAnsiTheme="minorEastAsia"/>
+        </w:rPr>
+      </w:pPr>
+      <w:r>
+        <w:rPr>
+          <w:rFonts w:asciiTheme="minorEastAsia" w:hAnsiTheme="minorEastAsia" w:hint="eastAsia"/>
+        </w:rPr>
+        <w:tab/>
+      </w:r>
+      <w:r>
+        <w:rPr>
+          <w:rFonts w:asciiTheme="minorEastAsia" w:hAnsiTheme="minorEastAsia"/>
+        </w:rPr>
+        <w:t>项目经理：</w:t>
+      </w:r>
+      <w:r>
+        <w:rPr>
+          <w:rFonts w:asciiTheme="minorEastAsia" w:hAnsiTheme="minorEastAsia" w:hint="eastAsia"/>
+        </w:rPr>
+        <w:t>完成</w:t>
+      </w:r>
+      <w:r>
+        <w:rPr>
+          <w:rFonts w:asciiTheme="minorEastAsia" w:hAnsiTheme="minorEastAsia"/>
+        </w:rPr>
+        <w:t>项目计划2.0，</w:t>
+      </w:r>
+      <w:r>
+        <w:rPr>
+          <w:rFonts w:asciiTheme="minorEastAsia" w:hAnsiTheme="minorEastAsia" w:hint="eastAsia"/>
+        </w:rPr>
+        <w:t>整合</w:t>
+      </w:r>
+      <w:r>
+        <w:rPr>
+          <w:rFonts w:asciiTheme="minorEastAsia" w:hAnsiTheme="minorEastAsia"/>
+        </w:rPr>
+        <w:t>设计文档。</w:t>
+      </w:r>
+      <w:r>
+        <w:rPr>
+          <w:rFonts w:asciiTheme="minorEastAsia" w:hAnsiTheme="minorEastAsia" w:hint="eastAsia"/>
+        </w:rPr>
+        <w:t>负责</w:t>
+      </w:r>
+      <w:r>
+        <w:rPr>
+          <w:rFonts w:asciiTheme="minorEastAsia" w:hAnsiTheme="minorEastAsia"/>
+        </w:rPr>
+        <w:t>网站Application下</w:t>
+      </w:r>
+      <w:r>
+        <w:rPr>
+          <w:rFonts w:asciiTheme="minorEastAsia" w:hAnsiTheme="minorEastAsia"/>
+        </w:rPr>
+        <w:t>military、</w:t>
+      </w:r>
+      <w:r>
+        <w:rPr>
+          <w:rFonts w:asciiTheme="minorEastAsia" w:hAnsiTheme="minorEastAsia"/>
+        </w:rPr>
+        <w:t>education、</w:t>
+      </w:r>
+      <w:r>
+        <w:rPr>
+          <w:rFonts w:asciiTheme="minorEastAsia" w:hAnsiTheme="minorEastAsia" w:hint="eastAsia"/>
+        </w:rPr>
+        <w:t>entertainment</w:t>
+      </w:r>
+      <w:r>
+        <w:rPr>
+          <w:rFonts w:asciiTheme="minorEastAsia" w:hAnsiTheme="minorEastAsia" w:hint="eastAsia"/>
+        </w:rPr>
+        <w:t>页</w:t>
+      </w:r>
+      <w:r>
+        <w:rPr>
+          <w:rFonts w:asciiTheme="minorEastAsia" w:hAnsiTheme="minorEastAsia"/>
+        </w:rPr>
+        <w:t>HTML的修复和完善。</w:t>
+      </w:r>
+      <w:r>
+        <w:rPr>
+          <w:rFonts w:asciiTheme="minorEastAsia" w:hAnsiTheme="minorEastAsia" w:hint="eastAsia"/>
+        </w:rPr>
+        <w:t>根据</w:t>
+      </w:r>
+      <w:r>
+        <w:rPr>
+          <w:rFonts w:asciiTheme="minorEastAsia" w:hAnsiTheme="minorEastAsia"/>
+        </w:rPr>
+        <w:t>设计调整这</w:t>
+      </w:r>
+      <w:r>
+        <w:rPr>
+          <w:rFonts w:asciiTheme="minorEastAsia" w:hAnsiTheme="minorEastAsia"/>
+        </w:rPr>
+        <w:t>3</w:t>
+      </w:r>
+      <w:r>
+        <w:rPr>
+          <w:rFonts w:asciiTheme="minorEastAsia" w:hAnsiTheme="minorEastAsia" w:hint="eastAsia"/>
+        </w:rPr>
+        <w:t>页</w:t>
+      </w:r>
+      <w:r>
+        <w:rPr>
+          <w:rFonts w:asciiTheme="minorEastAsia" w:hAnsiTheme="minorEastAsia"/>
+        </w:rPr>
+        <w:t>的CSS</w:t>
+      </w:r>
+      <w:r>
+        <w:rPr>
+          <w:rFonts w:asciiTheme="minorEastAsia" w:hAnsiTheme="minorEastAsia" w:hint="eastAsia"/>
+        </w:rPr>
+        <w:t>样式</w:t>
+      </w:r>
+      <w:r>
+        <w:rPr>
+          <w:rFonts w:asciiTheme="minorEastAsia" w:hAnsiTheme="minorEastAsia"/>
+        </w:rPr>
+        <w:t>。</w:t>
+      </w:r>
+    </w:p>
+    <w:p>
+      <w:pPr>
+        <w:rPr>
+          <w:rFonts w:asciiTheme="minorEastAsia" w:hAnsiTheme="minorEastAsia"/>
+        </w:rPr>
+      </w:pPr>
+      <w:r>
+        <w:rPr>
+          <w:rFonts w:asciiTheme="minorEastAsia" w:hAnsiTheme="minorEastAsia" w:hint="eastAsia"/>
+        </w:rPr>
+        <w:tab/>
+        <w:t>技术总监</w:t>
+      </w:r>
+      <w:r>
+        <w:rPr>
+          <w:rFonts w:asciiTheme="minorEastAsia" w:hAnsiTheme="minorEastAsia"/>
+        </w:rPr>
+        <w:t>：</w:t>
+      </w:r>
+      <w:r>
+        <w:rPr>
+          <w:rFonts w:asciiTheme="minorEastAsia" w:hAnsiTheme="minorEastAsia" w:hint="eastAsia"/>
+        </w:rPr>
+        <w:t>与</w:t>
+      </w:r>
+      <w:r>
+        <w:rPr>
+          <w:rFonts w:asciiTheme="minorEastAsia" w:hAnsiTheme="minorEastAsia"/>
+        </w:rPr>
+        <w:t>UI</w:t>
+      </w:r>
+      <w:r>
+        <w:rPr>
+          <w:rFonts w:asciiTheme="minorEastAsia" w:hAnsiTheme="minorEastAsia" w:hint="eastAsia"/>
+        </w:rPr>
+        <w:t>设计师完成</w:t>
+      </w:r>
+      <w:r>
+        <w:rPr>
+          <w:rFonts w:asciiTheme="minorEastAsia" w:hAnsiTheme="minorEastAsia"/>
+        </w:rPr>
+        <w:t>设计文档，</w:t>
+      </w:r>
+      <w:r>
+        <w:rPr>
+          <w:rFonts w:asciiTheme="minorEastAsia" w:hAnsiTheme="minorEastAsia"/>
+        </w:rPr>
+        <w:t>负责主页、</w:t>
+      </w:r>
+      <w:r>
+        <w:rPr>
+          <w:rFonts w:asciiTheme="minorEastAsia" w:hAnsiTheme="minorEastAsia" w:hint="eastAsia"/>
+        </w:rPr>
+        <w:t>History</w:t>
+      </w:r>
+      <w:r>
+        <w:rPr>
+          <w:rFonts w:asciiTheme="minorEastAsia" w:hAnsiTheme="minorEastAsia"/>
+        </w:rPr>
+        <w:t>页、</w:t>
+      </w:r>
+      <w:r>
+        <w:rPr>
+          <w:rFonts w:asciiTheme="minorEastAsia" w:hAnsiTheme="minorEastAsia" w:hint="eastAsia"/>
+        </w:rPr>
+        <w:t>Contact</w:t>
+      </w:r>
+      <w:r>
+        <w:rPr>
+          <w:rFonts w:asciiTheme="minorEastAsia" w:hAnsiTheme="minorEastAsia"/>
+        </w:rPr>
+        <w:t>页</w:t>
+      </w:r>
+      <w:r>
+        <w:rPr>
+          <w:rFonts w:asciiTheme="minorEastAsia" w:hAnsiTheme="minorEastAsia"/>
+        </w:rPr>
+        <w:t>、</w:t>
+      </w:r>
+      <w:r>
+        <w:rPr>
+          <w:rFonts w:asciiTheme="minorEastAsia" w:hAnsiTheme="minorEastAsia" w:hint="eastAsia"/>
+        </w:rPr>
+        <w:t>Application</w:t>
+      </w:r>
+      <w:r>
+        <w:rPr>
+          <w:rFonts w:asciiTheme="minorEastAsia" w:hAnsiTheme="minorEastAsia"/>
+        </w:rPr>
+        <w:t>下的sport页</w:t>
+      </w:r>
+      <w:r>
+        <w:rPr>
+          <w:rFonts w:asciiTheme="minorEastAsia" w:hAnsiTheme="minorEastAsia"/>
+        </w:rPr>
+        <w:t>的HTML的修复</w:t>
+      </w:r>
+      <w:r>
+        <w:rPr>
+          <w:rFonts w:asciiTheme="minorEastAsia" w:hAnsiTheme="minorEastAsia"/>
+        </w:rPr>
+        <w:t>。</w:t>
+      </w:r>
+      <w:r>
+        <w:rPr>
+          <w:rFonts w:asciiTheme="minorEastAsia" w:hAnsiTheme="minorEastAsia" w:hint="eastAsia"/>
+        </w:rPr>
+        <w:t>根据</w:t>
+      </w:r>
+      <w:r>
+        <w:rPr>
+          <w:rFonts w:asciiTheme="minorEastAsia" w:hAnsiTheme="minorEastAsia"/>
+        </w:rPr>
+        <w:t>设计调整这4</w:t>
+      </w:r>
+      <w:r>
+        <w:rPr>
+          <w:rFonts w:asciiTheme="minorEastAsia" w:hAnsiTheme="minorEastAsia" w:hint="eastAsia"/>
+        </w:rPr>
+        <w:t>页</w:t>
+      </w:r>
+      <w:r>
+        <w:rPr>
+          <w:rFonts w:asciiTheme="minorEastAsia" w:hAnsiTheme="minorEastAsia"/>
+        </w:rPr>
+        <w:t>的CSS</w:t>
+      </w:r>
+      <w:r>
+        <w:rPr>
+          <w:rFonts w:asciiTheme="minorEastAsia" w:hAnsiTheme="minorEastAsia" w:hint="eastAsia"/>
+        </w:rPr>
+        <w:t>样式</w:t>
+      </w:r>
+      <w:r>
+        <w:rPr>
+          <w:rFonts w:asciiTheme="minorEastAsia" w:hAnsiTheme="minorEastAsia"/>
+        </w:rPr>
+        <w:t>。</w:t>
+      </w:r>
+      <w:r>
+        <w:rPr>
+          <w:rFonts w:asciiTheme="minorEastAsia" w:hAnsiTheme="minorEastAsia"/>
+        </w:rPr>
+        <w:t>测试所有的网站页面，</w:t>
+      </w:r>
+      <w:r>
+        <w:rPr>
+          <w:rFonts w:asciiTheme="minorEastAsia" w:hAnsiTheme="minorEastAsia" w:hint="eastAsia"/>
+        </w:rPr>
+        <w:t>保证</w:t>
+      </w:r>
+      <w:r>
+        <w:rPr>
+          <w:rFonts w:asciiTheme="minorEastAsia" w:hAnsiTheme="minorEastAsia"/>
+        </w:rPr>
+        <w:t>代码的规范性</w:t>
+      </w:r>
+      <w:r>
+        <w:rPr>
+          <w:rFonts w:asciiTheme="minorEastAsia" w:hAnsiTheme="minorEastAsia" w:hint="eastAsia"/>
+        </w:rPr>
+        <w:t>和复用性</w:t>
+      </w:r>
+      <w:r>
+        <w:rPr>
+          <w:rFonts w:asciiTheme="minorEastAsia" w:hAnsiTheme="minorEastAsia"/>
+        </w:rPr>
+        <w:t>，</w:t>
+      </w:r>
+      <w:r>
+        <w:rPr>
+          <w:rFonts w:asciiTheme="minorEastAsia" w:hAnsiTheme="minorEastAsia" w:hint="eastAsia"/>
+        </w:rPr>
+        <w:t>保证</w:t>
+      </w:r>
+      <w:r>
+        <w:rPr>
+          <w:rFonts w:asciiTheme="minorEastAsia" w:hAnsiTheme="minorEastAsia"/>
+        </w:rPr>
+        <w:t>图片、</w:t>
+      </w:r>
+      <w:r>
+        <w:rPr>
+          <w:rFonts w:asciiTheme="minorEastAsia" w:hAnsiTheme="minorEastAsia" w:hint="eastAsia"/>
+        </w:rPr>
+        <w:t>文件夹命名合理</w:t>
+      </w:r>
+      <w:r>
+        <w:rPr>
+          <w:rFonts w:asciiTheme="minorEastAsia" w:hAnsiTheme="minorEastAsia"/>
+        </w:rPr>
+        <w:t>。</w:t>
+      </w:r>
+    </w:p>
+    <w:p>
+      <w:pPr>
+        <w:rPr>
+          <w:rFonts w:asciiTheme="minorEastAsia" w:hAnsiTheme="minorEastAsia"/>
+        </w:rPr>
+      </w:pPr>
+      <w:r>
+        <w:rPr>
+          <w:rFonts w:asciiTheme="minorEastAsia" w:hAnsiTheme="minorEastAsia" w:hint="eastAsia"/>
+        </w:rPr>
+        <w:tab/>
+        <w:t>UI设计</w:t>
+      </w:r>
+      <w:r>
+        <w:rPr>
+          <w:rFonts w:asciiTheme="minorEastAsia" w:hAnsiTheme="minorEastAsia"/>
+        </w:rPr>
+        <w:t>：</w:t>
+      </w:r>
+      <w:r>
+        <w:rPr>
+          <w:rFonts w:asciiTheme="minorEastAsia" w:hAnsiTheme="minorEastAsia" w:hint="eastAsia"/>
+        </w:rPr>
+        <w:t>与</w:t>
+      </w:r>
+      <w:r>
+        <w:rPr>
+          <w:rFonts w:asciiTheme="minorEastAsia" w:hAnsiTheme="minorEastAsia"/>
+        </w:rPr>
+        <w:t>技术总监负责完成设计文档，</w:t>
+      </w:r>
+      <w:r>
+        <w:rPr>
+          <w:rFonts w:asciiTheme="minorEastAsia" w:hAnsiTheme="minorEastAsia" w:hint="eastAsia"/>
+        </w:rPr>
+        <w:t>负责</w:t>
+      </w:r>
+      <w:r>
+        <w:rPr>
+          <w:rFonts w:asciiTheme="minorEastAsia" w:hAnsiTheme="minorEastAsia"/>
+        </w:rPr>
+        <w:t>Technology下5</w:t>
+      </w:r>
+      <w:r>
+        <w:rPr>
+          <w:rFonts w:asciiTheme="minorEastAsia" w:hAnsiTheme="minorEastAsia" w:hint="eastAsia"/>
+        </w:rPr>
+        <w:t>页</w:t>
+      </w:r>
+      <w:r>
+        <w:rPr>
+          <w:rFonts w:asciiTheme="minorEastAsia" w:hAnsiTheme="minorEastAsia"/>
+        </w:rPr>
+        <w:t>的HTML的修复。</w:t>
+      </w:r>
+      <w:r>
+        <w:rPr>
+          <w:rFonts w:asciiTheme="minorEastAsia" w:hAnsiTheme="minorEastAsia" w:hint="eastAsia"/>
+        </w:rPr>
+        <w:t>根据设计</w:t>
+      </w:r>
+      <w:r>
+        <w:rPr>
+          <w:rFonts w:asciiTheme="minorEastAsia" w:hAnsiTheme="minorEastAsia"/>
+        </w:rPr>
+        <w:t>调整这5</w:t>
+      </w:r>
+      <w:r>
+        <w:rPr>
+          <w:rFonts w:asciiTheme="minorEastAsia" w:hAnsiTheme="minorEastAsia" w:hint="eastAsia"/>
+        </w:rPr>
+        <w:t>页</w:t>
+      </w:r>
+      <w:r>
+        <w:rPr>
+          <w:rFonts w:asciiTheme="minorEastAsia" w:hAnsiTheme="minorEastAsia"/>
+        </w:rPr>
+        <w:t>的CSS</w:t>
+      </w:r>
+      <w:r>
+        <w:rPr>
+          <w:rFonts w:asciiTheme="minorEastAsia" w:hAnsiTheme="minorEastAsia" w:hint="eastAsia"/>
+        </w:rPr>
+        <w:t>样式</w:t>
+      </w:r>
+      <w:r>
+        <w:rPr>
+          <w:rFonts w:asciiTheme="minorEastAsia" w:hAnsiTheme="minorEastAsia"/>
+        </w:rPr>
+        <w:t>。</w:t>
+      </w:r>
+    </w:p>
+    <w:p>
+      <w:pPr>
+        <w:rPr>
+          <w:rFonts w:asciiTheme="minorEastAsia" w:hAnsiTheme="minorEastAsia"/>
+        </w:rPr>
+      </w:pPr>
+      <w:r>
+        <w:rPr>
+          <w:rFonts w:asciiTheme="minorEastAsia" w:hAnsiTheme="minorEastAsia" w:hint="eastAsia"/>
+        </w:rPr>
+        <w:tab/>
+        <w:t>网站编辑</w:t>
+      </w:r>
+      <w:r>
+        <w:rPr>
+          <w:rFonts w:asciiTheme="minorEastAsia" w:hAnsiTheme="minorEastAsia"/>
+        </w:rPr>
+        <w:t>：</w:t>
+      </w:r>
+      <w:r>
+        <w:rPr>
+          <w:rFonts w:asciiTheme="minorEastAsia" w:hAnsiTheme="minorEastAsia" w:hint="eastAsia"/>
+        </w:rPr>
+        <w:t>负责</w:t>
+      </w:r>
+      <w:r>
+        <w:rPr>
+          <w:rFonts w:asciiTheme="minorEastAsia" w:hAnsiTheme="minorEastAsia"/>
+        </w:rPr>
+        <w:t>网站的内容精校，</w:t>
+      </w:r>
+      <w:r>
+        <w:rPr>
+          <w:rFonts w:asciiTheme="minorEastAsia" w:hAnsiTheme="minorEastAsia" w:hint="eastAsia"/>
+        </w:rPr>
+        <w:t>团队</w:t>
+      </w:r>
+      <w:r>
+        <w:rPr>
+          <w:rFonts w:asciiTheme="minorEastAsia" w:hAnsiTheme="minorEastAsia"/>
+        </w:rPr>
+        <w:t>的日志整合。</w:t>
+      </w:r>
+      <w:r>
+        <w:rPr>
+          <w:rFonts w:asciiTheme="minorEastAsia" w:hAnsiTheme="minorEastAsia" w:hint="eastAsia"/>
+        </w:rPr>
+        <w:t>负责</w:t>
+      </w:r>
+      <w:r>
+        <w:rPr>
+          <w:rFonts w:asciiTheme="minorEastAsia" w:hAnsiTheme="minorEastAsia"/>
+        </w:rPr>
+        <w:t>Terms、</w:t>
+      </w:r>
+      <w:r>
+        <w:rPr>
+          <w:rFonts w:asciiTheme="minorEastAsia" w:hAnsiTheme="minorEastAsia" w:hint="eastAsia"/>
+        </w:rPr>
+        <w:t>About</w:t>
+      </w:r>
+      <w:r>
+        <w:rPr>
+          <w:rFonts w:asciiTheme="minorEastAsia" w:hAnsiTheme="minorEastAsia"/>
+        </w:rPr>
+        <w:t xml:space="preserve"> </w:t>
+      </w:r>
+      <w:r>
+        <w:rPr>
+          <w:rFonts w:asciiTheme="minorEastAsia" w:hAnsiTheme="minorEastAsia" w:hint="eastAsia"/>
+        </w:rPr>
+        <w:t>Us和Application</w:t>
+      </w:r>
+      <w:r>
+        <w:rPr>
+          <w:rFonts w:asciiTheme="minorEastAsia" w:hAnsiTheme="minorEastAsia"/>
+        </w:rPr>
+        <w:t>下</w:t>
+      </w:r>
+      <w:r>
+        <w:rPr>
+          <w:rFonts w:asciiTheme="minorEastAsia" w:hAnsiTheme="minorEastAsia" w:hint="eastAsia"/>
+        </w:rPr>
+        <w:t>Films</w:t>
+      </w:r>
+      <w:r>
+        <w:rPr>
+          <w:rFonts w:asciiTheme="minorEastAsia" w:hAnsiTheme="minorEastAsia"/>
+        </w:rPr>
+        <w:t>的</w:t>
+      </w:r>
+      <w:r>
+        <w:rPr>
+          <w:rFonts w:asciiTheme="minorEastAsia" w:hAnsiTheme="minorEastAsia" w:hint="eastAsia"/>
+        </w:rPr>
+        <w:t>修复</w:t>
+      </w:r>
+      <w:r>
+        <w:rPr>
+          <w:rFonts w:asciiTheme="minorEastAsia" w:hAnsiTheme="minorEastAsia"/>
+        </w:rPr>
+        <w:t>。</w:t>
+      </w:r>
+      <w:r>
+        <w:rPr>
+          <w:rFonts w:asciiTheme="minorEastAsia" w:hAnsiTheme="minorEastAsia" w:hint="eastAsia"/>
+        </w:rPr>
+        <w:t>根据设计</w:t>
+      </w:r>
+      <w:r>
+        <w:rPr>
+          <w:rFonts w:asciiTheme="minorEastAsia" w:hAnsiTheme="minorEastAsia"/>
+        </w:rPr>
+        <w:t>调整这3</w:t>
+      </w:r>
+      <w:r>
+        <w:rPr>
+          <w:rFonts w:asciiTheme="minorEastAsia" w:hAnsiTheme="minorEastAsia" w:hint="eastAsia"/>
+        </w:rPr>
+        <w:t>页</w:t>
+      </w:r>
+      <w:r>
+        <w:rPr>
+          <w:rFonts w:asciiTheme="minorEastAsia" w:hAnsiTheme="minorEastAsia"/>
+        </w:rPr>
+        <w:t>的CSS</w:t>
+      </w:r>
+      <w:r>
+        <w:rPr>
+          <w:rFonts w:asciiTheme="minorEastAsia" w:hAnsiTheme="minorEastAsia" w:hint="eastAsia"/>
+        </w:rPr>
+        <w:t>样式</w:t>
+      </w:r>
+      <w:r>
+        <w:rPr>
+          <w:rFonts w:asciiTheme="minorEastAsia" w:hAnsiTheme="minorEastAsia"/>
+        </w:rPr>
+        <w:t>。</w:t>
+      </w:r>
+    </w:p>
+    <w:p>
+      <w:pPr>
+        <w:rPr>
+          <w:rFonts w:asciiTheme="minorEastAsia" w:hAnsiTheme="minorEastAsia"/>
+          <w:b/>
+          <w:sz w:val="32"/>
+        </w:rPr>
+      </w:pPr>
+      <w:r>
+        <w:rPr>
+          <w:rFonts w:asciiTheme="minorEastAsia" w:hAnsiTheme="minorEastAsia"/>
+          <w:b/>
+          <w:sz w:val="32"/>
+        </w:rPr>
+        <w:t>（三）第三期</w:t>
+      </w:r>
+      <w:r>
+        <w:rPr>
+          <w:rFonts w:asciiTheme="minorEastAsia" w:hAnsiTheme="minorEastAsia"/>
+          <w:b/>
+          <w:sz w:val="32"/>
+        </w:rPr>
+        <w:t xml:space="preserve"> (9.12~9.18):</w:t>
+      </w:r>
+    </w:p>
+    <w:p>
+      <w:pPr>
+        <w:rPr>
+          <w:rFonts w:ascii="楷体" w:eastAsia="楷体" w:hAnsi="楷体"/>
+          <w:b/>
+          <w:sz w:val="28"/>
+        </w:rPr>
+      </w:pPr>
+      <w:r>
+        <w:rPr>
+          <w:rFonts w:ascii="楷体" w:eastAsia="楷体" w:hAnsi="楷体" w:hint="eastAsia"/>
+          <w:b/>
+          <w:sz w:val="28"/>
+        </w:rPr>
+        <w:t>本期目标</w:t>
+      </w:r>
+      <w:r>
+        <w:rPr>
+          <w:rFonts w:ascii="楷体" w:eastAsia="楷体" w:hAnsi="楷体"/>
+          <w:b/>
+          <w:sz w:val="28"/>
+        </w:rPr>
+        <w:t>：</w:t>
+      </w:r>
+    </w:p>
+    <w:p>
+      <w:pPr>
+        <w:rPr>
+          <w:rFonts w:asciiTheme="minorEastAsia" w:hAnsiTheme="minorEastAsia"/>
+        </w:rPr>
+      </w:pPr>
+      <w:r>
+        <w:rPr>
+          <w:rFonts w:asciiTheme="minorEastAsia" w:hAnsiTheme="minorEastAsia" w:hint="eastAsia"/>
+        </w:rPr>
+        <w:tab/>
+        <w:t>通过</w:t>
+      </w:r>
+      <w:r>
+        <w:rPr>
+          <w:rFonts w:asciiTheme="minorEastAsia" w:hAnsiTheme="minorEastAsia"/>
+        </w:rPr>
+        <w:t>简单的</w:t>
+      </w:r>
+      <w:r>
+        <w:rPr>
+          <w:rFonts w:asciiTheme="minorEastAsia" w:hAnsiTheme="minorEastAsia" w:hint="eastAsia"/>
+        </w:rPr>
+        <w:t>JavaScript</w:t>
+      </w:r>
+      <w:r>
+        <w:rPr>
+          <w:rFonts w:asciiTheme="minorEastAsia" w:hAnsiTheme="minorEastAsia"/>
+        </w:rPr>
+        <w:t>完成网站的二级导航菜单以及网页下方“</w:t>
+      </w:r>
+      <w:r>
+        <w:rPr>
+          <w:rFonts w:asciiTheme="minorEastAsia" w:hAnsiTheme="minorEastAsia" w:hint="eastAsia"/>
+        </w:rPr>
+        <w:t>返回</w:t>
+      </w:r>
+      <w:r>
+        <w:rPr>
+          <w:rFonts w:asciiTheme="minorEastAsia" w:hAnsiTheme="minorEastAsia"/>
+        </w:rPr>
+        <w:t>顶部按钮”，</w:t>
+      </w:r>
+      <w:r>
+        <w:rPr>
+          <w:rFonts w:asciiTheme="minorEastAsia" w:hAnsiTheme="minorEastAsia" w:hint="eastAsia"/>
+        </w:rPr>
+        <w:t>完善网站</w:t>
+      </w:r>
+      <w:r>
+        <w:rPr>
+          <w:rFonts w:asciiTheme="minorEastAsia" w:hAnsiTheme="minorEastAsia"/>
+        </w:rPr>
+        <w:t>视觉效果，</w:t>
+      </w:r>
+      <w:r>
+        <w:rPr>
+          <w:rFonts w:asciiTheme="minorEastAsia" w:hAnsiTheme="minorEastAsia" w:hint="eastAsia"/>
+        </w:rPr>
+        <w:t>主抓</w:t>
+      </w:r>
+      <w:r>
+        <w:rPr>
+          <w:rFonts w:asciiTheme="minorEastAsia" w:hAnsiTheme="minorEastAsia"/>
+        </w:rPr>
+        <w:t>细节。</w:t>
+      </w:r>
+      <w:r>
+        <w:rPr>
+          <w:rFonts w:asciiTheme="minorEastAsia" w:hAnsiTheme="minorEastAsia" w:hint="eastAsia"/>
+        </w:rPr>
+        <w:t>打包提交网页</w:t>
+      </w:r>
+      <w:r>
+        <w:rPr>
+          <w:rFonts w:asciiTheme="minorEastAsia" w:hAnsiTheme="minorEastAsia"/>
+        </w:rPr>
+        <w:t>。</w:t>
+      </w:r>
+    </w:p>
+    <w:p>
+      <w:pPr>
+        <w:rPr>
+          <w:rFonts w:ascii="楷体" w:eastAsia="楷体" w:hAnsi="楷体"/>
+          <w:b/>
+          <w:sz w:val="28"/>
+        </w:rPr>
+      </w:pPr>
+      <w:r>
+        <w:rPr>
+          <w:rFonts w:ascii="楷体" w:eastAsia="楷体" w:hAnsi="楷体" w:hint="eastAsia"/>
+          <w:b/>
+          <w:sz w:val="28"/>
+        </w:rPr>
+        <w:t>时间安排</w:t>
+      </w:r>
+      <w:r>
+        <w:rPr>
+          <w:rFonts w:ascii="楷体" w:eastAsia="楷体" w:hAnsi="楷体"/>
+          <w:b/>
+          <w:sz w:val="28"/>
+        </w:rPr>
+        <w:t>：</w:t>
+      </w:r>
+    </w:p>
+    <w:p>
+      <w:pPr>
+        <w:rPr>
+          <w:rFonts w:asciiTheme="minorEastAsia" w:hAnsiTheme="minorEastAsia"/>
+        </w:rPr>
+      </w:pPr>
+      <w:r>
+        <w:rPr>
+          <w:rFonts w:asciiTheme="minorEastAsia" w:hAnsiTheme="minorEastAsia" w:hint="eastAsia"/>
+        </w:rPr>
+        <w:tab/>
+        <w:t>Day</w:t>
+      </w:r>
+      <w:r>
+        <w:rPr>
+          <w:rFonts w:asciiTheme="minorEastAsia" w:hAnsiTheme="minorEastAsia"/>
+        </w:rPr>
+        <w:t>1</w:t>
+      </w:r>
+      <w:r>
+        <w:rPr>
+          <w:rFonts w:asciiTheme="minorEastAsia" w:hAnsiTheme="minorEastAsia" w:hint="eastAsia"/>
+        </w:rPr>
+        <w:t>：</w:t>
+      </w:r>
+      <w:r>
+        <w:rPr>
+          <w:rFonts w:asciiTheme="minorEastAsia" w:hAnsiTheme="minorEastAsia"/>
+        </w:rPr>
+        <w:t>简单学习JS，</w:t>
+      </w:r>
+      <w:r>
+        <w:rPr>
+          <w:rFonts w:asciiTheme="minorEastAsia" w:hAnsiTheme="minorEastAsia" w:hint="eastAsia"/>
+        </w:rPr>
+        <w:t>完成</w:t>
+      </w:r>
+      <w:r>
+        <w:rPr>
+          <w:rFonts w:asciiTheme="minorEastAsia" w:hAnsiTheme="minorEastAsia"/>
+        </w:rPr>
+        <w:t>网站的二级</w:t>
+      </w:r>
+      <w:r>
+        <w:rPr>
+          <w:rFonts w:asciiTheme="minorEastAsia" w:hAnsiTheme="minorEastAsia" w:hint="eastAsia"/>
+        </w:rPr>
+        <w:t>导航</w:t>
+      </w:r>
+      <w:r>
+        <w:rPr>
+          <w:rFonts w:asciiTheme="minorEastAsia" w:hAnsiTheme="minorEastAsia"/>
+        </w:rPr>
+        <w:t>菜单。</w:t>
+      </w:r>
+      <w:r>
+        <w:rPr>
+          <w:rFonts w:asciiTheme="minorEastAsia" w:hAnsiTheme="minorEastAsia"/>
+        </w:rPr>
+        <w:t>视频制作</w:t>
+      </w:r>
+      <w:r>
+        <w:rPr>
+          <w:rFonts w:asciiTheme="minorEastAsia" w:hAnsiTheme="minorEastAsia" w:hint="eastAsia"/>
+        </w:rPr>
+        <w:t>收集视频</w:t>
+      </w:r>
+      <w:r>
+        <w:rPr>
+          <w:rFonts w:asciiTheme="minorEastAsia" w:hAnsiTheme="minorEastAsia"/>
+        </w:rPr>
+        <w:t>资料。</w:t>
+      </w:r>
+    </w:p>
+    <w:p>
+      <w:pPr>
+        <w:rPr>
+          <w:rFonts w:asciiTheme="minorEastAsia" w:hAnsiTheme="minorEastAsia"/>
+        </w:rPr>
+      </w:pPr>
+      <w:r>
+        <w:rPr>
+          <w:rFonts w:asciiTheme="minorEastAsia" w:hAnsiTheme="minorEastAsia"/>
+        </w:rPr>
+        <w:tab/>
+      </w:r>
+      <w:r>
+        <w:rPr>
+          <w:rFonts w:asciiTheme="minorEastAsia" w:hAnsiTheme="minorEastAsia" w:hint="eastAsia"/>
+        </w:rPr>
+        <w:t>Day</w:t>
+      </w:r>
+      <w:r>
+        <w:rPr>
+          <w:rFonts w:asciiTheme="minorEastAsia" w:hAnsiTheme="minorEastAsia"/>
+        </w:rPr>
+        <w:t>2：测试网站的导航部分代码，</w:t>
+      </w:r>
+      <w:r>
+        <w:rPr>
+          <w:rFonts w:asciiTheme="minorEastAsia" w:hAnsiTheme="minorEastAsia" w:hint="eastAsia"/>
+        </w:rPr>
+        <w:t>视频</w:t>
+      </w:r>
+      <w:r>
+        <w:rPr>
+          <w:rFonts w:asciiTheme="minorEastAsia" w:hAnsiTheme="minorEastAsia"/>
+        </w:rPr>
+        <w:t>制作人完成视频。</w:t>
+      </w:r>
+    </w:p>
+    <w:p>
+      <w:pPr>
+        <w:rPr>
+          <w:rFonts w:asciiTheme="minorEastAsia" w:hAnsiTheme="minorEastAsia"/>
+        </w:rPr>
+      </w:pPr>
+      <w:r>
+        <w:rPr>
+          <w:rFonts w:asciiTheme="minorEastAsia" w:hAnsiTheme="minorEastAsia" w:hint="eastAsia"/>
+        </w:rPr>
+        <w:tab/>
+        <w:t>Day</w:t>
+      </w:r>
+      <w:r>
+        <w:rPr>
+          <w:rFonts w:asciiTheme="minorEastAsia" w:hAnsiTheme="minorEastAsia"/>
+        </w:rPr>
+        <w:t>3—</w:t>
+      </w:r>
+      <w:r>
+        <w:rPr>
+          <w:rFonts w:asciiTheme="minorEastAsia" w:hAnsiTheme="minorEastAsia" w:hint="eastAsia"/>
+        </w:rPr>
+        <w:t>Day</w:t>
+      </w:r>
+      <w:r>
+        <w:rPr>
+          <w:rFonts w:asciiTheme="minorEastAsia" w:hAnsiTheme="minorEastAsia"/>
+        </w:rPr>
+        <w:t>4：</w:t>
+      </w:r>
+      <w:r>
+        <w:rPr>
+          <w:rFonts w:asciiTheme="minorEastAsia" w:hAnsiTheme="minorEastAsia" w:hint="eastAsia"/>
+        </w:rPr>
+        <w:t>完成</w:t>
+      </w:r>
+      <w:r>
+        <w:rPr>
+          <w:rFonts w:asciiTheme="minorEastAsia" w:hAnsiTheme="minorEastAsia"/>
+        </w:rPr>
+        <w:t>返回顶部按钮和网站的视觉效果。</w:t>
+      </w:r>
+      <w:r>
+        <w:rPr>
+          <w:rFonts w:asciiTheme="minorEastAsia" w:hAnsiTheme="minorEastAsia"/>
+        </w:rPr>
+        <w:t>对网页进行</w:t>
+      </w:r>
+      <w:r>
+        <w:rPr>
+          <w:rFonts w:asciiTheme="minorEastAsia" w:hAnsiTheme="minorEastAsia" w:hint="eastAsia"/>
+        </w:rPr>
+        <w:t>功能测试</w:t>
+      </w:r>
+      <w:r>
+        <w:rPr>
+          <w:rFonts w:asciiTheme="minorEastAsia" w:hAnsiTheme="minorEastAsia"/>
+        </w:rPr>
+        <w:t>和可用性测试。</w:t>
+      </w:r>
+    </w:p>
+    <w:p>
+      <w:pPr>
+        <w:rPr>
+          <w:rFonts w:asciiTheme="minorEastAsia" w:hAnsiTheme="minorEastAsia"/>
+        </w:rPr>
+      </w:pPr>
+      <w:r>
+        <w:rPr>
+          <w:rFonts w:asciiTheme="minorEastAsia" w:hAnsiTheme="minorEastAsia" w:hint="eastAsia"/>
+        </w:rPr>
+        <w:tab/>
+      </w:r>
+      <w:r>
+        <w:rPr>
+          <w:rFonts w:asciiTheme="minorEastAsia" w:hAnsiTheme="minorEastAsia"/>
+        </w:rPr>
+        <w:t xml:space="preserve">Day5— </w:t>
+      </w:r>
+      <w:r>
+        <w:rPr>
+          <w:rFonts w:asciiTheme="minorEastAsia" w:hAnsiTheme="minorEastAsia" w:hint="eastAsia"/>
+        </w:rPr>
+        <w:t>完成</w:t>
+      </w:r>
+      <w:r>
+        <w:rPr>
+          <w:rFonts w:asciiTheme="minorEastAsia" w:hAnsiTheme="minorEastAsia"/>
+        </w:rPr>
+        <w:t>网站细节处理，</w:t>
+      </w:r>
+      <w:r>
+        <w:rPr>
+          <w:rFonts w:asciiTheme="minorEastAsia" w:hAnsiTheme="minorEastAsia" w:hint="eastAsia"/>
+        </w:rPr>
+        <w:t>打包提交</w:t>
+      </w:r>
+      <w:r>
+        <w:rPr>
+          <w:rFonts w:asciiTheme="minorEastAsia" w:hAnsiTheme="minorEastAsia"/>
+        </w:rPr>
+        <w:t>网页。</w:t>
+      </w:r>
+    </w:p>
+    <w:p>
+      <w:pPr>
+        <w:rPr>
+          <w:rFonts w:ascii="楷体" w:eastAsia="楷体" w:hAnsi="楷体"/>
+          <w:b/>
+          <w:sz w:val="28"/>
+        </w:rPr>
+      </w:pPr>
+      <w:r>
+        <w:rPr>
+          <w:rFonts w:ascii="楷体" w:eastAsia="楷体" w:hAnsi="楷体" w:hint="eastAsia"/>
+          <w:b/>
+          <w:sz w:val="28"/>
+        </w:rPr>
+        <w:t>人员分工</w:t>
+      </w:r>
+      <w:r>
+        <w:rPr>
+          <w:rFonts w:ascii="楷体" w:eastAsia="楷体" w:hAnsi="楷体"/>
+          <w:b/>
+          <w:sz w:val="28"/>
+        </w:rPr>
+        <w:t>：</w:t>
+      </w:r>
+    </w:p>
+    <w:p>
+      <w:pPr>
+        <w:ind w:firstLine="420"/>
+        <w:rPr>
+          <w:rFonts w:asciiTheme="minorEastAsia" w:hAnsiTheme="minorEastAsia"/>
+        </w:rPr>
+      </w:pPr>
+      <w:r>
+        <w:rPr>
+          <w:rFonts w:asciiTheme="minorEastAsia" w:hAnsiTheme="minorEastAsia"/>
+        </w:rPr>
+        <w:t>项目经理：</w:t>
+      </w:r>
+      <w:r>
+        <w:rPr>
+          <w:rFonts w:asciiTheme="minorEastAsia" w:hAnsiTheme="minorEastAsia" w:hint="eastAsia"/>
+        </w:rPr>
+        <w:t>制作</w:t>
+      </w:r>
+      <w:r>
+        <w:rPr>
+          <w:rFonts w:asciiTheme="minorEastAsia" w:hAnsiTheme="minorEastAsia"/>
+        </w:rPr>
+        <w:t>网站的二级导航菜单。</w:t>
+      </w:r>
+      <w:r>
+        <w:rPr>
+          <w:rFonts w:asciiTheme="minorEastAsia" w:hAnsiTheme="minorEastAsia" w:hint="eastAsia"/>
+        </w:rPr>
+        <w:t>负责</w:t>
+      </w:r>
+      <w:r>
+        <w:rPr>
+          <w:rFonts w:asciiTheme="minorEastAsia" w:hAnsiTheme="minorEastAsia"/>
+        </w:rPr>
+        <w:t>增加Application下military、education、</w:t>
+      </w:r>
+      <w:r>
+        <w:rPr>
+          <w:rFonts w:asciiTheme="minorEastAsia" w:hAnsiTheme="minorEastAsia" w:hint="eastAsia"/>
+        </w:rPr>
+        <w:t>entertainment页</w:t>
+      </w:r>
+      <w:r>
+        <w:rPr>
+          <w:rFonts w:asciiTheme="minorEastAsia" w:hAnsiTheme="minorEastAsia"/>
+        </w:rPr>
+        <w:t>的</w:t>
+      </w:r>
+      <w:r>
+        <w:rPr>
+          <w:rFonts w:asciiTheme="minorEastAsia" w:hAnsiTheme="minorEastAsia"/>
+        </w:rPr>
+        <w:t>应用</w:t>
+      </w:r>
+      <w:r>
+        <w:rPr>
+          <w:rFonts w:asciiTheme="minorEastAsia" w:hAnsiTheme="minorEastAsia" w:hint="eastAsia"/>
+        </w:rPr>
+        <w:t>和完善</w:t>
+      </w:r>
+      <w:r>
+        <w:rPr>
+          <w:rFonts w:asciiTheme="minorEastAsia" w:hAnsiTheme="minorEastAsia"/>
+        </w:rPr>
+        <w:t>。</w:t>
+      </w:r>
+      <w:r>
+        <w:rPr>
+          <w:rFonts w:asciiTheme="minorEastAsia" w:hAnsiTheme="minorEastAsia" w:hint="eastAsia"/>
+        </w:rPr>
+        <w:t>更新</w:t>
+      </w:r>
+      <w:r>
+        <w:rPr>
+          <w:rFonts w:asciiTheme="minorEastAsia" w:hAnsiTheme="minorEastAsia"/>
+        </w:rPr>
+        <w:t>项目</w:t>
+      </w:r>
+      <w:r>
+        <w:rPr>
+          <w:rFonts w:asciiTheme="minorEastAsia" w:hAnsiTheme="minorEastAsia" w:hint="eastAsia"/>
+        </w:rPr>
+        <w:t>计划</w:t>
+      </w:r>
+      <w:r>
+        <w:rPr>
+          <w:rFonts w:asciiTheme="minorEastAsia" w:hAnsiTheme="minorEastAsia"/>
+        </w:rPr>
+        <w:t>和项目日志。</w:t>
+      </w:r>
+    </w:p>
+    <w:p>
+      <w:pPr>
+        <w:ind w:firstLine="420"/>
+        <w:rPr>
+          <w:rFonts w:asciiTheme="minorEastAsia" w:hAnsiTheme="minorEastAsia"/>
+        </w:rPr>
+      </w:pPr>
+      <w:r>
+        <w:rPr>
+          <w:rFonts w:asciiTheme="minorEastAsia" w:hAnsiTheme="minorEastAsia" w:hint="eastAsia"/>
+        </w:rPr>
+        <w:lastRenderedPageBreak/>
+        <w:t>UI设计</w:t>
+      </w:r>
+      <w:r>
+        <w:rPr>
+          <w:rFonts w:asciiTheme="minorEastAsia" w:hAnsiTheme="minorEastAsia"/>
+        </w:rPr>
+        <w:t>：负责第三周</w:t>
+      </w:r>
+      <w:r>
+        <w:rPr>
+          <w:rFonts w:asciiTheme="minorEastAsia" w:hAnsiTheme="minorEastAsia" w:hint="eastAsia"/>
+        </w:rPr>
+        <w:t>视频</w:t>
+      </w:r>
+      <w:r>
+        <w:rPr>
+          <w:rFonts w:asciiTheme="minorEastAsia" w:hAnsiTheme="minorEastAsia"/>
+        </w:rPr>
+        <w:t>的制作。</w:t>
+      </w:r>
+    </w:p>
+    <w:p>
+      <w:pPr>
+        <w:ind w:firstLine="420"/>
+        <w:rPr>
+          <w:rFonts w:asciiTheme="minorEastAsia" w:hAnsiTheme="minorEastAsia"/>
+        </w:rPr>
+      </w:pPr>
+      <w:r>
+        <w:rPr>
+          <w:rFonts w:asciiTheme="minorEastAsia" w:hAnsiTheme="minorEastAsia" w:hint="eastAsia"/>
+        </w:rPr>
+        <w:t>技术总监</w:t>
+      </w:r>
+      <w:r>
+        <w:rPr>
+          <w:rFonts w:asciiTheme="minorEastAsia" w:hAnsiTheme="minorEastAsia"/>
+        </w:rPr>
+        <w:t>：</w:t>
+      </w:r>
+      <w:r>
+        <w:rPr>
+          <w:rFonts w:asciiTheme="minorEastAsia" w:hAnsiTheme="minorEastAsia" w:hint="eastAsia"/>
+        </w:rPr>
+        <w:t>负责</w:t>
+      </w:r>
+      <w:r>
+        <w:rPr>
+          <w:rFonts w:asciiTheme="minorEastAsia" w:hAnsiTheme="minorEastAsia"/>
+        </w:rPr>
+        <w:t>制作网站的返回</w:t>
+      </w:r>
+      <w:r>
+        <w:rPr>
+          <w:rFonts w:asciiTheme="minorEastAsia" w:hAnsiTheme="minorEastAsia" w:hint="eastAsia"/>
+        </w:rPr>
+        <w:t>顶部</w:t>
+      </w:r>
+      <w:r>
+        <w:rPr>
+          <w:rFonts w:asciiTheme="minorEastAsia" w:hAnsiTheme="minorEastAsia"/>
+        </w:rPr>
+        <w:t>按钮和</w:t>
+      </w:r>
+      <w:r>
+        <w:rPr>
+          <w:rFonts w:asciiTheme="minorEastAsia" w:hAnsiTheme="minorEastAsia" w:hint="eastAsia"/>
+        </w:rPr>
+        <w:t>网站整体</w:t>
+      </w:r>
+      <w:r>
+        <w:rPr>
+          <w:rFonts w:asciiTheme="minorEastAsia" w:hAnsiTheme="minorEastAsia"/>
+        </w:rPr>
+        <w:t>的视觉效果，</w:t>
+      </w:r>
+      <w:r>
+        <w:rPr>
+          <w:rFonts w:asciiTheme="minorEastAsia" w:hAnsiTheme="minorEastAsia" w:hint="eastAsia"/>
+        </w:rPr>
+        <w:t>作为</w:t>
+      </w:r>
+      <w:r>
+        <w:rPr>
+          <w:rFonts w:asciiTheme="minorEastAsia" w:hAnsiTheme="minorEastAsia"/>
+        </w:rPr>
+        <w:t>技术帮助支持团队。</w:t>
+      </w:r>
+    </w:p>
+    <w:p>
+      <w:pPr>
+        <w:ind w:firstLine="420"/>
+        <w:rPr>
+          <w:rFonts w:asciiTheme="minorEastAsia" w:hAnsiTheme="minorEastAsia"/>
+        </w:rPr>
+      </w:pPr>
+      <w:r>
+        <w:rPr>
+          <w:rFonts w:asciiTheme="minorEastAsia" w:hAnsiTheme="minorEastAsia" w:hint="eastAsia"/>
+        </w:rPr>
+        <w:t>网页编辑</w:t>
+      </w:r>
+      <w:r>
+        <w:rPr>
+          <w:rFonts w:asciiTheme="minorEastAsia" w:hAnsiTheme="minorEastAsia"/>
+        </w:rPr>
+        <w:t>：</w:t>
+      </w:r>
+      <w:r>
+        <w:rPr>
+          <w:rFonts w:asciiTheme="minorEastAsia" w:hAnsiTheme="minorEastAsia" w:hint="eastAsia"/>
+        </w:rPr>
+        <w:t>负责</w:t>
+      </w:r>
+      <w:r>
+        <w:rPr>
+          <w:rFonts w:asciiTheme="minorEastAsia" w:hAnsiTheme="minorEastAsia"/>
+        </w:rPr>
+        <w:t>对网页进行功能测试和可用性测试，</w:t>
+      </w:r>
+      <w:r>
+        <w:rPr>
+          <w:rFonts w:asciiTheme="minorEastAsia" w:hAnsiTheme="minorEastAsia" w:hint="eastAsia"/>
+        </w:rPr>
+        <w:t>编写</w:t>
+      </w:r>
+      <w:r>
+        <w:rPr>
+          <w:rFonts w:asciiTheme="minorEastAsia" w:hAnsiTheme="minorEastAsia"/>
+        </w:rPr>
+        <w:t>测试</w:t>
+      </w:r>
+      <w:r>
+        <w:rPr>
+          <w:rFonts w:asciiTheme="minorEastAsia" w:hAnsiTheme="minorEastAsia" w:hint="eastAsia"/>
+        </w:rPr>
+        <w:t>报告</w:t>
+      </w:r>
+      <w:r>
+        <w:rPr>
+          <w:rFonts w:asciiTheme="minorEastAsia" w:hAnsiTheme="minorEastAsia"/>
+        </w:rPr>
+        <w:t>，</w:t>
+      </w:r>
+      <w:r>
+        <w:rPr>
+          <w:rFonts w:asciiTheme="minorEastAsia" w:hAnsiTheme="minorEastAsia" w:hint="eastAsia"/>
+        </w:rPr>
+        <w:t>完成</w:t>
+      </w:r>
+      <w:r>
+        <w:rPr>
+          <w:rFonts w:asciiTheme="minorEastAsia" w:hAnsiTheme="minorEastAsia"/>
+        </w:rPr>
+        <w:t>网站细节处理，</w:t>
+      </w:r>
+      <w:r>
+        <w:rPr>
+          <w:rFonts w:asciiTheme="minorEastAsia" w:hAnsiTheme="minorEastAsia" w:hint="eastAsia"/>
+        </w:rPr>
+        <w:t>提交网页</w:t>
+      </w:r>
+      <w:r>
+        <w:rPr>
+          <w:rFonts w:asciiTheme="minorEastAsia" w:hAnsiTheme="minorEastAsia"/>
+        </w:rPr>
+        <w:t>。</w:t>
+      </w:r>
+    </w:p>
+    <w:p>
+      <w:pPr>
+        <w:ind w:firstLine="420"/>
+        <w:rPr>
+          <w:rFonts w:asciiTheme="minorEastAsia" w:hAnsiTheme="minorEastAsia" w:hint="eastAsia"/>
+        </w:rPr>
+      </w:pPr>
+    </w:p>
+    <w:p>
+      <w:pPr>
+        <w:ind w:firstLine="420"/>
+        <w:rPr>
+          <w:rFonts w:asciiTheme="minorEastAsia" w:hAnsiTheme="minorEastAsia" w:hint="eastAsia"/>
+        </w:rPr>
+      </w:pPr>
+    </w:p>
+    <w:p>
+      <w:pPr>
+        <w:ind w:firstLine="420"/>
+        <w:rPr>
+          <w:rFonts w:asciiTheme="minorEastAsia" w:hAnsiTheme="minorEastAsia" w:hint="eastAsia"/>
+        </w:rPr>
+      </w:pPr>
+    </w:p>
+    <w:p>
+      <w:pPr>
+        <w:ind w:firstLine="420"/>
+        <w:rPr>
+          <w:rFonts w:asciiTheme="minorEastAsia" w:hAnsiTheme="minorEastAsia" w:hint="eastAsia"/>
+        </w:rPr>
+      </w:pPr>
+    </w:p>
+    <w:p>
+      <w:pPr>
+        <w:ind w:firstLine="420"/>
+        <w:rPr>
+          <w:rFonts w:asciiTheme="minorEastAsia" w:hAnsiTheme="minorEastAsia" w:hint="eastAsia"/>
+        </w:rPr>
+      </w:pPr>
+    </w:p>
+    <w:p>
+      <w:pPr>
+        <w:ind w:firstLine="420"/>
+        <w:rPr>
+          <w:rFonts w:asciiTheme="minorEastAsia" w:hAnsiTheme="minorEastAsia" w:hint="eastAsia"/>
+        </w:rPr>
+      </w:pPr>
+    </w:p>
+    <w:p>
+      <w:pPr>
+        <w:ind w:firstLine="420"/>
+        <w:rPr>
+          <w:rFonts w:asciiTheme="minorEastAsia" w:hAnsiTheme="minorEastAsia" w:hint="eastAsia"/>
+        </w:rPr>
+      </w:pPr>
+    </w:p>
+    <w:p>
+      <w:pPr>
+        <w:ind w:firstLine="420"/>
+        <w:rPr>
+          <w:rFonts w:asciiTheme="minorEastAsia" w:hAnsiTheme="minorEastAsia" w:hint="eastAsia"/>
+        </w:rPr>
+      </w:pPr>
+    </w:p>
+    <w:p>
+      <w:pPr>
+        <w:ind w:firstLine="420"/>
+        <w:rPr>
+          <w:rFonts w:asciiTheme="minorEastAsia" w:hAnsiTheme="minorEastAsia" w:hint="eastAsia"/>
+        </w:rPr>
+      </w:pPr>
+    </w:p>
+    <w:p>
+      <w:pPr>
+        <w:rPr>
+          <w:rFonts w:asciiTheme="minorEastAsia" w:hAnsiTheme="minorEastAsia"/>
+        </w:rPr>
+      </w:pPr>
+    </w:p>
+    <w:p>
+      <w:pPr>
+        <w:pBdr>
+          <w:bottom w:val="double" w:sz="6" w:space="1" w:color="auto"/>
+        </w:pBdr>
+        <w:ind w:firstLine="420"/>
+        <w:rPr>
+          <w:rFonts w:asciiTheme="minorEastAsia" w:hAnsiTheme="minorEastAsia" w:hint="eastAsia"/>
+        </w:rPr>
+      </w:pPr>
+    </w:p>
+    <w:p>
+      <w:pPr>
+        <w:rPr>
+          <w:rFonts w:ascii="Heiti SC Light" w:eastAsia="Heiti SC Light" w:hAnsiTheme="minorEastAsia"/>
+          <w:b/>
+          <w:sz w:val="44"/>
+        </w:rPr>
+      </w:pPr>
+      <w:r>
+        <w:rPr>
+          <w:rFonts w:ascii="Heiti SC Light" w:eastAsia="Heiti SC Light" w:hAnsiTheme="minorEastAsia" w:hint="eastAsia"/>
+          <w:b/>
+          <w:sz w:val="44"/>
+        </w:rPr>
+        <w:t>附件</w:t>
+      </w:r>
+    </w:p>
+    <w:p>
+      <w:pPr>
+        <w:jc w:val="center"/>
+        <w:rPr>
+          <w:rFonts w:ascii="黑体" w:eastAsia="黑体" w:hAnsi="黑体"/>
+          <w:b/>
+          <w:iCs/>
+          <w:sz w:val="36"/>
+          <w:szCs w:val="36"/>
+        </w:rPr>
+      </w:pPr>
+      <w:r>
+        <w:rPr>
+          <w:rFonts w:ascii="黑体" w:eastAsia="黑体" w:hAnsi="黑体" w:hint="eastAsia"/>
+          <w:b/>
+          <w:iCs/>
+          <w:sz w:val="36"/>
+          <w:szCs w:val="36"/>
+        </w:rPr>
+        <w:t>设计文档</w:t>
+      </w:r>
+    </w:p>
+    <w:p>
+      <w:pPr>
+        <w:jc w:val="left"/>
+        <w:rPr>
+          <w:rFonts w:ascii="黑体" w:eastAsia="黑体" w:hAnsi="黑体"/>
+          <w:iCs/>
+          <w:sz w:val="32"/>
+          <w:szCs w:val="32"/>
+        </w:rPr>
+      </w:pPr>
+      <w:r>
+        <w:rPr>
+          <w:rFonts w:ascii="黑体" w:eastAsia="黑体" w:hAnsi="黑体"/>
+          <w:iCs/>
+          <w:sz w:val="32"/>
+          <w:szCs w:val="32"/>
+        </w:rPr>
+        <w:t>一、站点地图</w:t>
+      </w:r>
+      <w:r>
+        <w:rPr>
+          <w:rFonts w:ascii="楷体" w:eastAsia="楷体" w:hAnsi="楷体"/>
+          <w:noProof/>
+        </w:rPr>
+        <w:drawing>
+          <wp:inline distT="0" distB="0" distL="0" distR="0" wp14:anchorId="08BF9272" wp14:editId="3861C9D3">
+            <wp:extent cx="5262880" cy="4146550"/>
+            <wp:effectExtent l="0" t="0" r="0" b="0"/>
+            <wp:docPr id="5" name="图片 5" descr="../Documents/WebsiteDevelopment/思维导图.png"/>
+            <wp:cNvGraphicFramePr>
+              <a:graphicFrameLocks xmlns:a="http://schemas.openxmlformats.org/drawingml/2006/main" noChangeAspect="1"/>
+            </wp:cNvGraphicFramePr>
+            <a:graphic xmlns:a="http://schemas.openxmlformats.org/drawingml/2006/main">
+              <a:graphicData uri="http://schemas.openxmlformats.org/drawingml/2006/picture">
+                <pic:pic xmlns:pic="http://schemas.openxmlformats.org/drawingml/2006/picture">
+                  <pic:nvPicPr>
+                    <pic:cNvPr id="0" name="Picture 1" descr="../Documents/WebsiteDevelopment/思维导图.png"/>
+                    <pic:cNvPicPr>
+                      <a:picLocks noChangeAspect="1" noChangeArrowheads="1"/>
+                    </pic:cNvPicPr>
+                  </pic:nvPicPr>
+                  <pic:blipFill>
+                    <a:blip r:embed="rId8">
+                      <a:extLst>
+                        <a:ext uri="{28A0092B-C50C-407E-A947-70E740481C1C}">
+                          <a14:useLocalDpi xmlns:a14="http://schemas.microsoft.com/office/drawing/2010/main" val="0"/>
+                        </a:ext>
+                      </a:extLst>
+                    </a:blip>
+                    <a:srcRect/>
+                    <a:stretch>
+                      <a:fillRect/>
+                    </a:stretch>
+                  </pic:blipFill>
+                  <pic:spPr bwMode="auto">
+                    <a:xfrm>
+                      <a:off x="0" y="0"/>
+                      <a:ext cx="5262880" cy="4146550"/>
+                    </a:xfrm>
+                    <a:prstGeom prst="rect">
+                      <a:avLst/>
+                    </a:prstGeom>
+                    <a:noFill/>
+                    <a:ln>
+                      <a:noFill/>
+                    </a:ln>
+                  </pic:spPr>
+                </pic:pic>
+              </a:graphicData>
+            </a:graphic>
+          </wp:inline>
+        </w:drawing>
+      </w:r>
+    </w:p>
+    <w:p>
+      <w:pPr>
+        <w:jc w:val="left"/>
+        <w:rPr>
+          <w:rFonts w:ascii="黑体" w:eastAsia="黑体" w:hAnsi="黑体"/>
+          <w:iCs/>
+          <w:sz w:val="32"/>
+          <w:szCs w:val="32"/>
+        </w:rPr>
+      </w:pPr>
+    </w:p>
+    <w:p>
+      <w:pPr>
+        <w:jc w:val="left"/>
+        <w:rPr>
+          <w:rFonts w:ascii="黑体" w:eastAsia="黑体" w:hAnsi="黑体"/>
+          <w:iCs/>
+          <w:sz w:val="32"/>
+          <w:szCs w:val="32"/>
+        </w:rPr>
+      </w:pPr>
+      <w:r>
+        <w:rPr>
+          <w:rFonts w:ascii="黑体" w:eastAsia="黑体" w:hAnsi="黑体"/>
+          <w:iCs/>
+          <w:sz w:val="32"/>
+          <w:szCs w:val="32"/>
+        </w:rPr>
+        <w:t>二、线框图</w:t>
+      </w:r>
+    </w:p>
+    <w:p>
+      <w:pPr>
+        <w:jc w:val="left"/>
+        <w:rPr>
+          <w:rFonts w:ascii="楷体" w:eastAsia="楷体" w:hAnsi="楷体"/>
+          <w:iCs/>
+          <w:sz w:val="32"/>
+          <w:szCs w:val="32"/>
+        </w:rPr>
+      </w:pPr>
+      <w:r>
+        <w:rPr>
+          <w:rFonts w:ascii="楷体" w:eastAsia="楷体" w:hAnsi="楷体" w:hint="eastAsia"/>
+          <w:iCs/>
+          <w:sz w:val="32"/>
+          <w:szCs w:val="32"/>
+        </w:rPr>
+        <w:t>（一）首页:</w:t>
+      </w:r>
+      <w:r>
+        <w:rPr>
+          <w:rFonts w:ascii="楷体" w:eastAsia="楷体" w:hAnsi="楷体" w:hint="eastAsia"/>
+          <w:iCs/>
+          <w:noProof/>
+          <w:sz w:val="32"/>
+          <w:szCs w:val="32"/>
+        </w:rPr>
+        <w:drawing>
+          <wp:inline distT="0" distB="0" distL="0" distR="0" wp14:anchorId="373F9D86" wp14:editId="1E8AE5D7">
+            <wp:extent cx="5000625" cy="6419656"/>
+            <wp:effectExtent l="0" t="0" r="0" b="635"/>
+            <wp:docPr id="1" name="图片 1"/>
+            <wp:cNvGraphicFramePr>
+              <a:graphicFrameLocks xmlns:a="http://schemas.openxmlformats.org/drawingml/2006/main" noChangeAspect="1"/>
+            </wp:cNvGraphicFramePr>
+            <a:graphic xmlns:a="http://schemas.openxmlformats.org/drawingml/2006/main">
+              <a:graphicData uri="http://schemas.openxmlformats.org/drawingml/2006/picture">
+                <pic:pic xmlns:pic="http://schemas.openxmlformats.org/drawingml/2006/picture">
+                  <pic:nvPicPr>
+                    <pic:cNvPr id="1" name="首页.png"/>
                     <pic:cNvPicPr/>
                   </pic:nvPicPr>
                   <pic:blipFill>
-                    <a:blip r:embed="rId8" cstate="print">
+                    <a:blip r:embed="rId9">
                       <a:extLst>
                         <a:ext uri="{28A0092B-C50C-407E-A947-70E740481C1C}">
                           <a14:useLocalDpi xmlns:a14="http://schemas.microsoft.com/office/drawing/2010/main" val="0"/>
@@ -2274,7 +5707,7 @@
                   <pic:spPr>
                     <a:xfrm>
                       <a:off x="0" y="0"/>
-                      <a:ext cx="8296467" cy="868630"/>
+                      <a:ext cx="5004741" cy="6424939"/>
                     </a:xfrm>
                     <a:prstGeom prst="rect">
                       <a:avLst/>
@@ -2289,3081 +5722,821 @@
     </w:p>
     <w:p>
       <w:pPr>
-        <w:pStyle w:val="a3"/>
-        <w:numPr>
-          <w:ilvl w:val="0"/>
-          <w:numId w:val="14"/>
-        </w:numPr>
-        <w:ind w:firstLineChars="0"/>
-        <w:rPr>
-          <w:rFonts w:ascii="Heiti SC Light" w:eastAsia="Heiti SC Light"/>
-          <w:b/>
+        <w:jc w:val="left"/>
+        <w:rPr>
+          <w:rFonts w:ascii="楷体" w:eastAsia="楷体" w:hAnsi="楷体"/>
+          <w:iCs/>
           <w:sz w:val="32"/>
-        </w:rPr>
-      </w:pPr>
-      <w:r>
-        <w:rPr>
-          <w:rFonts w:ascii="Heiti SC Light" w:eastAsia="Heiti SC Light" w:hint="eastAsia"/>
-          <w:b/>
+          <w:szCs w:val="32"/>
+        </w:rPr>
+      </w:pPr>
+    </w:p>
+    <w:p>
+      <w:pPr>
+        <w:jc w:val="left"/>
+        <w:rPr>
+          <w:rFonts w:ascii="楷体" w:eastAsia="楷体" w:hAnsi="楷体" w:hint="eastAsia"/>
+          <w:iCs/>
           <w:sz w:val="32"/>
-        </w:rPr>
-        <w:t>网站技术解决方案</w:t>
-      </w:r>
-    </w:p>
-    <w:p>
-      <w:pPr>
-        <w:pStyle w:val="a3"/>
-        <w:numPr>
-          <w:ilvl w:val="0"/>
-          <w:numId w:val="10"/>
-        </w:numPr>
-        <w:ind w:firstLineChars="0"/>
-        <w:rPr>
-          <w:rFonts w:asciiTheme="minorEastAsia" w:hAnsiTheme="minorEastAsia"/>
-          <w:b/>
-          <w:sz w:val="30"/>
-          <w:szCs w:val="30"/>
-        </w:rPr>
-      </w:pPr>
-      <w:r>
-        <w:rPr>
-          <w:rFonts w:asciiTheme="minorEastAsia" w:hAnsiTheme="minorEastAsia" w:hint="eastAsia"/>
-          <w:b/>
-          <w:sz w:val="30"/>
-          <w:szCs w:val="30"/>
-        </w:rPr>
-        <w:t>静态页面</w:t>
-      </w:r>
-      <w:r>
-        <w:rPr>
-          <w:rFonts w:asciiTheme="minorEastAsia" w:hAnsiTheme="minorEastAsia"/>
-          <w:b/>
-          <w:sz w:val="30"/>
-          <w:szCs w:val="30"/>
-        </w:rPr>
-        <w:t>制作</w:t>
-      </w:r>
-    </w:p>
-    <w:p>
-      <w:pPr>
-        <w:rPr>
-          <w:rFonts w:asciiTheme="minorEastAsia" w:hAnsiTheme="minorEastAsia"/>
-        </w:rPr>
-      </w:pPr>
-      <w:r>
-        <w:rPr>
-          <w:rFonts w:asciiTheme="minorEastAsia" w:hAnsiTheme="minorEastAsia" w:hint="eastAsia"/>
-        </w:rPr>
-        <w:t>基本的HTML技术：</w:t>
-      </w:r>
-    </w:p>
-    <w:p>
-      <w:pPr>
-        <w:ind w:leftChars="117" w:left="281"/>
-        <w:rPr>
-          <w:rFonts w:asciiTheme="minorEastAsia" w:hAnsiTheme="minorEastAsia"/>
-        </w:rPr>
-      </w:pPr>
-      <w:r>
-        <w:rPr>
-          <w:rFonts w:asciiTheme="minorEastAsia" w:hAnsiTheme="minorEastAsia" w:hint="eastAsia"/>
-        </w:rPr>
-        <w:t>1. HTML实现网页的结构编写。</w:t>
-      </w:r>
-    </w:p>
-    <w:p>
-      <w:pPr>
-        <w:ind w:leftChars="117" w:left="281"/>
-        <w:rPr>
-          <w:rFonts w:asciiTheme="minorEastAsia" w:hAnsiTheme="minorEastAsia"/>
-        </w:rPr>
-      </w:pPr>
-      <w:r>
-        <w:rPr>
-          <w:rFonts w:asciiTheme="minorEastAsia" w:hAnsiTheme="minorEastAsia" w:hint="eastAsia"/>
-        </w:rPr>
-        <w:t>2. HTML实现登录系统的表单编写。</w:t>
-      </w:r>
-    </w:p>
-    <w:p>
-      <w:pPr>
-        <w:rPr>
-          <w:rFonts w:asciiTheme="minorEastAsia" w:hAnsiTheme="minorEastAsia"/>
-        </w:rPr>
-      </w:pPr>
-      <w:r>
-        <w:rPr>
-          <w:rFonts w:asciiTheme="minorEastAsia" w:hAnsiTheme="minorEastAsia"/>
-        </w:rPr>
-        <w:t>CSS</w:t>
-      </w:r>
-      <w:r>
-        <w:rPr>
-          <w:rFonts w:asciiTheme="minorEastAsia" w:hAnsiTheme="minorEastAsia" w:hint="eastAsia"/>
-        </w:rPr>
-        <w:t>技术</w:t>
-      </w:r>
-      <w:r>
-        <w:rPr>
-          <w:rFonts w:asciiTheme="minorEastAsia" w:hAnsiTheme="minorEastAsia"/>
-        </w:rPr>
-        <w:t>：</w:t>
-      </w:r>
-    </w:p>
-    <w:p>
-      <w:pPr>
-        <w:pStyle w:val="a3"/>
-        <w:numPr>
-          <w:ilvl w:val="0"/>
-          <w:numId w:val="5"/>
-        </w:numPr>
-        <w:ind w:firstLineChars="0"/>
-        <w:rPr>
-          <w:rFonts w:asciiTheme="minorEastAsia" w:hAnsiTheme="minorEastAsia"/>
-        </w:rPr>
-      </w:pPr>
-      <w:r>
-        <w:rPr>
-          <w:rFonts w:asciiTheme="minorEastAsia" w:hAnsiTheme="minorEastAsia" w:hint="eastAsia"/>
-        </w:rPr>
-        <w:t>CSS实现主网页下各网页</w:t>
-      </w:r>
-      <w:r>
-        <w:rPr>
-          <w:rFonts w:asciiTheme="minorEastAsia" w:hAnsiTheme="minorEastAsia"/>
-        </w:rPr>
-        <w:t>的样式统一；</w:t>
-      </w:r>
-    </w:p>
-    <w:p>
-      <w:pPr>
-        <w:pStyle w:val="a3"/>
-        <w:numPr>
-          <w:ilvl w:val="0"/>
-          <w:numId w:val="5"/>
-        </w:numPr>
-        <w:ind w:firstLineChars="0"/>
-        <w:rPr>
-          <w:rFonts w:asciiTheme="minorEastAsia" w:hAnsiTheme="minorEastAsia"/>
-        </w:rPr>
-      </w:pPr>
-      <w:r>
-        <w:rPr>
-          <w:rFonts w:asciiTheme="minorEastAsia" w:hAnsiTheme="minorEastAsia" w:hint="eastAsia"/>
-        </w:rPr>
-        <w:t>CSS实现</w:t>
-      </w:r>
-      <w:r>
-        <w:rPr>
-          <w:rFonts w:asciiTheme="minorEastAsia" w:hAnsiTheme="minorEastAsia"/>
-        </w:rPr>
-        <w:t>每个网页不同的样</w:t>
-      </w:r>
+          <w:szCs w:val="32"/>
+        </w:rPr>
+      </w:pPr>
+    </w:p>
+    <w:p>
+      <w:pPr>
+        <w:jc w:val="left"/>
+        <w:rPr>
+          <w:rFonts w:ascii="楷体" w:eastAsia="楷体" w:hAnsi="楷体" w:hint="eastAsia"/>
+          <w:iCs/>
+          <w:sz w:val="32"/>
+          <w:szCs w:val="32"/>
+        </w:rPr>
+      </w:pPr>
       <w:bookmarkStart w:id="0" w:name="_GoBack"/>
       <w:bookmarkEnd w:id="0"/>
-      <w:r>
-        <w:rPr>
-          <w:rFonts w:asciiTheme="minorEastAsia" w:hAnsiTheme="minorEastAsia"/>
-        </w:rPr>
-        <w:t>式特点。</w:t>
-      </w:r>
-    </w:p>
-    <w:p>
-      <w:pPr>
-        <w:pStyle w:val="a3"/>
-        <w:numPr>
-          <w:ilvl w:val="0"/>
-          <w:numId w:val="10"/>
-        </w:numPr>
-        <w:ind w:firstLineChars="0"/>
-        <w:rPr>
-          <w:rFonts w:asciiTheme="minorEastAsia" w:hAnsiTheme="minorEastAsia"/>
-          <w:b/>
-          <w:sz w:val="30"/>
-          <w:szCs w:val="30"/>
-        </w:rPr>
-      </w:pPr>
-      <w:r>
-        <w:rPr>
-          <w:rFonts w:asciiTheme="minorEastAsia" w:hAnsiTheme="minorEastAsia" w:hint="eastAsia"/>
-          <w:b/>
-          <w:sz w:val="30"/>
-          <w:szCs w:val="30"/>
-        </w:rPr>
-        <w:t>动态语言</w:t>
-      </w:r>
-      <w:r>
-        <w:rPr>
-          <w:rFonts w:asciiTheme="minorEastAsia" w:hAnsiTheme="minorEastAsia"/>
-          <w:b/>
-          <w:sz w:val="30"/>
-          <w:szCs w:val="30"/>
-        </w:rPr>
-        <w:t>选择</w:t>
-      </w:r>
-    </w:p>
-    <w:p>
-      <w:pPr>
-        <w:rPr>
-          <w:rFonts w:asciiTheme="minorEastAsia" w:hAnsiTheme="minorEastAsia"/>
-        </w:rPr>
-      </w:pPr>
-      <w:r>
-        <w:rPr>
-          <w:rFonts w:asciiTheme="minorEastAsia" w:hAnsiTheme="minorEastAsia" w:hint="eastAsia"/>
-        </w:rPr>
-        <w:t>J</w:t>
-      </w:r>
-      <w:r>
-        <w:rPr>
-          <w:rFonts w:asciiTheme="minorEastAsia" w:hAnsiTheme="minorEastAsia"/>
-        </w:rPr>
-        <w:t>avaScript技术：</w:t>
+    </w:p>
+    <w:p>
+      <w:pPr>
+        <w:jc w:val="left"/>
+        <w:rPr>
+          <w:rFonts w:ascii="楷体" w:eastAsia="楷体" w:hAnsi="楷体"/>
+          <w:iCs/>
+          <w:sz w:val="32"/>
+          <w:szCs w:val="32"/>
+        </w:rPr>
+      </w:pPr>
+      <w:r>
+        <w:rPr>
+          <w:rFonts w:ascii="楷体" w:eastAsia="楷体" w:hAnsi="楷体" w:hint="eastAsia"/>
+          <w:iCs/>
+          <w:sz w:val="32"/>
+          <w:szCs w:val="32"/>
+        </w:rPr>
+        <w:lastRenderedPageBreak/>
+        <w:t>（二）其他</w:t>
+      </w:r>
+      <w:r>
+        <w:rPr>
+          <w:rFonts w:ascii="楷体" w:eastAsia="楷体" w:hAnsi="楷体"/>
+          <w:iCs/>
+          <w:sz w:val="32"/>
+          <w:szCs w:val="32"/>
+        </w:rPr>
+        <w:t>内容页面：</w:t>
+      </w:r>
+    </w:p>
+    <w:p>
+      <w:pPr>
+        <w:jc w:val="left"/>
+        <w:rPr>
+          <w:rFonts w:ascii="楷体" w:eastAsia="楷体" w:hAnsi="楷体"/>
+          <w:iCs/>
+          <w:sz w:val="32"/>
+          <w:szCs w:val="32"/>
+        </w:rPr>
+      </w:pPr>
+      <w:r>
+        <w:rPr>
+          <w:rFonts w:ascii="楷体" w:eastAsia="楷体" w:hAnsi="楷体" w:hint="eastAsia"/>
+          <w:iCs/>
+          <w:noProof/>
+          <w:sz w:val="32"/>
+          <w:szCs w:val="32"/>
+        </w:rPr>
+        <w:drawing>
+          <wp:inline distT="0" distB="0" distL="0" distR="0" wp14:anchorId="51A01982" wp14:editId="05FF771B">
+            <wp:extent cx="5274310" cy="6771005"/>
+            <wp:effectExtent l="0" t="0" r="2540" b="0"/>
+            <wp:docPr id="4" name="图片 4"/>
+            <wp:cNvGraphicFramePr>
+              <a:graphicFrameLocks xmlns:a="http://schemas.openxmlformats.org/drawingml/2006/main" noChangeAspect="1"/>
+            </wp:cNvGraphicFramePr>
+            <a:graphic xmlns:a="http://schemas.openxmlformats.org/drawingml/2006/main">
+              <a:graphicData uri="http://schemas.openxmlformats.org/drawingml/2006/picture">
+                <pic:pic xmlns:pic="http://schemas.openxmlformats.org/drawingml/2006/picture">
+                  <pic:nvPicPr>
+                    <pic:cNvPr id="2" name="普通页面.png"/>
+                    <pic:cNvPicPr/>
+                  </pic:nvPicPr>
+                  <pic:blipFill>
+                    <a:blip r:embed="rId10">
+                      <a:extLst>
+                        <a:ext uri="{28A0092B-C50C-407E-A947-70E740481C1C}">
+                          <a14:useLocalDpi xmlns:a14="http://schemas.microsoft.com/office/drawing/2010/main" val="0"/>
+                        </a:ext>
+                      </a:extLst>
+                    </a:blip>
+                    <a:stretch>
+                      <a:fillRect/>
+                    </a:stretch>
+                  </pic:blipFill>
+                  <pic:spPr>
+                    <a:xfrm>
+                      <a:off x="0" y="0"/>
+                      <a:ext cx="5274310" cy="6771005"/>
+                    </a:xfrm>
+                    <a:prstGeom prst="rect">
+                      <a:avLst/>
+                    </a:prstGeom>
+                  </pic:spPr>
+                </pic:pic>
+              </a:graphicData>
+            </a:graphic>
+          </wp:inline>
+        </w:drawing>
+      </w:r>
+    </w:p>
+    <w:p>
+      <w:pPr>
+        <w:jc w:val="left"/>
+        <w:rPr>
+          <w:rFonts w:ascii="楷体" w:eastAsia="楷体" w:hAnsi="楷体"/>
+          <w:iCs/>
+          <w:sz w:val="32"/>
+          <w:szCs w:val="32"/>
+        </w:rPr>
+      </w:pPr>
+    </w:p>
+    <w:p>
+      <w:pPr>
+        <w:jc w:val="left"/>
+        <w:rPr>
+          <w:rFonts w:ascii="楷体" w:eastAsia="楷体" w:hAnsi="楷体"/>
+          <w:iCs/>
+          <w:sz w:val="32"/>
+          <w:szCs w:val="32"/>
+        </w:rPr>
+      </w:pPr>
+      <w:r>
+        <w:rPr>
+          <w:rFonts w:ascii="楷体" w:eastAsia="楷体" w:hAnsi="楷体" w:hint="eastAsia"/>
+          <w:iCs/>
+          <w:sz w:val="32"/>
+          <w:szCs w:val="32"/>
+        </w:rPr>
+        <w:t>（三）</w:t>
+      </w:r>
+      <w:r>
+        <w:rPr>
+          <w:rFonts w:ascii="楷体" w:eastAsia="楷体" w:hAnsi="楷体"/>
+          <w:iCs/>
+          <w:sz w:val="32"/>
+          <w:szCs w:val="32"/>
+        </w:rPr>
+        <w:t xml:space="preserve">About us </w:t>
+      </w:r>
+      <w:r>
+        <w:rPr>
+          <w:rFonts w:ascii="楷体" w:eastAsia="楷体" w:hAnsi="楷体" w:hint="eastAsia"/>
+          <w:iCs/>
+          <w:sz w:val="32"/>
+          <w:szCs w:val="32"/>
+        </w:rPr>
+        <w:t>页面</w:t>
+      </w:r>
+    </w:p>
+    <w:p>
+      <w:pPr>
+        <w:jc w:val="left"/>
+        <w:rPr>
+          <w:rFonts w:ascii="楷体" w:eastAsia="楷体" w:hAnsi="楷体"/>
+          <w:iCs/>
+          <w:sz w:val="32"/>
+          <w:szCs w:val="32"/>
+        </w:rPr>
+      </w:pPr>
+      <w:r>
+        <w:rPr>
+          <w:rFonts w:ascii="楷体" w:eastAsia="楷体" w:hAnsi="楷体" w:hint="eastAsia"/>
+          <w:iCs/>
+          <w:noProof/>
+          <w:sz w:val="32"/>
+          <w:szCs w:val="32"/>
+        </w:rPr>
+        <w:lastRenderedPageBreak/>
+        <w:drawing>
+          <wp:inline distT="0" distB="0" distL="0" distR="0" wp14:anchorId="34890959" wp14:editId="08385A33">
+            <wp:extent cx="5274310" cy="6771005"/>
+            <wp:effectExtent l="0" t="0" r="2540" b="0"/>
+            <wp:docPr id="3" name="图片 3"/>
+            <wp:cNvGraphicFramePr>
+              <a:graphicFrameLocks xmlns:a="http://schemas.openxmlformats.org/drawingml/2006/main" noChangeAspect="1"/>
+            </wp:cNvGraphicFramePr>
+            <a:graphic xmlns:a="http://schemas.openxmlformats.org/drawingml/2006/main">
+              <a:graphicData uri="http://schemas.openxmlformats.org/drawingml/2006/picture">
+                <pic:pic xmlns:pic="http://schemas.openxmlformats.org/drawingml/2006/picture">
+                  <pic:nvPicPr>
+                    <pic:cNvPr id="3" name="about us.png"/>
+                    <pic:cNvPicPr/>
+                  </pic:nvPicPr>
+                  <pic:blipFill>
+                    <a:blip r:embed="rId11">
+                      <a:extLst>
+                        <a:ext uri="{28A0092B-C50C-407E-A947-70E740481C1C}">
+                          <a14:useLocalDpi xmlns:a14="http://schemas.microsoft.com/office/drawing/2010/main" val="0"/>
+                        </a:ext>
+                      </a:extLst>
+                    </a:blip>
+                    <a:stretch>
+                      <a:fillRect/>
+                    </a:stretch>
+                  </pic:blipFill>
+                  <pic:spPr>
+                    <a:xfrm>
+                      <a:off x="0" y="0"/>
+                      <a:ext cx="5274310" cy="6771005"/>
+                    </a:xfrm>
+                    <a:prstGeom prst="rect">
+                      <a:avLst/>
+                    </a:prstGeom>
+                  </pic:spPr>
+                </pic:pic>
+              </a:graphicData>
+            </a:graphic>
+          </wp:inline>
+        </w:drawing>
+      </w:r>
+    </w:p>
+    <w:p>
+      <w:pPr>
+        <w:jc w:val="left"/>
+        <w:rPr>
+          <w:rFonts w:ascii="楷体" w:eastAsia="楷体" w:hAnsi="楷体"/>
+          <w:iCs/>
+          <w:sz w:val="32"/>
+          <w:szCs w:val="32"/>
+        </w:rPr>
+      </w:pPr>
+      <w:r>
+        <w:rPr>
+          <w:rFonts w:ascii="楷体" w:eastAsia="楷体" w:hAnsi="楷体" w:hint="eastAsia"/>
+          <w:iCs/>
+          <w:sz w:val="32"/>
+          <w:szCs w:val="32"/>
+        </w:rPr>
+        <w:t>（四）Contant us界面</w:t>
+      </w:r>
+      <w:r>
+        <w:rPr>
+          <w:rFonts w:ascii="楷体" w:eastAsia="楷体" w:hAnsi="楷体"/>
+          <w:iCs/>
+          <w:sz w:val="32"/>
+          <w:szCs w:val="32"/>
+        </w:rPr>
+        <w:t>：</w:t>
+      </w:r>
+    </w:p>
+    <w:p>
+      <w:pPr>
+        <w:jc w:val="left"/>
+        <w:rPr>
+          <w:rFonts w:ascii="楷体" w:eastAsia="楷体" w:hAnsi="楷体"/>
+          <w:iCs/>
+          <w:sz w:val="32"/>
+          <w:szCs w:val="32"/>
+        </w:rPr>
+      </w:pPr>
+      <w:r>
+        <w:rPr>
+          <w:rFonts w:ascii="楷体" w:eastAsia="楷体" w:hAnsi="楷体" w:hint="eastAsia"/>
+          <w:iCs/>
+          <w:noProof/>
+          <w:sz w:val="32"/>
+          <w:szCs w:val="32"/>
+        </w:rPr>
+        <w:lastRenderedPageBreak/>
+        <w:drawing>
+          <wp:inline distT="0" distB="0" distL="0" distR="0" wp14:anchorId="74E91936" wp14:editId="2D791FC9">
+            <wp:extent cx="5274310" cy="6771005"/>
+            <wp:effectExtent l="0" t="0" r="2540" b="0"/>
+            <wp:docPr id="6" name="图片 6"/>
+            <wp:cNvGraphicFramePr>
+              <a:graphicFrameLocks xmlns:a="http://schemas.openxmlformats.org/drawingml/2006/main" noChangeAspect="1"/>
+            </wp:cNvGraphicFramePr>
+            <a:graphic xmlns:a="http://schemas.openxmlformats.org/drawingml/2006/main">
+              <a:graphicData uri="http://schemas.openxmlformats.org/drawingml/2006/picture">
+                <pic:pic xmlns:pic="http://schemas.openxmlformats.org/drawingml/2006/picture">
+                  <pic:nvPicPr>
+                    <pic:cNvPr id="4" name="contant_us.png"/>
+                    <pic:cNvPicPr/>
+                  </pic:nvPicPr>
+                  <pic:blipFill>
+                    <a:blip r:embed="rId12">
+                      <a:extLst>
+                        <a:ext uri="{28A0092B-C50C-407E-A947-70E740481C1C}">
+                          <a14:useLocalDpi xmlns:a14="http://schemas.microsoft.com/office/drawing/2010/main" val="0"/>
+                        </a:ext>
+                      </a:extLst>
+                    </a:blip>
+                    <a:stretch>
+                      <a:fillRect/>
+                    </a:stretch>
+                  </pic:blipFill>
+                  <pic:spPr>
+                    <a:xfrm>
+                      <a:off x="0" y="0"/>
+                      <a:ext cx="5274310" cy="6771005"/>
+                    </a:xfrm>
+                    <a:prstGeom prst="rect">
+                      <a:avLst/>
+                    </a:prstGeom>
+                  </pic:spPr>
+                </pic:pic>
+              </a:graphicData>
+            </a:graphic>
+          </wp:inline>
+        </w:drawing>
+      </w:r>
+    </w:p>
+    <w:p>
+      <w:pPr>
+        <w:jc w:val="left"/>
+        <w:rPr>
+          <w:rFonts w:ascii="楷体" w:eastAsia="楷体" w:hAnsi="楷体"/>
+          <w:iCs/>
+          <w:sz w:val="32"/>
+          <w:szCs w:val="32"/>
+        </w:rPr>
+      </w:pPr>
+      <w:r>
+        <w:rPr>
+          <w:rFonts w:ascii="楷体" w:eastAsia="楷体" w:hAnsi="楷体" w:hint="eastAsia"/>
+          <w:iCs/>
+          <w:sz w:val="32"/>
+          <w:szCs w:val="32"/>
+        </w:rPr>
+        <w:t>三</w:t>
+      </w:r>
+      <w:r>
+        <w:rPr>
+          <w:rFonts w:ascii="楷体" w:eastAsia="楷体" w:hAnsi="楷体"/>
+          <w:iCs/>
+          <w:sz w:val="32"/>
+          <w:szCs w:val="32"/>
+        </w:rPr>
+        <w:t>、</w:t>
+      </w:r>
+      <w:r>
+        <w:rPr>
+          <w:rFonts w:ascii="楷体" w:eastAsia="楷体" w:hAnsi="楷体" w:hint="eastAsia"/>
+          <w:iCs/>
+          <w:sz w:val="32"/>
+          <w:szCs w:val="32"/>
+        </w:rPr>
+        <w:t>设计规范</w:t>
+      </w:r>
+    </w:p>
+    <w:p>
+      <w:pPr>
+        <w:rPr>
+          <w:rFonts w:ascii="楷体" w:eastAsia="楷体" w:hAnsi="楷体"/>
+          <w:b/>
+          <w:sz w:val="28"/>
+          <w:szCs w:val="28"/>
+        </w:rPr>
+      </w:pPr>
+      <w:r>
+        <w:rPr>
+          <w:rFonts w:ascii="楷体" w:eastAsia="楷体" w:hAnsi="楷体" w:hint="eastAsia"/>
+          <w:b/>
+          <w:sz w:val="28"/>
+          <w:szCs w:val="28"/>
+        </w:rPr>
+        <w:t>颜色设计：</w:t>
       </w:r>
     </w:p>
     <w:p>
       <w:pPr>
         <w:ind w:firstLine="420"/>
         <w:rPr>
-          <w:rFonts w:asciiTheme="minorEastAsia" w:hAnsiTheme="minorEastAsia"/>
-        </w:rPr>
-      </w:pPr>
-      <w:r>
-        <w:rPr>
-          <w:rFonts w:asciiTheme="minorEastAsia" w:hAnsiTheme="minorEastAsia"/>
-        </w:rPr>
-        <w:t>不同于一二周的静态网页编辑，</w:t>
-      </w:r>
-      <w:r>
-        <w:rPr>
-          <w:rFonts w:asciiTheme="minorEastAsia" w:hAnsiTheme="minorEastAsia" w:hint="eastAsia"/>
-        </w:rPr>
-        <w:t>我们</w:t>
-      </w:r>
-      <w:r>
-        <w:rPr>
-          <w:rFonts w:asciiTheme="minorEastAsia" w:hAnsiTheme="minorEastAsia"/>
-        </w:rPr>
-        <w:t>打算利用JS实现浮动二级</w:t>
-      </w:r>
-      <w:r>
-        <w:rPr>
-          <w:rFonts w:asciiTheme="minorEastAsia" w:hAnsiTheme="minorEastAsia" w:hint="eastAsia"/>
-        </w:rPr>
-        <w:t>导航</w:t>
-      </w:r>
-      <w:r>
-        <w:rPr>
-          <w:rFonts w:asciiTheme="minorEastAsia" w:hAnsiTheme="minorEastAsia"/>
-        </w:rPr>
-        <w:t>菜单以及网页下部“</w:t>
-      </w:r>
-      <w:r>
-        <w:rPr>
-          <w:rFonts w:asciiTheme="minorEastAsia" w:hAnsiTheme="minorEastAsia" w:hint="eastAsia"/>
-        </w:rPr>
-        <w:t>返回</w:t>
-      </w:r>
-      <w:r>
-        <w:rPr>
-          <w:rFonts w:asciiTheme="minorEastAsia" w:hAnsiTheme="minorEastAsia"/>
-        </w:rPr>
-        <w:t>顶部”</w:t>
-      </w:r>
-      <w:r>
-        <w:rPr>
-          <w:rFonts w:asciiTheme="minorEastAsia" w:hAnsiTheme="minorEastAsia" w:hint="eastAsia"/>
-        </w:rPr>
-        <w:t>按钮</w:t>
-      </w:r>
-      <w:r>
-        <w:rPr>
-          <w:rFonts w:asciiTheme="minorEastAsia" w:hAnsiTheme="minorEastAsia"/>
+          <w:rFonts w:ascii="楷体" w:eastAsia="楷体" w:hAnsi="楷体"/>
+          <w:sz w:val="28"/>
+          <w:szCs w:val="28"/>
+        </w:rPr>
+      </w:pPr>
+      <w:r>
+        <w:rPr>
+          <w:rFonts w:ascii="楷体" w:eastAsia="楷体" w:hAnsi="楷体" w:hint="eastAsia"/>
+          <w:sz w:val="28"/>
+          <w:szCs w:val="28"/>
+        </w:rPr>
+        <w:t>网站页面以深色调为主，导航栏为黑色。导航栏字体均为白色。</w:t>
+      </w:r>
+      <w:r>
+        <w:rPr>
+          <w:rFonts w:ascii="楷体" w:eastAsia="楷体" w:hAnsi="楷体"/>
+          <w:sz w:val="28"/>
+          <w:szCs w:val="28"/>
+        </w:rPr>
+        <w:t>Logo</w:t>
+      </w:r>
+      <w:r>
+        <w:rPr>
+          <w:rFonts w:ascii="楷体" w:eastAsia="楷体" w:hAnsi="楷体" w:hint="eastAsia"/>
+          <w:sz w:val="28"/>
+          <w:szCs w:val="28"/>
+        </w:rPr>
+        <w:t>标志为金色。除去首页外背景图片均为</w:t>
+      </w:r>
+      <w:r>
+        <w:rPr>
+          <w:rFonts w:ascii="楷体" w:eastAsia="楷体" w:hAnsi="楷体" w:hint="eastAsia"/>
+          <w:sz w:val="28"/>
+          <w:szCs w:val="28"/>
+        </w:rPr>
+        <w:t>白色，</w:t>
+      </w:r>
+      <w:r>
+        <w:rPr>
+          <w:rFonts w:ascii="楷体" w:eastAsia="楷体" w:hAnsi="楷体"/>
+          <w:sz w:val="28"/>
+          <w:szCs w:val="28"/>
+        </w:rPr>
+        <w:t>首页背景为深色调的视频</w:t>
+      </w:r>
+      <w:r>
+        <w:rPr>
+          <w:rFonts w:ascii="楷体" w:eastAsia="楷体" w:hAnsi="楷体" w:hint="eastAsia"/>
+          <w:sz w:val="28"/>
+          <w:szCs w:val="28"/>
+        </w:rPr>
+        <w:t>。文本文字当背景为白色是字体颜色为黑色，当背景为图片是</w:t>
+      </w:r>
+      <w:r>
+        <w:rPr>
+          <w:rFonts w:ascii="楷体" w:eastAsia="楷体" w:hAnsi="楷体" w:hint="eastAsia"/>
+          <w:sz w:val="28"/>
+          <w:szCs w:val="28"/>
+        </w:rPr>
+        <w:lastRenderedPageBreak/>
+        <w:t>文字颜色为白色。</w:t>
+      </w:r>
+    </w:p>
+    <w:p>
+      <w:pPr>
+        <w:rPr>
+          <w:rFonts w:ascii="楷体" w:eastAsia="楷体" w:hAnsi="楷体"/>
+          <w:b/>
+          <w:sz w:val="28"/>
+          <w:szCs w:val="28"/>
+        </w:rPr>
+      </w:pPr>
+      <w:r>
+        <w:rPr>
+          <w:rFonts w:ascii="楷体" w:eastAsia="楷体" w:hAnsi="楷体" w:hint="eastAsia"/>
+          <w:b/>
+          <w:sz w:val="28"/>
+          <w:szCs w:val="28"/>
+        </w:rPr>
+        <w:t>字体设计：</w:t>
+      </w:r>
+    </w:p>
+    <w:p>
+      <w:pPr>
+        <w:ind w:firstLine="420"/>
+        <w:rPr>
+          <w:rFonts w:ascii="楷体" w:eastAsia="楷体" w:hAnsi="楷体"/>
+          <w:sz w:val="28"/>
+          <w:szCs w:val="28"/>
+        </w:rPr>
+      </w:pPr>
+      <w:r>
+        <w:rPr>
+          <w:rFonts w:ascii="楷体" w:eastAsia="楷体" w:hAnsi="楷体" w:hint="eastAsia"/>
+          <w:sz w:val="28"/>
+          <w:szCs w:val="28"/>
+        </w:rPr>
+        <w:t>导航栏导航字体为</w:t>
+      </w:r>
+      <w:r>
+        <w:rPr>
+          <w:rFonts w:ascii="楷体" w:eastAsia="楷体" w:hAnsi="楷体"/>
+          <w:sz w:val="28"/>
+          <w:szCs w:val="28"/>
+        </w:rPr>
+        <w:t>RobotoSlab</w:t>
+      </w:r>
+      <w:r>
+        <w:rPr>
+          <w:rFonts w:ascii="楷体" w:eastAsia="楷体" w:hAnsi="楷体" w:hint="eastAsia"/>
+          <w:sz w:val="28"/>
+          <w:szCs w:val="28"/>
+        </w:rPr>
+        <w:t>-</w:t>
+      </w:r>
+      <w:r>
+        <w:rPr>
+          <w:rFonts w:ascii="楷体" w:eastAsia="楷体" w:hAnsi="楷体"/>
+          <w:sz w:val="28"/>
+          <w:szCs w:val="28"/>
+        </w:rPr>
+        <w:t>Regular</w:t>
+      </w:r>
+      <w:r>
+        <w:rPr>
+          <w:rFonts w:ascii="楷体" w:eastAsia="楷体" w:hAnsi="楷体" w:hint="eastAsia"/>
+          <w:sz w:val="28"/>
+          <w:szCs w:val="28"/>
+        </w:rPr>
+        <w:t>。大小为1.15</w:t>
+      </w:r>
+      <w:r>
+        <w:rPr>
+          <w:rFonts w:ascii="楷体" w:eastAsia="楷体" w:hAnsi="楷体"/>
+          <w:sz w:val="28"/>
+          <w:szCs w:val="28"/>
+        </w:rPr>
+        <w:t>em</w:t>
+      </w:r>
+      <w:r>
+        <w:rPr>
+          <w:rFonts w:ascii="楷体" w:eastAsia="楷体" w:hAnsi="楷体" w:hint="eastAsia"/>
+          <w:sz w:val="28"/>
+          <w:szCs w:val="28"/>
+        </w:rPr>
+        <w:t>。被选中时文字上下各加1px的白色实线。鼠标移过时除了上下加白色实线外还加粗字体。</w:t>
+      </w:r>
+    </w:p>
+    <w:p>
+      <w:pPr>
+        <w:ind w:firstLine="420"/>
+        <w:rPr>
+          <w:rFonts w:ascii="楷体" w:eastAsia="楷体" w:hAnsi="楷体"/>
+          <w:sz w:val="28"/>
+          <w:szCs w:val="28"/>
+        </w:rPr>
+      </w:pPr>
+      <w:r>
+        <w:rPr>
+          <w:rFonts w:ascii="楷体" w:eastAsia="楷体" w:hAnsi="楷体" w:hint="eastAsia"/>
+          <w:sz w:val="28"/>
+          <w:szCs w:val="28"/>
+        </w:rPr>
+        <w:t>文本字体为</w:t>
+      </w:r>
+      <w:r>
+        <w:rPr>
+          <w:rFonts w:ascii="楷体" w:eastAsia="楷体" w:hAnsi="楷体"/>
+          <w:sz w:val="28"/>
+          <w:szCs w:val="28"/>
+        </w:rPr>
+        <w:t>RobotoSlab</w:t>
+      </w:r>
+      <w:r>
+        <w:rPr>
+          <w:rFonts w:ascii="楷体" w:eastAsia="楷体" w:hAnsi="楷体" w:hint="eastAsia"/>
+          <w:sz w:val="28"/>
+          <w:szCs w:val="28"/>
+        </w:rPr>
+        <w:t>-</w:t>
+      </w:r>
+      <w:r>
+        <w:rPr>
+          <w:rFonts w:ascii="楷体" w:eastAsia="楷体" w:hAnsi="楷体"/>
+          <w:sz w:val="28"/>
+          <w:szCs w:val="28"/>
+        </w:rPr>
+        <w:t>Regular</w:t>
+      </w:r>
+      <w:r>
+        <w:rPr>
+          <w:rFonts w:ascii="楷体" w:eastAsia="楷体" w:hAnsi="楷体" w:hint="eastAsia"/>
+          <w:sz w:val="28"/>
+          <w:szCs w:val="28"/>
+        </w:rPr>
+        <w:t>，大小为1.25</w:t>
+      </w:r>
+      <w:r>
+        <w:rPr>
+          <w:rFonts w:ascii="楷体" w:eastAsia="楷体" w:hAnsi="楷体"/>
+          <w:sz w:val="28"/>
+          <w:szCs w:val="28"/>
+        </w:rPr>
+        <w:t>em</w:t>
+      </w:r>
+      <w:r>
+        <w:rPr>
+          <w:rFonts w:ascii="楷体" w:eastAsia="楷体" w:hAnsi="楷体" w:hint="eastAsia"/>
+          <w:sz w:val="28"/>
+          <w:szCs w:val="28"/>
+        </w:rPr>
+        <w:t>，加粗时为1.5</w:t>
+      </w:r>
+      <w:r>
+        <w:rPr>
+          <w:rFonts w:ascii="楷体" w:eastAsia="楷体" w:hAnsi="楷体"/>
+          <w:sz w:val="28"/>
+          <w:szCs w:val="28"/>
+        </w:rPr>
+        <w:t>em</w:t>
+      </w:r>
+      <w:r>
+        <w:rPr>
+          <w:rFonts w:ascii="楷体" w:eastAsia="楷体" w:hAnsi="楷体" w:hint="eastAsia"/>
+          <w:sz w:val="28"/>
+          <w:szCs w:val="28"/>
+        </w:rPr>
+        <w:t>。作为标题时为1.8</w:t>
+      </w:r>
+      <w:r>
+        <w:rPr>
+          <w:rFonts w:ascii="楷体" w:eastAsia="楷体" w:hAnsi="楷体"/>
+          <w:sz w:val="28"/>
+          <w:szCs w:val="28"/>
+        </w:rPr>
+        <w:t>em</w:t>
+      </w:r>
+      <w:r>
+        <w:rPr>
+          <w:rFonts w:ascii="楷体" w:eastAsia="楷体" w:hAnsi="楷体" w:hint="eastAsia"/>
+          <w:sz w:val="28"/>
+          <w:szCs w:val="28"/>
         </w:rPr>
         <w:t>。</w:t>
       </w:r>
     </w:p>
     <w:p>
       <w:pPr>
-        <w:pStyle w:val="a3"/>
-        <w:numPr>
-          <w:ilvl w:val="0"/>
-          <w:numId w:val="10"/>
-        </w:numPr>
-        <w:ind w:firstLineChars="0"/>
-        <w:rPr>
-          <w:rFonts w:asciiTheme="minorEastAsia" w:hAnsiTheme="minorEastAsia"/>
-          <w:b/>
-          <w:sz w:val="30"/>
-          <w:szCs w:val="30"/>
-        </w:rPr>
-      </w:pPr>
-      <w:r>
-        <w:rPr>
-          <w:rFonts w:asciiTheme="minorEastAsia" w:hAnsiTheme="minorEastAsia"/>
-          <w:b/>
-          <w:sz w:val="30"/>
-          <w:szCs w:val="30"/>
-        </w:rPr>
-        <w:lastRenderedPageBreak/>
-        <w:t>开发平</w:t>
-      </w:r>
-      <w:r>
-        <w:rPr>
-          <w:rFonts w:asciiTheme="minorEastAsia" w:hAnsiTheme="minorEastAsia" w:hint="eastAsia"/>
-          <w:b/>
-          <w:sz w:val="30"/>
-          <w:szCs w:val="30"/>
-        </w:rPr>
-        <w:t>台</w:t>
-      </w:r>
-    </w:p>
-    <w:p>
-      <w:pPr>
-        <w:rPr>
-          <w:rFonts w:asciiTheme="minorEastAsia" w:hAnsiTheme="minorEastAsia"/>
-        </w:rPr>
-      </w:pPr>
-      <w:r>
-        <w:rPr>
-          <w:rFonts w:asciiTheme="minorEastAsia" w:hAnsiTheme="minorEastAsia" w:hint="eastAsia"/>
-        </w:rPr>
-        <w:t>网页</w:t>
-      </w:r>
-      <w:r>
-        <w:rPr>
-          <w:rFonts w:asciiTheme="minorEastAsia" w:hAnsiTheme="minorEastAsia"/>
-        </w:rPr>
-        <w:t>开发平台为：</w:t>
+        <w:rPr>
+          <w:rFonts w:ascii="楷体" w:eastAsia="楷体" w:hAnsi="楷体"/>
+          <w:b/>
+          <w:sz w:val="28"/>
+          <w:szCs w:val="28"/>
+        </w:rPr>
+      </w:pPr>
+      <w:r>
+        <w:rPr>
+          <w:rFonts w:ascii="楷体" w:eastAsia="楷体" w:hAnsi="楷体" w:hint="eastAsia"/>
+          <w:b/>
+          <w:sz w:val="28"/>
+          <w:szCs w:val="28"/>
+        </w:rPr>
+        <w:t>图像设计：</w:t>
+      </w:r>
+    </w:p>
+    <w:p>
+      <w:pPr>
+        <w:ind w:leftChars="200" w:left="480"/>
+        <w:rPr>
+          <w:rFonts w:ascii="楷体" w:eastAsia="楷体" w:hAnsi="楷体"/>
+          <w:sz w:val="28"/>
+          <w:szCs w:val="28"/>
+        </w:rPr>
+      </w:pPr>
+      <w:r>
+        <w:rPr>
+          <w:rFonts w:ascii="楷体" w:eastAsia="楷体" w:hAnsi="楷体" w:hint="eastAsia"/>
+          <w:sz w:val="28"/>
+          <w:szCs w:val="28"/>
+        </w:rPr>
+        <w:t>左边图像：设置向左浮动，左边外距为50</w:t>
+      </w:r>
+      <w:r>
+        <w:rPr>
+          <w:rFonts w:ascii="楷体" w:eastAsia="楷体" w:hAnsi="楷体"/>
+          <w:sz w:val="28"/>
+          <w:szCs w:val="28"/>
+        </w:rPr>
+        <w:t>px</w:t>
+      </w:r>
+      <w:r>
+        <w:rPr>
+          <w:rFonts w:ascii="楷体" w:eastAsia="楷体" w:hAnsi="楷体" w:hint="eastAsia"/>
+          <w:sz w:val="28"/>
+          <w:szCs w:val="28"/>
+        </w:rPr>
+        <w:t>，宽度40%。</w:t>
+      </w:r>
+    </w:p>
+    <w:p>
+      <w:pPr>
+        <w:ind w:leftChars="200" w:left="480"/>
+        <w:rPr>
+          <w:rFonts w:ascii="楷体" w:eastAsia="楷体" w:hAnsi="楷体"/>
+          <w:sz w:val="28"/>
+          <w:szCs w:val="28"/>
+        </w:rPr>
+      </w:pPr>
+      <w:r>
+        <w:rPr>
+          <w:rFonts w:ascii="楷体" w:eastAsia="楷体" w:hAnsi="楷体" w:hint="eastAsia"/>
+          <w:sz w:val="28"/>
+          <w:szCs w:val="28"/>
+        </w:rPr>
+        <w:t>右边图像：</w:t>
+      </w:r>
+      <w:r>
+        <w:rPr>
+          <w:rFonts w:ascii="楷体" w:eastAsia="楷体" w:hAnsi="楷体" w:hint="eastAsia"/>
+          <w:sz w:val="28"/>
+          <w:szCs w:val="28"/>
+        </w:rPr>
+        <w:t>设置向右浮动，右边外距为50</w:t>
+      </w:r>
+      <w:r>
+        <w:rPr>
+          <w:rFonts w:ascii="楷体" w:eastAsia="楷体" w:hAnsi="楷体"/>
+          <w:sz w:val="28"/>
+          <w:szCs w:val="28"/>
+        </w:rPr>
+        <w:t>px</w:t>
+      </w:r>
+      <w:r>
+        <w:rPr>
+          <w:rFonts w:ascii="楷体" w:eastAsia="楷体" w:hAnsi="楷体" w:hint="eastAsia"/>
+          <w:sz w:val="28"/>
+          <w:szCs w:val="28"/>
+        </w:rPr>
+        <w:t>，宽度40%。</w:t>
+      </w:r>
+    </w:p>
+    <w:p>
+      <w:pPr>
+        <w:ind w:leftChars="200" w:left="480"/>
+        <w:rPr>
+          <w:rFonts w:ascii="楷体" w:eastAsia="楷体" w:hAnsi="楷体"/>
+          <w:sz w:val="28"/>
+          <w:szCs w:val="28"/>
+        </w:rPr>
+      </w:pPr>
+      <w:r>
+        <w:rPr>
+          <w:rFonts w:ascii="楷体" w:eastAsia="楷体" w:hAnsi="楷体" w:hint="eastAsia"/>
+          <w:sz w:val="28"/>
+          <w:szCs w:val="28"/>
+        </w:rPr>
+        <w:t>文字背景图像：绝对定位，上下边距60</w:t>
+      </w:r>
+      <w:r>
+        <w:rPr>
+          <w:rFonts w:ascii="楷体" w:eastAsia="楷体" w:hAnsi="楷体"/>
+          <w:sz w:val="28"/>
+          <w:szCs w:val="28"/>
+        </w:rPr>
+        <w:t>px</w:t>
+      </w:r>
+      <w:r>
+        <w:rPr>
+          <w:rFonts w:ascii="楷体" w:eastAsia="楷体" w:hAnsi="楷体" w:hint="eastAsia"/>
+          <w:sz w:val="28"/>
+          <w:szCs w:val="28"/>
+        </w:rPr>
+        <w:t>，左右边距200px，堆叠顺序-1。</w:t>
+      </w:r>
+    </w:p>
+    <w:p>
+      <w:pPr>
+        <w:rPr>
+          <w:rFonts w:ascii="楷体" w:eastAsia="楷体" w:hAnsi="楷体"/>
+          <w:b/>
+          <w:sz w:val="28"/>
+          <w:szCs w:val="28"/>
+        </w:rPr>
+      </w:pPr>
+      <w:r>
+        <w:rPr>
+          <w:rFonts w:ascii="楷体" w:eastAsia="楷体" w:hAnsi="楷体" w:hint="eastAsia"/>
+          <w:b/>
+          <w:sz w:val="28"/>
+          <w:szCs w:val="28"/>
+        </w:rPr>
+        <w:t>布局设计：</w:t>
       </w:r>
     </w:p>
     <w:p>
       <w:pPr>
         <w:ind w:firstLine="420"/>
         <w:rPr>
-          <w:rFonts w:asciiTheme="minorEastAsia" w:hAnsiTheme="minorEastAsia"/>
-        </w:rPr>
-      </w:pPr>
-      <w:r>
-        <w:rPr>
-          <w:rFonts w:asciiTheme="minorEastAsia" w:hAnsiTheme="minorEastAsia"/>
-        </w:rPr>
-        <w:t>Windows</w:t>
-      </w:r>
-      <w:r>
-        <w:rPr>
-          <w:rFonts w:asciiTheme="minorEastAsia" w:hAnsiTheme="minorEastAsia" w:hint="eastAsia"/>
-        </w:rPr>
-        <w:t>端</w:t>
-      </w:r>
-      <w:r>
-        <w:rPr>
-          <w:rFonts w:asciiTheme="minorEastAsia" w:hAnsiTheme="minorEastAsia"/>
-        </w:rPr>
-        <w:t>Notepad++，</w:t>
-      </w:r>
-      <w:r>
-        <w:rPr>
-          <w:rFonts w:asciiTheme="minorEastAsia" w:hAnsiTheme="minorEastAsia" w:hint="eastAsia"/>
-        </w:rPr>
-        <w:t>Mac</w:t>
-      </w:r>
-      <w:r>
-        <w:rPr>
-          <w:rFonts w:asciiTheme="minorEastAsia" w:hAnsiTheme="minorEastAsia"/>
-        </w:rPr>
-        <w:t xml:space="preserve">端Sublime </w:t>
-      </w:r>
-      <w:r>
-        <w:rPr>
-          <w:rFonts w:asciiTheme="minorEastAsia" w:hAnsiTheme="minorEastAsia" w:hint="eastAsia"/>
-        </w:rPr>
-        <w:t>Text</w:t>
-      </w:r>
-    </w:p>
-    <w:p>
-      <w:pPr>
-        <w:pStyle w:val="a3"/>
-        <w:numPr>
-          <w:ilvl w:val="0"/>
-          <w:numId w:val="10"/>
-        </w:numPr>
-        <w:ind w:firstLineChars="0"/>
-        <w:rPr>
-          <w:rFonts w:asciiTheme="minorEastAsia" w:hAnsiTheme="minorEastAsia"/>
-          <w:b/>
-          <w:sz w:val="30"/>
-          <w:szCs w:val="30"/>
-        </w:rPr>
-      </w:pPr>
-      <w:r>
-        <w:rPr>
-          <w:rFonts w:asciiTheme="minorEastAsia" w:hAnsiTheme="minorEastAsia" w:hint="eastAsia"/>
-          <w:b/>
-          <w:sz w:val="30"/>
-          <w:szCs w:val="30"/>
-        </w:rPr>
-        <w:t>测试</w:t>
-      </w:r>
-      <w:r>
-        <w:rPr>
-          <w:rFonts w:asciiTheme="minorEastAsia" w:hAnsiTheme="minorEastAsia"/>
-          <w:b/>
-          <w:sz w:val="30"/>
-          <w:szCs w:val="30"/>
-        </w:rPr>
-        <w:t>、</w:t>
-      </w:r>
-      <w:r>
-        <w:rPr>
-          <w:rFonts w:asciiTheme="minorEastAsia" w:hAnsiTheme="minorEastAsia" w:hint="eastAsia"/>
-          <w:b/>
-          <w:sz w:val="30"/>
-          <w:szCs w:val="30"/>
-        </w:rPr>
-        <w:t>运行平台</w:t>
-      </w:r>
-    </w:p>
-    <w:p>
-      <w:pPr>
-        <w:rPr>
-          <w:rFonts w:asciiTheme="minorEastAsia" w:hAnsiTheme="minorEastAsia"/>
-        </w:rPr>
-      </w:pPr>
-      <w:r>
-        <w:rPr>
-          <w:rFonts w:asciiTheme="minorEastAsia" w:hAnsiTheme="minorEastAsia" w:hint="eastAsia"/>
-        </w:rPr>
-        <w:t>网页</w:t>
-      </w:r>
-      <w:r>
-        <w:rPr>
-          <w:rFonts w:asciiTheme="minorEastAsia" w:hAnsiTheme="minorEastAsia"/>
-        </w:rPr>
-        <w:t>测试、</w:t>
-      </w:r>
-      <w:r>
-        <w:rPr>
-          <w:rFonts w:asciiTheme="minorEastAsia" w:hAnsiTheme="minorEastAsia" w:hint="eastAsia"/>
-        </w:rPr>
-        <w:t>运行</w:t>
-      </w:r>
-      <w:r>
-        <w:rPr>
-          <w:rFonts w:asciiTheme="minorEastAsia" w:hAnsiTheme="minorEastAsia"/>
-        </w:rPr>
-        <w:t>平台为：</w:t>
-      </w:r>
-    </w:p>
-    <w:p>
-      <w:pPr>
-        <w:ind w:firstLine="420"/>
-        <w:rPr>
-          <w:rFonts w:asciiTheme="minorEastAsia" w:hAnsiTheme="minorEastAsia"/>
-        </w:rPr>
-      </w:pPr>
-      <w:r>
-        <w:rPr>
-          <w:rFonts w:asciiTheme="minorEastAsia" w:hAnsiTheme="minorEastAsia" w:hint="eastAsia"/>
-        </w:rPr>
-        <w:t>IE</w:t>
-      </w:r>
-      <w:r>
-        <w:rPr>
-          <w:rFonts w:asciiTheme="minorEastAsia" w:hAnsiTheme="minorEastAsia"/>
-        </w:rPr>
-        <w:t>，</w:t>
-      </w:r>
-      <w:r>
-        <w:rPr>
-          <w:rFonts w:asciiTheme="minorEastAsia" w:hAnsiTheme="minorEastAsia" w:hint="eastAsia"/>
-        </w:rPr>
-        <w:t>Chrome</w:t>
-      </w:r>
-      <w:r>
-        <w:rPr>
-          <w:rFonts w:asciiTheme="minorEastAsia" w:hAnsiTheme="minorEastAsia"/>
-        </w:rPr>
-        <w:t>，Firefox，</w:t>
-      </w:r>
-      <w:r>
-        <w:rPr>
-          <w:rFonts w:asciiTheme="minorEastAsia" w:hAnsiTheme="minorEastAsia" w:hint="eastAsia"/>
-        </w:rPr>
-        <w:t>Safari</w:t>
-      </w:r>
-      <w:r>
-        <w:rPr>
-          <w:rFonts w:asciiTheme="minorEastAsia" w:hAnsiTheme="minorEastAsia"/>
-        </w:rPr>
-        <w:t>。</w:t>
-      </w:r>
-    </w:p>
-    <w:p>
-      <w:pPr>
-        <w:pStyle w:val="a3"/>
-        <w:numPr>
-          <w:ilvl w:val="0"/>
-          <w:numId w:val="10"/>
-        </w:numPr>
-        <w:ind w:firstLineChars="0"/>
-        <w:rPr>
-          <w:rFonts w:asciiTheme="minorEastAsia" w:hAnsiTheme="minorEastAsia"/>
-          <w:b/>
-          <w:sz w:val="30"/>
-          <w:szCs w:val="30"/>
-        </w:rPr>
-      </w:pPr>
-      <w:r>
-        <w:rPr>
-          <w:rFonts w:asciiTheme="minorEastAsia" w:hAnsiTheme="minorEastAsia" w:hint="eastAsia"/>
-          <w:b/>
-          <w:sz w:val="30"/>
-          <w:szCs w:val="30"/>
-        </w:rPr>
-        <w:t>代码</w:t>
-      </w:r>
-      <w:r>
-        <w:rPr>
-          <w:rFonts w:asciiTheme="minorEastAsia" w:hAnsiTheme="minorEastAsia"/>
-          <w:b/>
-          <w:sz w:val="30"/>
-          <w:szCs w:val="30"/>
-        </w:rPr>
-        <w:t>的</w:t>
-      </w:r>
-      <w:r>
-        <w:rPr>
-          <w:rFonts w:asciiTheme="minorEastAsia" w:hAnsiTheme="minorEastAsia"/>
-          <w:b/>
-          <w:sz w:val="30"/>
-          <w:szCs w:val="30"/>
-        </w:rPr>
-        <w:t>管理</w:t>
-      </w:r>
-    </w:p>
-    <w:p>
-      <w:pPr>
-        <w:rPr>
-          <w:rFonts w:asciiTheme="minorEastAsia" w:hAnsiTheme="minorEastAsia"/>
-        </w:rPr>
-      </w:pPr>
-      <w:r>
-        <w:rPr>
-          <w:rFonts w:asciiTheme="minorEastAsia" w:hAnsiTheme="minorEastAsia"/>
-        </w:rPr>
-        <w:t>通过</w:t>
-      </w:r>
-      <w:proofErr w:type="spellStart"/>
-      <w:r>
-        <w:rPr>
-          <w:rFonts w:asciiTheme="minorEastAsia" w:hAnsiTheme="minorEastAsia" w:hint="eastAsia"/>
-        </w:rPr>
-        <w:t>GitHub</w:t>
-      </w:r>
-      <w:proofErr w:type="spellEnd"/>
-      <w:r>
-        <w:rPr>
-          <w:rFonts w:asciiTheme="minorEastAsia" w:hAnsiTheme="minorEastAsia" w:hint="eastAsia"/>
-        </w:rPr>
-        <w:t>上</w:t>
-      </w:r>
-      <w:r>
-        <w:rPr>
-          <w:rFonts w:asciiTheme="minorEastAsia" w:hAnsiTheme="minorEastAsia"/>
-        </w:rPr>
-        <w:t>的代码</w:t>
-      </w:r>
-      <w:r>
-        <w:rPr>
-          <w:rFonts w:asciiTheme="minorEastAsia" w:hAnsiTheme="minorEastAsia" w:hint="eastAsia"/>
-        </w:rPr>
-        <w:t>托管实现</w:t>
-      </w:r>
-      <w:r>
-        <w:rPr>
-          <w:rFonts w:asciiTheme="minorEastAsia" w:hAnsiTheme="minorEastAsia"/>
-        </w:rPr>
-        <w:t>：</w:t>
-      </w:r>
-    </w:p>
-    <w:p>
-      <w:pPr>
-        <w:ind w:leftChars="100" w:left="240"/>
-        <w:rPr>
-          <w:rFonts w:asciiTheme="minorEastAsia" w:hAnsiTheme="minorEastAsia"/>
-        </w:rPr>
-      </w:pPr>
-      <w:r>
-        <w:rPr>
-          <w:rFonts w:asciiTheme="minorEastAsia" w:hAnsiTheme="minorEastAsia" w:hint="eastAsia"/>
-        </w:rPr>
-        <w:t>1. 分布式版本控制。</w:t>
-      </w:r>
-    </w:p>
-    <w:p>
-      <w:pPr>
-        <w:ind w:leftChars="100" w:left="240"/>
-        <w:rPr>
-          <w:rFonts w:asciiTheme="minorEastAsia" w:hAnsiTheme="minorEastAsia"/>
-        </w:rPr>
-      </w:pPr>
-      <w:r>
-        <w:rPr>
-          <w:rFonts w:asciiTheme="minorEastAsia" w:hAnsiTheme="minorEastAsia" w:hint="eastAsia"/>
-        </w:rPr>
-        <w:t>2. 代码更改的可追溯。</w:t>
-      </w:r>
-    </w:p>
-    <w:p>
-      <w:pPr>
-        <w:pStyle w:val="a3"/>
-        <w:numPr>
-          <w:ilvl w:val="0"/>
-          <w:numId w:val="14"/>
-        </w:numPr>
-        <w:ind w:firstLineChars="0"/>
-        <w:rPr>
-          <w:rFonts w:ascii="Heiti SC Light" w:eastAsia="Heiti SC Light"/>
-          <w:b/>
-          <w:sz w:val="32"/>
-        </w:rPr>
-      </w:pPr>
-      <w:r>
-        <w:rPr>
-          <w:rFonts w:ascii="Heiti SC Light" w:eastAsia="Heiti SC Light" w:hint="eastAsia"/>
-          <w:b/>
-          <w:sz w:val="32"/>
-        </w:rPr>
-        <w:t>角色分工</w:t>
-      </w:r>
-    </w:p>
-    <w:p>
-      <w:pPr>
-        <w:rPr>
-          <w:rFonts w:asciiTheme="minorEastAsia" w:hAnsiTheme="minorEastAsia"/>
-        </w:rPr>
-      </w:pPr>
-      <w:r>
-        <w:rPr>
-          <w:rFonts w:asciiTheme="minorEastAsia" w:hAnsiTheme="minorEastAsia" w:hint="eastAsia"/>
-        </w:rPr>
-        <w:t>李东</w:t>
-      </w:r>
-      <w:r>
-        <w:rPr>
-          <w:rFonts w:asciiTheme="minorEastAsia" w:hAnsiTheme="minorEastAsia"/>
-        </w:rPr>
-        <w:t>：</w:t>
-      </w:r>
-      <w:r>
-        <w:rPr>
-          <w:rFonts w:asciiTheme="minorEastAsia" w:hAnsiTheme="minorEastAsia" w:hint="eastAsia"/>
-        </w:rPr>
-        <w:t>美工/UI 视频制作人</w:t>
-      </w:r>
-    </w:p>
-    <w:p>
-      <w:pPr>
-        <w:ind w:leftChars="175" w:left="420"/>
-        <w:rPr>
-          <w:rFonts w:asciiTheme="minorEastAsia" w:hAnsiTheme="minorEastAsia"/>
-        </w:rPr>
-      </w:pPr>
-      <w:r>
-        <w:rPr>
-          <w:rFonts w:asciiTheme="minorEastAsia" w:hAnsiTheme="minorEastAsia" w:hint="eastAsia"/>
-        </w:rPr>
-        <w:t>主要职责</w:t>
-      </w:r>
-      <w:r>
-        <w:rPr>
-          <w:rFonts w:asciiTheme="minorEastAsia" w:hAnsiTheme="minorEastAsia"/>
-        </w:rPr>
-        <w:t>：为项目制作视频、</w:t>
-      </w:r>
-      <w:r>
-        <w:rPr>
-          <w:rFonts w:asciiTheme="minorEastAsia" w:hAnsiTheme="minorEastAsia" w:hint="eastAsia"/>
-        </w:rPr>
-        <w:t>为</w:t>
-      </w:r>
-      <w:r>
-        <w:rPr>
-          <w:rFonts w:asciiTheme="minorEastAsia" w:hAnsiTheme="minorEastAsia"/>
-        </w:rPr>
-        <w:t>网站</w:t>
-      </w:r>
-      <w:r>
-        <w:rPr>
-          <w:rFonts w:asciiTheme="minorEastAsia" w:hAnsiTheme="minorEastAsia" w:hint="eastAsia"/>
-        </w:rPr>
-        <w:t>中</w:t>
-      </w:r>
-      <w:r>
-        <w:rPr>
-          <w:rFonts w:asciiTheme="minorEastAsia" w:hAnsiTheme="minorEastAsia"/>
-        </w:rPr>
-        <w:t>图片提供修饰。</w:t>
-      </w:r>
-      <w:r>
-        <w:rPr>
-          <w:rFonts w:asciiTheme="minorEastAsia" w:hAnsiTheme="minorEastAsia" w:hint="eastAsia"/>
-        </w:rPr>
-        <w:t>能够</w:t>
-      </w:r>
-      <w:r>
-        <w:rPr>
-          <w:rFonts w:asciiTheme="minorEastAsia" w:hAnsiTheme="minorEastAsia"/>
-        </w:rPr>
-        <w:t>根据需求设计文档或效果图创作图像化的网页效果。</w:t>
-      </w:r>
-    </w:p>
-    <w:p>
-      <w:pPr>
-        <w:rPr>
-          <w:rFonts w:asciiTheme="minorEastAsia" w:hAnsiTheme="minorEastAsia"/>
-        </w:rPr>
-      </w:pPr>
-      <w:r>
-        <w:rPr>
-          <w:rFonts w:asciiTheme="minorEastAsia" w:hAnsiTheme="minorEastAsia" w:hint="eastAsia"/>
-        </w:rPr>
-        <w:t>王元玮</w:t>
-      </w:r>
-      <w:r>
-        <w:rPr>
-          <w:rFonts w:asciiTheme="minorEastAsia" w:hAnsiTheme="minorEastAsia"/>
-        </w:rPr>
-        <w:t>：</w:t>
-      </w:r>
-      <w:r>
-        <w:rPr>
-          <w:rFonts w:asciiTheme="minorEastAsia" w:hAnsiTheme="minorEastAsia" w:hint="eastAsia"/>
-        </w:rPr>
-        <w:t>项目经理 程序员</w:t>
-      </w:r>
-    </w:p>
-    <w:p>
-      <w:pPr>
-        <w:ind w:left="420"/>
-        <w:rPr>
-          <w:rFonts w:asciiTheme="minorEastAsia" w:hAnsiTheme="minorEastAsia"/>
-        </w:rPr>
-      </w:pPr>
-      <w:r>
-        <w:rPr>
-          <w:rFonts w:asciiTheme="minorEastAsia" w:hAnsiTheme="minorEastAsia" w:hint="eastAsia"/>
-        </w:rPr>
-        <w:t>主要职责</w:t>
-      </w:r>
-      <w:r>
-        <w:rPr>
-          <w:rFonts w:asciiTheme="minorEastAsia" w:hAnsiTheme="minorEastAsia"/>
-        </w:rPr>
-        <w:t>：</w:t>
-      </w:r>
-      <w:r>
-        <w:rPr>
-          <w:rFonts w:asciiTheme="minorEastAsia" w:hAnsiTheme="minorEastAsia" w:hint="eastAsia"/>
-        </w:rPr>
-        <w:t>主持项目计划的制定，项目进行情况的实时监督，主持每周的例会</w:t>
-      </w:r>
-      <w:r>
-        <w:rPr>
-          <w:rFonts w:asciiTheme="minorEastAsia" w:hAnsiTheme="minorEastAsia"/>
-        </w:rPr>
-        <w:t>。</w:t>
-      </w:r>
-      <w:r>
-        <w:rPr>
-          <w:rFonts w:asciiTheme="minorEastAsia" w:hAnsiTheme="minorEastAsia" w:hint="eastAsia"/>
-        </w:rPr>
-        <w:t>能够</w:t>
-      </w:r>
-      <w:r>
-        <w:rPr>
-          <w:rFonts w:asciiTheme="minorEastAsia" w:hAnsiTheme="minorEastAsia"/>
-        </w:rPr>
-        <w:t>带领团队按</w:t>
-      </w:r>
-      <w:r>
-        <w:rPr>
-          <w:rFonts w:asciiTheme="minorEastAsia" w:hAnsiTheme="minorEastAsia" w:hint="eastAsia"/>
-        </w:rPr>
-        <w:t>时</w:t>
-      </w:r>
-      <w:r>
-        <w:rPr>
-          <w:rFonts w:asciiTheme="minorEastAsia" w:hAnsiTheme="minorEastAsia"/>
-        </w:rPr>
-        <w:t>按量完成计划，</w:t>
-      </w:r>
-      <w:r>
-        <w:rPr>
-          <w:rFonts w:asciiTheme="minorEastAsia" w:hAnsiTheme="minorEastAsia" w:hint="eastAsia"/>
-        </w:rPr>
-        <w:t>确保计划</w:t>
-      </w:r>
-      <w:r>
-        <w:rPr>
-          <w:rFonts w:asciiTheme="minorEastAsia" w:hAnsiTheme="minorEastAsia"/>
-        </w:rPr>
-        <w:t>的顺利进行。</w:t>
-      </w:r>
-    </w:p>
-    <w:p>
-      <w:pPr>
-        <w:rPr>
-          <w:rFonts w:asciiTheme="minorEastAsia" w:hAnsiTheme="minorEastAsia"/>
-        </w:rPr>
-      </w:pPr>
-      <w:r>
-        <w:rPr>
-          <w:rFonts w:asciiTheme="minorEastAsia" w:hAnsiTheme="minorEastAsia" w:hint="eastAsia"/>
-        </w:rPr>
-        <w:t>程大治</w:t>
-      </w:r>
-      <w:r>
-        <w:rPr>
-          <w:rFonts w:asciiTheme="minorEastAsia" w:hAnsiTheme="minorEastAsia"/>
-        </w:rPr>
-        <w:t>：</w:t>
-      </w:r>
-      <w:r>
-        <w:rPr>
-          <w:rFonts w:asciiTheme="minorEastAsia" w:hAnsiTheme="minorEastAsia" w:hint="eastAsia"/>
-        </w:rPr>
-        <w:t>技术总监 程序员</w:t>
-      </w:r>
-    </w:p>
-    <w:p>
-      <w:pPr>
-        <w:ind w:left="420"/>
-        <w:rPr>
-          <w:rFonts w:asciiTheme="minorEastAsia" w:hAnsiTheme="minorEastAsia"/>
-        </w:rPr>
-      </w:pPr>
-      <w:r>
-        <w:rPr>
-          <w:rFonts w:asciiTheme="minorEastAsia" w:hAnsiTheme="minorEastAsia" w:hint="eastAsia"/>
-        </w:rPr>
-        <w:t>主要职责</w:t>
-      </w:r>
-      <w:r>
-        <w:rPr>
-          <w:rFonts w:asciiTheme="minorEastAsia" w:hAnsiTheme="minorEastAsia"/>
-        </w:rPr>
-        <w:t>：</w:t>
-      </w:r>
-      <w:r>
-        <w:rPr>
-          <w:rFonts w:asciiTheme="minorEastAsia" w:hAnsiTheme="minorEastAsia" w:hint="eastAsia"/>
-        </w:rPr>
-        <w:t>对团队的开发人员的能力有很好的评价；能够制定项目计划；能够帮助需求设计人员完成设计；能够解答来自程</w:t>
-      </w:r>
-      <w:r>
-        <w:rPr>
-          <w:rFonts w:asciiTheme="minorEastAsia" w:hAnsiTheme="minorEastAsia" w:hint="eastAsia"/>
-        </w:rPr>
-        <w:t>序员、美工的各种技术问题，并实时查看程序员和网页设计人员的代码。</w:t>
-      </w:r>
-      <w:r>
-        <w:rPr>
-          <w:rFonts w:asciiTheme="minorEastAsia" w:hAnsiTheme="minorEastAsia"/>
-        </w:rPr>
-        <w:t xml:space="preserve"> </w:t>
-      </w:r>
-    </w:p>
-    <w:p>
-      <w:pPr>
-        <w:rPr>
-          <w:rFonts w:asciiTheme="minorEastAsia" w:hAnsiTheme="minorEastAsia"/>
-        </w:rPr>
-      </w:pPr>
-      <w:r>
-        <w:rPr>
-          <w:rFonts w:asciiTheme="minorEastAsia" w:hAnsiTheme="minorEastAsia" w:hint="eastAsia"/>
-        </w:rPr>
-        <w:t>管蔚然</w:t>
-      </w:r>
-      <w:r>
-        <w:rPr>
-          <w:rFonts w:asciiTheme="minorEastAsia" w:hAnsiTheme="minorEastAsia"/>
-        </w:rPr>
-        <w:t>：</w:t>
-      </w:r>
-      <w:r>
-        <w:rPr>
-          <w:rFonts w:asciiTheme="minorEastAsia" w:hAnsiTheme="minorEastAsia" w:hint="eastAsia"/>
-        </w:rPr>
-        <w:t>CIO 测试 网站编辑</w:t>
-      </w:r>
-    </w:p>
-    <w:p>
-      <w:pPr>
-        <w:ind w:leftChars="175" w:left="420"/>
-        <w:rPr>
-          <w:rFonts w:asciiTheme="minorEastAsia" w:hAnsiTheme="minorEastAsia"/>
-        </w:rPr>
-      </w:pPr>
-      <w:r>
-        <w:rPr>
-          <w:rFonts w:asciiTheme="minorEastAsia" w:hAnsiTheme="minorEastAsia" w:hint="eastAsia"/>
-        </w:rPr>
-        <w:t>主要职责</w:t>
-      </w:r>
-      <w:r>
-        <w:rPr>
-          <w:rFonts w:asciiTheme="minorEastAsia" w:hAnsiTheme="minorEastAsia"/>
-        </w:rPr>
-        <w:t>：</w:t>
-      </w:r>
-      <w:r>
-        <w:rPr>
-          <w:rFonts w:asciiTheme="minorEastAsia" w:hAnsiTheme="minorEastAsia" w:hint="eastAsia"/>
-        </w:rPr>
-        <w:t>网站编辑负责网站内容的质量、确定站点的编辑风格、确定样式规范</w:t>
-      </w:r>
-      <w:r>
-        <w:rPr>
-          <w:rFonts w:asciiTheme="minorEastAsia" w:hAnsiTheme="minorEastAsia"/>
-        </w:rPr>
-        <w:t>。</w:t>
-      </w:r>
-      <w:r>
-        <w:rPr>
-          <w:rFonts w:asciiTheme="minorEastAsia" w:hAnsiTheme="minorEastAsia" w:hint="eastAsia"/>
-        </w:rPr>
-        <w:t>负责</w:t>
-      </w:r>
-      <w:r>
-        <w:rPr>
-          <w:rFonts w:asciiTheme="minorEastAsia" w:hAnsiTheme="minorEastAsia"/>
-        </w:rPr>
-        <w:t>每周提交作业。</w:t>
-      </w:r>
-      <w:r>
-        <w:rPr>
-          <w:rFonts w:asciiTheme="minorEastAsia" w:hAnsiTheme="minorEastAsia" w:hint="eastAsia"/>
-        </w:rPr>
-        <w:t>对网站</w:t>
-      </w:r>
-      <w:r>
-        <w:rPr>
-          <w:rFonts w:asciiTheme="minorEastAsia" w:hAnsiTheme="minorEastAsia"/>
-        </w:rPr>
-        <w:t>进行功能性测试。</w:t>
-      </w:r>
-    </w:p>
-    <w:p>
-      <w:pPr>
-        <w:pStyle w:val="a3"/>
-        <w:numPr>
-          <w:ilvl w:val="0"/>
-          <w:numId w:val="14"/>
-        </w:numPr>
-        <w:ind w:firstLineChars="0"/>
-        <w:rPr>
-          <w:rFonts w:ascii="Heiti SC Light" w:eastAsia="Heiti SC Light"/>
-          <w:b/>
-          <w:sz w:val="32"/>
-        </w:rPr>
-      </w:pPr>
-      <w:r>
-        <w:rPr>
-          <w:rFonts w:ascii="Heiti SC Light" w:eastAsia="Heiti SC Light"/>
-          <w:b/>
-          <w:sz w:val="32"/>
-        </w:rPr>
-        <w:t>网站建设日程表</w:t>
-      </w:r>
-    </w:p>
-    <w:p>
-      <w:pPr>
-        <w:rPr>
-          <w:rFonts w:asciiTheme="minorEastAsia" w:hAnsiTheme="minorEastAsia"/>
-          <w:b/>
-          <w:sz w:val="32"/>
-        </w:rPr>
-      </w:pPr>
-      <w:r>
-        <w:rPr>
-          <w:rFonts w:asciiTheme="minorEastAsia" w:hAnsiTheme="minorEastAsia"/>
-          <w:b/>
-          <w:sz w:val="32"/>
-        </w:rPr>
-        <w:t>（</w:t>
-      </w:r>
-      <w:r>
-        <w:rPr>
-          <w:rFonts w:asciiTheme="minorEastAsia" w:hAnsiTheme="minorEastAsia" w:hint="eastAsia"/>
-          <w:b/>
-          <w:sz w:val="32"/>
-        </w:rPr>
-        <w:t>一</w:t>
-      </w:r>
-      <w:r>
-        <w:rPr>
-          <w:rFonts w:asciiTheme="minorEastAsia" w:hAnsiTheme="minorEastAsia"/>
-          <w:b/>
-          <w:sz w:val="32"/>
-        </w:rPr>
-        <w:t>）</w:t>
-      </w:r>
-      <w:r>
-        <w:rPr>
-          <w:rFonts w:asciiTheme="minorEastAsia" w:hAnsiTheme="minorEastAsia" w:hint="eastAsia"/>
-          <w:b/>
-          <w:sz w:val="32"/>
-        </w:rPr>
-        <w:t>第一期</w:t>
-      </w:r>
-      <w:r>
-        <w:rPr>
-          <w:rFonts w:asciiTheme="minorEastAsia" w:hAnsiTheme="minorEastAsia"/>
-          <w:b/>
-          <w:sz w:val="32"/>
-        </w:rPr>
-        <w:t xml:space="preserve"> (</w:t>
-      </w:r>
-      <w:r>
-        <w:rPr>
-          <w:rFonts w:asciiTheme="minorEastAsia" w:hAnsiTheme="minorEastAsia"/>
-          <w:b/>
-          <w:sz w:val="32"/>
-        </w:rPr>
-        <w:t>8.29</w:t>
-      </w:r>
-      <w:r>
-        <w:rPr>
-          <w:rFonts w:asciiTheme="minorEastAsia" w:hAnsiTheme="minorEastAsia"/>
-          <w:b/>
-          <w:sz w:val="32"/>
-        </w:rPr>
-        <w:t>~9.4):</w:t>
-      </w:r>
-    </w:p>
-    <w:p>
-      <w:pPr>
-        <w:rPr>
           <w:rFonts w:ascii="楷体" w:eastAsia="楷体" w:hAnsi="楷体"/>
-          <w:b/>
           <w:sz w:val="28"/>
+          <w:szCs w:val="28"/>
         </w:rPr>
       </w:pPr>
       <w:r>
         <w:rPr>
           <w:rFonts w:ascii="楷体" w:eastAsia="楷体" w:hAnsi="楷体" w:hint="eastAsia"/>
-          <w:b/>
           <w:sz w:val="28"/>
-        </w:rPr>
-        <w:t>本期目标</w:t>
-      </w:r>
-      <w:r>
-        <w:rPr>
-          <w:rFonts w:ascii="楷体" w:eastAsia="楷体" w:hAnsi="楷体"/>
-          <w:b/>
+          <w:szCs w:val="28"/>
+        </w:rPr>
+        <w:t>主要布局</w:t>
+      </w:r>
+      <w:r>
+        <w:rPr>
+          <w:rFonts w:ascii="楷体" w:eastAsia="楷体" w:hAnsi="楷体" w:hint="eastAsia"/>
           <w:sz w:val="28"/>
-        </w:rPr>
-        <w:t>：</w:t>
-      </w:r>
-    </w:p>
-    <w:p>
-      <w:pPr>
-        <w:ind w:firstLine="420"/>
-      </w:pPr>
-      <w:r>
-        <w:t>收集整理</w:t>
-      </w:r>
-      <w:r>
-        <w:t>VR</w:t>
-      </w:r>
-      <w:r>
-        <w:rPr>
-          <w:rFonts w:hint="eastAsia"/>
-        </w:rPr>
-        <w:t>资料</w:t>
-      </w:r>
-      <w:r>
-        <w:t>，</w:t>
-      </w:r>
-      <w:r>
-        <w:rPr>
-          <w:rFonts w:hint="eastAsia"/>
-        </w:rPr>
-        <w:t>制作</w:t>
-      </w:r>
-      <w:r>
-        <w:t>介绍视频，</w:t>
-      </w:r>
-      <w:r>
-        <w:rPr>
-          <w:rFonts w:hint="eastAsia"/>
-        </w:rPr>
-        <w:t>初步</w:t>
-      </w:r>
-      <w:r>
-        <w:t>完成</w:t>
-      </w:r>
-      <w:r>
-        <w:t>HTML</w:t>
-      </w:r>
-      <w:r>
-        <w:rPr>
-          <w:rFonts w:hint="eastAsia"/>
-        </w:rPr>
-        <w:t>制作</w:t>
-      </w:r>
-      <w:r>
-        <w:t>，</w:t>
-      </w:r>
-      <w:r>
-        <w:rPr>
-          <w:rFonts w:hint="eastAsia"/>
-        </w:rPr>
-        <w:t>建立</w:t>
-      </w:r>
-      <w:proofErr w:type="spellStart"/>
-      <w:r>
-        <w:t>GItHub</w:t>
-      </w:r>
-      <w:proofErr w:type="spellEnd"/>
-      <w:r>
-        <w:t>同步库。</w:t>
-      </w:r>
-    </w:p>
-    <w:p>
-      <w:pPr>
-        <w:rPr>
-          <w:rFonts w:ascii="楷体" w:eastAsia="楷体" w:hAnsi="楷体"/>
-          <w:b/>
-          <w:sz w:val="28"/>
-        </w:rPr>
-      </w:pPr>
-      <w:r>
-        <w:rPr>
-          <w:rFonts w:ascii="楷体" w:eastAsia="楷体" w:hAnsi="楷体" w:hint="eastAsia"/>
-          <w:b/>
-          <w:sz w:val="28"/>
-        </w:rPr>
-        <w:t>时间安排</w:t>
-      </w:r>
-      <w:r>
-        <w:rPr>
-          <w:rFonts w:ascii="楷体" w:eastAsia="楷体" w:hAnsi="楷体"/>
-          <w:b/>
-          <w:sz w:val="28"/>
-        </w:rPr>
-        <w:t>和人员分工</w:t>
-      </w:r>
-      <w:r>
-        <w:rPr>
-          <w:rFonts w:ascii="楷体" w:eastAsia="楷体" w:hAnsi="楷体"/>
-          <w:b/>
-          <w:sz w:val="28"/>
-        </w:rPr>
-        <w:t>：</w:t>
-      </w:r>
-    </w:p>
-    <w:p>
-      <w:pPr>
-        <w:ind w:firstLine="420"/>
-        <w:rPr>
-          <w:rFonts w:asciiTheme="minorEastAsia" w:hAnsiTheme="minorEastAsia"/>
-        </w:rPr>
-      </w:pPr>
-      <w:r>
-        <w:rPr>
-          <w:rFonts w:asciiTheme="minorEastAsia" w:hAnsiTheme="minorEastAsia" w:hint="eastAsia"/>
-          <w:b/>
-        </w:rPr>
-        <w:t>Day1:</w:t>
-      </w:r>
-      <w:r>
-        <w:rPr>
-          <w:rFonts w:asciiTheme="minorEastAsia" w:hAnsiTheme="minorEastAsia" w:hint="eastAsia"/>
-        </w:rPr>
-        <w:t>召开第一次项目会议，确立项目主题与项目内容。撰写项目计划，确立角色分工、本周技术细节和本周详细时间表。</w:t>
-      </w:r>
-    </w:p>
-    <w:p>
-      <w:pPr>
-        <w:ind w:firstLine="420"/>
-        <w:rPr>
-          <w:rFonts w:asciiTheme="minorEastAsia" w:hAnsiTheme="minorEastAsia"/>
-        </w:rPr>
-      </w:pPr>
-      <w:r>
-        <w:rPr>
-          <w:rFonts w:asciiTheme="minorEastAsia" w:hAnsiTheme="minorEastAsia" w:hint="eastAsia"/>
-          <w:b/>
-        </w:rPr>
-        <w:t>Day2:</w:t>
-      </w:r>
-      <w:r>
-        <w:rPr>
-          <w:rFonts w:asciiTheme="minorEastAsia" w:hAnsiTheme="minorEastAsia" w:hint="eastAsia"/>
-        </w:rPr>
-        <w:t>项目经理与技术总监讨论技术细节的进一步确定。网站编辑负责项目内容的收集与整理。视频制作人开始收集资料制作视频。同时完善项目计划。</w:t>
-      </w:r>
-    </w:p>
-    <w:p>
-      <w:pPr>
-        <w:ind w:firstLine="420"/>
-        <w:rPr>
-          <w:rFonts w:asciiTheme="minorEastAsia" w:hAnsiTheme="minorEastAsia"/>
-        </w:rPr>
-      </w:pPr>
-      <w:r>
-        <w:rPr>
-          <w:rFonts w:asciiTheme="minorEastAsia" w:hAnsiTheme="minorEastAsia" w:hint="eastAsia"/>
-          <w:b/>
-        </w:rPr>
-        <w:t>Day3:</w:t>
-      </w:r>
-      <w:r>
-        <w:rPr>
-          <w:rFonts w:asciiTheme="minorEastAsia" w:hAnsiTheme="minorEastAsia" w:hint="eastAsia"/>
-        </w:rPr>
-        <w:t>与网站编辑讨论网站结构，合力完成思维导图和网站结构.将网站结构图和确定的网站内容交给技术总监核对，并初步完成HTML制作。视频制作人完</w:t>
-      </w:r>
-      <w:r>
-        <w:rPr>
-          <w:rFonts w:asciiTheme="minorEastAsia" w:hAnsiTheme="minorEastAsia" w:hint="eastAsia"/>
-        </w:rPr>
-        <w:lastRenderedPageBreak/>
-        <w:t>成视频的制作和压缩，于状态贴上发布视频。</w:t>
-      </w:r>
-    </w:p>
-    <w:p>
-      <w:pPr>
-        <w:ind w:firstLine="420"/>
-        <w:rPr>
-          <w:rFonts w:asciiTheme="minorEastAsia" w:hAnsiTheme="minorEastAsia"/>
-        </w:rPr>
-      </w:pPr>
-      <w:r>
-        <w:rPr>
-          <w:rFonts w:asciiTheme="minorEastAsia" w:hAnsiTheme="minorEastAsia" w:hint="eastAsia"/>
-          <w:b/>
-        </w:rPr>
-        <w:t>Day4:</w:t>
-      </w:r>
-      <w:r>
-        <w:rPr>
-          <w:rFonts w:asciiTheme="minorEastAsia" w:hAnsiTheme="minorEastAsia" w:hint="eastAsia"/>
-        </w:rPr>
-        <w:t>在课上介绍小组概况，播放介绍视频。使用</w:t>
-      </w:r>
-      <w:proofErr w:type="spellStart"/>
-      <w:r>
-        <w:rPr>
-          <w:rFonts w:asciiTheme="minorEastAsia" w:hAnsiTheme="minorEastAsia" w:hint="eastAsia"/>
-        </w:rPr>
-        <w:t>GitHub</w:t>
-      </w:r>
-      <w:proofErr w:type="spellEnd"/>
-      <w:r>
-        <w:rPr>
-          <w:rFonts w:asciiTheme="minorEastAsia" w:hAnsiTheme="minorEastAsia" w:hint="eastAsia"/>
-        </w:rPr>
-        <w:t>同步HTML制作和个人日志，基本完成HTML的网页结构制作，开始着手学习和使用CSS。网站编辑测试网站中的内容完整程度以及超链接的指向。</w:t>
-      </w:r>
-    </w:p>
-    <w:p>
-      <w:pPr>
-        <w:ind w:firstLine="420"/>
-        <w:rPr>
-          <w:rFonts w:asciiTheme="minorEastAsia" w:hAnsiTheme="minorEastAsia"/>
-        </w:rPr>
-      </w:pPr>
-      <w:r>
-        <w:rPr>
-          <w:rFonts w:asciiTheme="minorEastAsia" w:hAnsiTheme="minorEastAsia" w:hint="eastAsia"/>
-          <w:b/>
-        </w:rPr>
-        <w:t>Day5:</w:t>
-      </w:r>
-      <w:r>
-        <w:rPr>
-          <w:rFonts w:asciiTheme="minorEastAsia" w:hAnsiTheme="minorEastAsia" w:hint="eastAsia"/>
-        </w:rPr>
-        <w:t>项目经理整合本周内个人日志，打包。网站制作人完成网站V1.0制作，CIO提交必要的作业。</w:t>
-      </w:r>
-      <w:r>
-        <w:rPr>
-          <w:rFonts w:asciiTheme="minorEastAsia" w:hAnsiTheme="minorEastAsia"/>
-        </w:rPr>
-        <w:t>分工：</w:t>
-      </w:r>
-      <w:r>
-        <w:rPr>
-          <w:rFonts w:asciiTheme="minorEastAsia" w:hAnsiTheme="minorEastAsia" w:hint="eastAsia"/>
-        </w:rPr>
-        <w:t>程大治负责做完历史页和表单页</w:t>
-      </w:r>
-      <w:r>
-        <w:rPr>
-          <w:rFonts w:asciiTheme="minorEastAsia" w:hAnsiTheme="minorEastAsia"/>
-        </w:rPr>
-        <w:t>；</w:t>
-      </w:r>
-      <w:r>
-        <w:rPr>
-          <w:rFonts w:asciiTheme="minorEastAsia" w:hAnsiTheme="minorEastAsia" w:hint="eastAsia"/>
-        </w:rPr>
-        <w:t>王元玮做</w:t>
-      </w:r>
-      <w:r>
-        <w:rPr>
-          <w:rFonts w:asciiTheme="minorEastAsia" w:hAnsiTheme="minorEastAsia"/>
-        </w:rPr>
-        <w:t>application</w:t>
-      </w:r>
-      <w:r>
-        <w:rPr>
-          <w:rFonts w:asciiTheme="minorEastAsia" w:hAnsiTheme="minorEastAsia" w:hint="eastAsia"/>
-        </w:rPr>
-        <w:t>，还要协助</w:t>
-      </w:r>
-      <w:r>
-        <w:rPr>
-          <w:rFonts w:asciiTheme="minorEastAsia" w:hAnsiTheme="minorEastAsia"/>
-        </w:rPr>
-        <w:t>李东</w:t>
-      </w:r>
-      <w:r>
-        <w:rPr>
-          <w:rFonts w:asciiTheme="minorEastAsia" w:hAnsiTheme="minorEastAsia" w:hint="eastAsia"/>
-        </w:rPr>
-        <w:t>做</w:t>
-      </w:r>
-      <w:r>
-        <w:rPr>
-          <w:rFonts w:asciiTheme="minorEastAsia" w:hAnsiTheme="minorEastAsia"/>
-        </w:rPr>
-        <w:t>technology；</w:t>
-      </w:r>
-      <w:r>
-        <w:rPr>
-          <w:rFonts w:asciiTheme="minorEastAsia" w:hAnsiTheme="minorEastAsia" w:hint="eastAsia"/>
-        </w:rPr>
-        <w:t>管蔚然做</w:t>
-      </w:r>
-      <w:r>
-        <w:rPr>
-          <w:rFonts w:asciiTheme="minorEastAsia" w:hAnsiTheme="minorEastAsia"/>
-        </w:rPr>
-        <w:t>terms</w:t>
-      </w:r>
-      <w:r>
-        <w:rPr>
-          <w:rFonts w:asciiTheme="minorEastAsia" w:hAnsiTheme="minorEastAsia" w:hint="eastAsia"/>
-        </w:rPr>
-        <w:t>和</w:t>
-      </w:r>
-      <w:r>
-        <w:rPr>
-          <w:rFonts w:asciiTheme="minorEastAsia" w:hAnsiTheme="minorEastAsia"/>
-        </w:rPr>
-        <w:t>about us</w:t>
-      </w:r>
-    </w:p>
-    <w:p>
-      <w:pPr>
-        <w:ind w:firstLine="420"/>
-        <w:rPr>
-          <w:rFonts w:asciiTheme="minorEastAsia" w:hAnsiTheme="minorEastAsia"/>
-        </w:rPr>
-      </w:pPr>
-      <w:r>
-        <w:rPr>
-          <w:rFonts w:asciiTheme="minorEastAsia" w:hAnsiTheme="minorEastAsia" w:hint="eastAsia"/>
-          <w:b/>
-        </w:rPr>
-        <w:t>Day6:</w:t>
-      </w:r>
-      <w:r>
-        <w:rPr>
-          <w:rFonts w:asciiTheme="minorEastAsia" w:hAnsiTheme="minorEastAsia" w:hint="eastAsia"/>
-        </w:rPr>
-        <w:t xml:space="preserve"> 项目经理和CIO做最后整理，保证项目日志和个人日志套装顺利完成。全部网页的HTML完成，并上传至</w:t>
-      </w:r>
-      <w:proofErr w:type="spellStart"/>
-      <w:r>
-        <w:rPr>
-          <w:rFonts w:asciiTheme="minorEastAsia" w:hAnsiTheme="minorEastAsia" w:hint="eastAsia"/>
-        </w:rPr>
-        <w:t>GitHub</w:t>
-      </w:r>
-      <w:proofErr w:type="spellEnd"/>
-      <w:r>
-        <w:rPr>
-          <w:rFonts w:asciiTheme="minorEastAsia" w:hAnsiTheme="minorEastAsia" w:hint="eastAsia"/>
-        </w:rPr>
-        <w:t>，由CIO提交。项目经理撰写项目计划时间表安排Week</w:t>
-      </w:r>
-      <w:r>
-        <w:rPr>
-          <w:rFonts w:asciiTheme="minorEastAsia" w:hAnsiTheme="minorEastAsia"/>
-        </w:rPr>
-        <w:t>2</w:t>
-      </w:r>
-      <w:r>
-        <w:rPr>
-          <w:rFonts w:asciiTheme="minorEastAsia" w:hAnsiTheme="minorEastAsia" w:hint="eastAsia"/>
-        </w:rPr>
-        <w:t>。</w:t>
-      </w:r>
-    </w:p>
-    <w:p>
-      <w:pPr>
-        <w:rPr>
-          <w:rFonts w:asciiTheme="minorEastAsia" w:hAnsiTheme="minorEastAsia"/>
-          <w:b/>
-          <w:sz w:val="32"/>
-        </w:rPr>
-      </w:pPr>
-      <w:r>
-        <w:rPr>
-          <w:rFonts w:asciiTheme="minorEastAsia" w:hAnsiTheme="minorEastAsia"/>
-          <w:b/>
-          <w:sz w:val="32"/>
-        </w:rPr>
-        <w:t>（</w:t>
-      </w:r>
-      <w:r>
-        <w:rPr>
-          <w:rFonts w:asciiTheme="minorEastAsia" w:hAnsiTheme="minorEastAsia" w:hint="eastAsia"/>
-          <w:b/>
-          <w:sz w:val="32"/>
-        </w:rPr>
-        <w:t>二</w:t>
-      </w:r>
-      <w:r>
-        <w:rPr>
-          <w:rFonts w:asciiTheme="minorEastAsia" w:hAnsiTheme="minorEastAsia"/>
-          <w:b/>
-          <w:sz w:val="32"/>
-        </w:rPr>
-        <w:t>）</w:t>
-      </w:r>
-      <w:r>
-        <w:rPr>
-          <w:rFonts w:asciiTheme="minorEastAsia" w:hAnsiTheme="minorEastAsia" w:hint="eastAsia"/>
-          <w:b/>
-          <w:sz w:val="32"/>
-        </w:rPr>
-        <w:t>第二期</w:t>
-      </w:r>
-      <w:r>
-        <w:rPr>
-          <w:rFonts w:asciiTheme="minorEastAsia" w:hAnsiTheme="minorEastAsia"/>
-          <w:b/>
-          <w:sz w:val="32"/>
-        </w:rPr>
-        <w:t xml:space="preserve"> (</w:t>
-      </w:r>
-      <w:r>
-        <w:rPr>
-          <w:rFonts w:asciiTheme="minorEastAsia" w:hAnsiTheme="minorEastAsia"/>
-          <w:b/>
-          <w:sz w:val="32"/>
-        </w:rPr>
-        <w:t>9.5-9.11</w:t>
-      </w:r>
-      <w:r>
-        <w:rPr>
-          <w:rFonts w:asciiTheme="minorEastAsia" w:hAnsiTheme="minorEastAsia"/>
-          <w:b/>
-          <w:sz w:val="32"/>
-        </w:rPr>
-        <w:t>):</w:t>
-      </w:r>
-    </w:p>
-    <w:p>
-      <w:pPr>
-        <w:rPr>
-          <w:rFonts w:ascii="楷体" w:eastAsia="楷体" w:hAnsi="楷体"/>
-          <w:b/>
-          <w:sz w:val="28"/>
-        </w:rPr>
-      </w:pPr>
-      <w:r>
-        <w:rPr>
-          <w:rFonts w:ascii="楷体" w:eastAsia="楷体" w:hAnsi="楷体"/>
-          <w:b/>
-          <w:sz w:val="28"/>
-        </w:rPr>
-        <w:t>本期目标：</w:t>
-      </w:r>
-    </w:p>
-    <w:p>
-      <w:pPr>
-        <w:rPr>
-          <w:rFonts w:asciiTheme="minorEastAsia" w:hAnsiTheme="minorEastAsia"/>
-        </w:rPr>
-      </w:pPr>
-      <w:r>
-        <w:rPr>
-          <w:rFonts w:asciiTheme="minorEastAsia" w:hAnsiTheme="minorEastAsia" w:hint="eastAsia"/>
-        </w:rPr>
-        <w:tab/>
-      </w:r>
-      <w:r>
-        <w:rPr>
-          <w:rFonts w:asciiTheme="minorEastAsia" w:hAnsiTheme="minorEastAsia"/>
-        </w:rPr>
-        <w:t>完成基本的CSS</w:t>
-      </w:r>
-      <w:r>
-        <w:rPr>
-          <w:rFonts w:asciiTheme="minorEastAsia" w:hAnsiTheme="minorEastAsia" w:hint="eastAsia"/>
-        </w:rPr>
-        <w:t>网站</w:t>
-      </w:r>
-      <w:r>
-        <w:rPr>
-          <w:rFonts w:asciiTheme="minorEastAsia" w:hAnsiTheme="minorEastAsia"/>
-        </w:rPr>
-        <w:t>样式设计</w:t>
-      </w:r>
-      <w:r>
-        <w:rPr>
-          <w:rFonts w:asciiTheme="minorEastAsia" w:hAnsiTheme="minorEastAsia" w:hint="eastAsia"/>
-        </w:rPr>
-        <w:t>与</w:t>
-      </w:r>
-      <w:r>
-        <w:rPr>
-          <w:rFonts w:asciiTheme="minorEastAsia" w:hAnsiTheme="minorEastAsia"/>
-        </w:rPr>
-        <w:t>制作，</w:t>
-      </w:r>
-      <w:r>
-        <w:rPr>
-          <w:rFonts w:asciiTheme="minorEastAsia" w:hAnsiTheme="minorEastAsia" w:hint="eastAsia"/>
-        </w:rPr>
-        <w:t>网站</w:t>
-      </w:r>
-      <w:r>
-        <w:rPr>
-          <w:rFonts w:asciiTheme="minorEastAsia" w:hAnsiTheme="minorEastAsia"/>
-        </w:rPr>
-        <w:t>有良好的视觉效果，</w:t>
-      </w:r>
-      <w:r>
-        <w:rPr>
-          <w:rFonts w:asciiTheme="minorEastAsia" w:hAnsiTheme="minorEastAsia" w:hint="eastAsia"/>
-        </w:rPr>
-        <w:t>有</w:t>
-      </w:r>
-      <w:r>
-        <w:rPr>
-          <w:rFonts w:asciiTheme="minorEastAsia" w:hAnsiTheme="minorEastAsia"/>
-        </w:rPr>
-        <w:t>完善的</w:t>
-      </w:r>
-      <w:r>
-        <w:rPr>
-          <w:rFonts w:asciiTheme="minorEastAsia" w:hAnsiTheme="minorEastAsia" w:hint="eastAsia"/>
-        </w:rPr>
-        <w:t>网站</w:t>
-      </w:r>
-      <w:r>
-        <w:rPr>
-          <w:rFonts w:asciiTheme="minorEastAsia" w:hAnsiTheme="minorEastAsia"/>
-        </w:rPr>
-        <w:t>导航结构，</w:t>
-      </w:r>
-      <w:r>
-        <w:rPr>
-          <w:rFonts w:asciiTheme="minorEastAsia" w:hAnsiTheme="minorEastAsia" w:hint="eastAsia"/>
-        </w:rPr>
-        <w:t>修复</w:t>
-      </w:r>
-      <w:r>
-        <w:rPr>
-          <w:rFonts w:asciiTheme="minorEastAsia" w:hAnsiTheme="minorEastAsia"/>
-        </w:rPr>
-        <w:t>第一周存在的问题。</w:t>
-      </w:r>
-    </w:p>
-    <w:p>
-      <w:pPr>
-        <w:rPr>
-          <w:rFonts w:ascii="楷体" w:eastAsia="楷体" w:hAnsi="楷体"/>
-          <w:b/>
-          <w:sz w:val="28"/>
-        </w:rPr>
-      </w:pPr>
-      <w:r>
-        <w:rPr>
-          <w:rFonts w:ascii="楷体" w:eastAsia="楷体" w:hAnsi="楷体" w:hint="eastAsia"/>
-          <w:b/>
-          <w:sz w:val="28"/>
-        </w:rPr>
-        <w:t>本周</w:t>
-      </w:r>
-      <w:r>
-        <w:rPr>
-          <w:rFonts w:ascii="楷体" w:eastAsia="楷体" w:hAnsi="楷体"/>
-          <w:b/>
-          <w:sz w:val="28"/>
-        </w:rPr>
-        <w:t>时间安排</w:t>
-      </w:r>
-      <w:r>
-        <w:rPr>
-          <w:rFonts w:ascii="楷体" w:eastAsia="楷体" w:hAnsi="楷体"/>
-          <w:b/>
-          <w:sz w:val="28"/>
-        </w:rPr>
-        <w:t>：</w:t>
-      </w:r>
-    </w:p>
-    <w:p>
-      <w:pPr>
-        <w:rPr>
-          <w:rFonts w:asciiTheme="minorEastAsia" w:hAnsiTheme="minorEastAsia"/>
-        </w:rPr>
-      </w:pPr>
-      <w:r>
-        <w:rPr>
-          <w:rFonts w:asciiTheme="minorEastAsia" w:hAnsiTheme="minorEastAsia" w:hint="eastAsia"/>
-        </w:rPr>
-        <w:tab/>
-      </w:r>
-      <w:r>
-        <w:rPr>
-          <w:rFonts w:asciiTheme="minorEastAsia" w:hAnsiTheme="minorEastAsia" w:hint="eastAsia"/>
-        </w:rPr>
-        <w:t>Day</w:t>
-      </w:r>
-      <w:r>
-        <w:rPr>
-          <w:rFonts w:asciiTheme="minorEastAsia" w:hAnsiTheme="minorEastAsia"/>
-        </w:rPr>
-        <w:t>1</w:t>
-      </w:r>
-      <w:r>
-        <w:rPr>
-          <w:rFonts w:asciiTheme="minorEastAsia" w:hAnsiTheme="minorEastAsia"/>
-        </w:rPr>
-        <w:t>—</w:t>
-      </w:r>
-      <w:r>
-        <w:rPr>
-          <w:rFonts w:asciiTheme="minorEastAsia" w:hAnsiTheme="minorEastAsia" w:hint="eastAsia"/>
-        </w:rPr>
-        <w:t>Day</w:t>
-      </w:r>
-      <w:r>
-        <w:rPr>
-          <w:rFonts w:asciiTheme="minorEastAsia" w:hAnsiTheme="minorEastAsia"/>
-        </w:rPr>
-        <w:t>2：</w:t>
-      </w:r>
-      <w:r>
-        <w:rPr>
-          <w:rFonts w:asciiTheme="minorEastAsia" w:hAnsiTheme="minorEastAsia" w:hint="eastAsia"/>
-        </w:rPr>
-        <w:t>完成</w:t>
-      </w:r>
-      <w:r>
-        <w:rPr>
-          <w:rFonts w:asciiTheme="minorEastAsia" w:hAnsiTheme="minorEastAsia"/>
-        </w:rPr>
-        <w:t>项目计划2.0</w:t>
-      </w:r>
-      <w:r>
-        <w:rPr>
-          <w:rFonts w:asciiTheme="minorEastAsia" w:hAnsiTheme="minorEastAsia" w:hint="eastAsia"/>
-        </w:rPr>
-        <w:t>和</w:t>
-      </w:r>
-      <w:r>
-        <w:rPr>
-          <w:rFonts w:asciiTheme="minorEastAsia" w:hAnsiTheme="minorEastAsia"/>
-        </w:rPr>
-        <w:t>设计文档。</w:t>
-      </w:r>
-      <w:r>
-        <w:rPr>
-          <w:rFonts w:asciiTheme="minorEastAsia" w:hAnsiTheme="minorEastAsia"/>
-        </w:rPr>
-        <w:t>开始修复网站。</w:t>
-      </w:r>
-    </w:p>
-    <w:p>
-      <w:pPr>
-        <w:rPr>
-          <w:rFonts w:asciiTheme="minorEastAsia" w:hAnsiTheme="minorEastAsia"/>
-        </w:rPr>
-      </w:pPr>
-      <w:r>
-        <w:rPr>
-          <w:rFonts w:asciiTheme="minorEastAsia" w:hAnsiTheme="minorEastAsia" w:hint="eastAsia"/>
-        </w:rPr>
-        <w:tab/>
-        <w:t>Day</w:t>
-      </w:r>
-      <w:r>
-        <w:rPr>
-          <w:rFonts w:asciiTheme="minorEastAsia" w:hAnsiTheme="minorEastAsia"/>
-        </w:rPr>
-        <w:t>3—</w:t>
-      </w:r>
-      <w:r>
-        <w:rPr>
-          <w:rFonts w:asciiTheme="minorEastAsia" w:hAnsiTheme="minorEastAsia" w:hint="eastAsia"/>
-        </w:rPr>
-        <w:t>Day4：修复</w:t>
-      </w:r>
-      <w:r>
-        <w:rPr>
-          <w:rFonts w:asciiTheme="minorEastAsia" w:hAnsiTheme="minorEastAsia"/>
-        </w:rPr>
-        <w:t>问题，</w:t>
-      </w:r>
-      <w:r>
-        <w:rPr>
-          <w:rFonts w:asciiTheme="minorEastAsia" w:hAnsiTheme="minorEastAsia" w:hint="eastAsia"/>
-        </w:rPr>
-        <w:t>完善网页</w:t>
-      </w:r>
-      <w:r>
-        <w:rPr>
-          <w:rFonts w:asciiTheme="minorEastAsia" w:hAnsiTheme="minorEastAsia"/>
-        </w:rPr>
-        <w:t>，</w:t>
-      </w:r>
-      <w:r>
-        <w:rPr>
-          <w:rFonts w:asciiTheme="minorEastAsia" w:hAnsiTheme="minorEastAsia" w:hint="eastAsia"/>
-        </w:rPr>
-        <w:t>增添</w:t>
-      </w:r>
-      <w:r>
-        <w:rPr>
-          <w:rFonts w:asciiTheme="minorEastAsia" w:hAnsiTheme="minorEastAsia"/>
-        </w:rPr>
-        <w:t>内容。</w:t>
-      </w:r>
-    </w:p>
-    <w:p>
-      <w:pPr>
-        <w:rPr>
-          <w:rFonts w:asciiTheme="minorEastAsia" w:hAnsiTheme="minorEastAsia"/>
-        </w:rPr>
-      </w:pPr>
-      <w:r>
-        <w:rPr>
-          <w:rFonts w:asciiTheme="minorEastAsia" w:hAnsiTheme="minorEastAsia" w:hint="eastAsia"/>
-        </w:rPr>
-        <w:tab/>
-        <w:t>Day</w:t>
-      </w:r>
-      <w:r>
-        <w:rPr>
-          <w:rFonts w:asciiTheme="minorEastAsia" w:hAnsiTheme="minorEastAsia"/>
-        </w:rPr>
-        <w:t>5—</w:t>
-      </w:r>
-      <w:r>
-        <w:rPr>
-          <w:rFonts w:asciiTheme="minorEastAsia" w:hAnsiTheme="minorEastAsia" w:hint="eastAsia"/>
-        </w:rPr>
-        <w:t>Day6</w:t>
-      </w:r>
-      <w:r>
-        <w:rPr>
-          <w:rFonts w:asciiTheme="minorEastAsia" w:hAnsiTheme="minorEastAsia"/>
-        </w:rPr>
-        <w:t>：根据设计内容调整CSS</w:t>
-      </w:r>
-      <w:r>
-        <w:rPr>
-          <w:rFonts w:asciiTheme="minorEastAsia" w:hAnsiTheme="minorEastAsia" w:hint="eastAsia"/>
-        </w:rPr>
-        <w:t>样式</w:t>
-      </w:r>
-      <w:r>
-        <w:rPr>
-          <w:rFonts w:asciiTheme="minorEastAsia" w:hAnsiTheme="minorEastAsia"/>
-        </w:rPr>
-        <w:t>。</w:t>
-      </w:r>
-      <w:r>
-        <w:rPr>
-          <w:rFonts w:asciiTheme="minorEastAsia" w:hAnsiTheme="minorEastAsia" w:hint="eastAsia"/>
-        </w:rPr>
-        <w:t>测试</w:t>
-      </w:r>
-      <w:r>
-        <w:rPr>
-          <w:rFonts w:asciiTheme="minorEastAsia" w:hAnsiTheme="minorEastAsia"/>
-        </w:rPr>
-        <w:t>网站界面。</w:t>
-      </w:r>
-      <w:r>
-        <w:rPr>
-          <w:rFonts w:asciiTheme="minorEastAsia" w:hAnsiTheme="minorEastAsia"/>
-        </w:rPr>
-        <w:t>并提交</w:t>
-      </w:r>
-      <w:r>
-        <w:rPr>
-          <w:rFonts w:asciiTheme="minorEastAsia" w:hAnsiTheme="minorEastAsia" w:hint="eastAsia"/>
-        </w:rPr>
-        <w:t>。</w:t>
-      </w:r>
-    </w:p>
-    <w:p>
-      <w:pPr>
-        <w:rPr>
-          <w:rFonts w:ascii="楷体" w:eastAsia="楷体" w:hAnsi="楷体"/>
-          <w:b/>
-          <w:sz w:val="28"/>
-        </w:rPr>
-      </w:pPr>
-      <w:r>
-        <w:rPr>
-          <w:rFonts w:ascii="楷体" w:eastAsia="楷体" w:hAnsi="楷体"/>
-          <w:b/>
-          <w:sz w:val="28"/>
-        </w:rPr>
-        <w:t>人员分工：</w:t>
-      </w:r>
-    </w:p>
-    <w:p>
-      <w:pPr>
-        <w:rPr>
-          <w:rFonts w:asciiTheme="minorEastAsia" w:hAnsiTheme="minorEastAsia"/>
-        </w:rPr>
-      </w:pPr>
-      <w:r>
-        <w:rPr>
-          <w:rFonts w:asciiTheme="minorEastAsia" w:hAnsiTheme="minorEastAsia" w:hint="eastAsia"/>
-        </w:rPr>
-        <w:tab/>
-      </w:r>
-      <w:r>
-        <w:rPr>
-          <w:rFonts w:asciiTheme="minorEastAsia" w:hAnsiTheme="minorEastAsia"/>
-        </w:rPr>
-        <w:t>项目经理：</w:t>
-      </w:r>
-      <w:r>
-        <w:rPr>
-          <w:rFonts w:asciiTheme="minorEastAsia" w:hAnsiTheme="minorEastAsia" w:hint="eastAsia"/>
-        </w:rPr>
-        <w:t>完成</w:t>
-      </w:r>
-      <w:r>
-        <w:rPr>
-          <w:rFonts w:asciiTheme="minorEastAsia" w:hAnsiTheme="minorEastAsia"/>
-        </w:rPr>
-        <w:t>项目计划2.0，</w:t>
-      </w:r>
-      <w:r>
-        <w:rPr>
-          <w:rFonts w:asciiTheme="minorEastAsia" w:hAnsiTheme="minorEastAsia" w:hint="eastAsia"/>
-        </w:rPr>
-        <w:t>整合</w:t>
-      </w:r>
-      <w:r>
-        <w:rPr>
-          <w:rFonts w:asciiTheme="minorEastAsia" w:hAnsiTheme="minorEastAsia"/>
-        </w:rPr>
-        <w:t>设计文档。</w:t>
-      </w:r>
-      <w:r>
-        <w:rPr>
-          <w:rFonts w:asciiTheme="minorEastAsia" w:hAnsiTheme="minorEastAsia" w:hint="eastAsia"/>
-        </w:rPr>
-        <w:t>负责</w:t>
-      </w:r>
-      <w:r>
-        <w:rPr>
-          <w:rFonts w:asciiTheme="minorEastAsia" w:hAnsiTheme="minorEastAsia"/>
-        </w:rPr>
-        <w:t>网站Application下</w:t>
-      </w:r>
-      <w:r>
-        <w:rPr>
-          <w:rFonts w:asciiTheme="minorEastAsia" w:hAnsiTheme="minorEastAsia"/>
-        </w:rPr>
-        <w:t>military、</w:t>
-      </w:r>
-      <w:r>
-        <w:rPr>
-          <w:rFonts w:asciiTheme="minorEastAsia" w:hAnsiTheme="minorEastAsia"/>
-        </w:rPr>
-        <w:t>education、</w:t>
-      </w:r>
-      <w:r>
-        <w:rPr>
-          <w:rFonts w:asciiTheme="minorEastAsia" w:hAnsiTheme="minorEastAsia" w:hint="eastAsia"/>
-        </w:rPr>
-        <w:t>entertainment</w:t>
-      </w:r>
-      <w:r>
-        <w:rPr>
-          <w:rFonts w:asciiTheme="minorEastAsia" w:hAnsiTheme="minorEastAsia" w:hint="eastAsia"/>
-        </w:rPr>
-        <w:t>页</w:t>
-      </w:r>
-      <w:r>
-        <w:rPr>
-          <w:rFonts w:asciiTheme="minorEastAsia" w:hAnsiTheme="minorEastAsia"/>
-        </w:rPr>
-        <w:t>HTML的修复和完善。</w:t>
-      </w:r>
-      <w:r>
-        <w:rPr>
-          <w:rFonts w:asciiTheme="minorEastAsia" w:hAnsiTheme="minorEastAsia" w:hint="eastAsia"/>
-        </w:rPr>
-        <w:t>根据</w:t>
-      </w:r>
-      <w:r>
-        <w:rPr>
-          <w:rFonts w:asciiTheme="minorEastAsia" w:hAnsiTheme="minorEastAsia"/>
-        </w:rPr>
-        <w:t>设计调整这</w:t>
-      </w:r>
-      <w:r>
-        <w:rPr>
-          <w:rFonts w:asciiTheme="minorEastAsia" w:hAnsiTheme="minorEastAsia"/>
-        </w:rPr>
-        <w:t>3</w:t>
-      </w:r>
-      <w:r>
-        <w:rPr>
-          <w:rFonts w:asciiTheme="minorEastAsia" w:hAnsiTheme="minorEastAsia" w:hint="eastAsia"/>
-        </w:rPr>
-        <w:t>页</w:t>
-      </w:r>
-      <w:r>
-        <w:rPr>
-          <w:rFonts w:asciiTheme="minorEastAsia" w:hAnsiTheme="minorEastAsia"/>
-        </w:rPr>
-        <w:t>的CSS</w:t>
-      </w:r>
-      <w:r>
-        <w:rPr>
-          <w:rFonts w:asciiTheme="minorEastAsia" w:hAnsiTheme="minorEastAsia" w:hint="eastAsia"/>
-        </w:rPr>
-        <w:t>样式</w:t>
-      </w:r>
-      <w:r>
-        <w:rPr>
-          <w:rFonts w:asciiTheme="minorEastAsia" w:hAnsiTheme="minorEastAsia"/>
-        </w:rPr>
-        <w:t>。</w:t>
-      </w:r>
-    </w:p>
-    <w:p>
-      <w:pPr>
-        <w:rPr>
-          <w:rFonts w:asciiTheme="minorEastAsia" w:hAnsiTheme="minorEastAsia"/>
-        </w:rPr>
-      </w:pPr>
-      <w:r>
-        <w:rPr>
-          <w:rFonts w:asciiTheme="minorEastAsia" w:hAnsiTheme="minorEastAsia" w:hint="eastAsia"/>
-        </w:rPr>
-        <w:tab/>
-        <w:t>技术总监</w:t>
-      </w:r>
-      <w:r>
-        <w:rPr>
-          <w:rFonts w:asciiTheme="minorEastAsia" w:hAnsiTheme="minorEastAsia"/>
-        </w:rPr>
-        <w:t>：</w:t>
-      </w:r>
-      <w:r>
-        <w:rPr>
-          <w:rFonts w:asciiTheme="minorEastAsia" w:hAnsiTheme="minorEastAsia" w:hint="eastAsia"/>
-        </w:rPr>
-        <w:t>与</w:t>
-      </w:r>
-      <w:r>
-        <w:rPr>
-          <w:rFonts w:asciiTheme="minorEastAsia" w:hAnsiTheme="minorEastAsia"/>
-        </w:rPr>
-        <w:t>UI</w:t>
-      </w:r>
-      <w:r>
-        <w:rPr>
-          <w:rFonts w:asciiTheme="minorEastAsia" w:hAnsiTheme="minorEastAsia" w:hint="eastAsia"/>
-        </w:rPr>
-        <w:t>设计师完成</w:t>
-      </w:r>
-      <w:r>
-        <w:rPr>
-          <w:rFonts w:asciiTheme="minorEastAsia" w:hAnsiTheme="minorEastAsia"/>
-        </w:rPr>
-        <w:t>设计文档，</w:t>
-      </w:r>
-      <w:r>
-        <w:rPr>
-          <w:rFonts w:asciiTheme="minorEastAsia" w:hAnsiTheme="minorEastAsia"/>
-        </w:rPr>
-        <w:t>负责主页、</w:t>
-      </w:r>
-      <w:r>
-        <w:rPr>
-          <w:rFonts w:asciiTheme="minorEastAsia" w:hAnsiTheme="minorEastAsia" w:hint="eastAsia"/>
-        </w:rPr>
-        <w:t>History</w:t>
-      </w:r>
-      <w:r>
-        <w:rPr>
-          <w:rFonts w:asciiTheme="minorEastAsia" w:hAnsiTheme="minorEastAsia"/>
-        </w:rPr>
-        <w:t>页、</w:t>
-      </w:r>
-      <w:r>
-        <w:rPr>
-          <w:rFonts w:asciiTheme="minorEastAsia" w:hAnsiTheme="minorEastAsia" w:hint="eastAsia"/>
-        </w:rPr>
-        <w:t>Contact</w:t>
-      </w:r>
-      <w:r>
-        <w:rPr>
-          <w:rFonts w:asciiTheme="minorEastAsia" w:hAnsiTheme="minorEastAsia"/>
-        </w:rPr>
-        <w:t>页</w:t>
-      </w:r>
-      <w:r>
-        <w:rPr>
-          <w:rFonts w:asciiTheme="minorEastAsia" w:hAnsiTheme="minorEastAsia"/>
-        </w:rPr>
-        <w:t>、</w:t>
-      </w:r>
-      <w:r>
-        <w:rPr>
-          <w:rFonts w:asciiTheme="minorEastAsia" w:hAnsiTheme="minorEastAsia" w:hint="eastAsia"/>
-        </w:rPr>
-        <w:t>Application</w:t>
-      </w:r>
-      <w:r>
-        <w:rPr>
-          <w:rFonts w:asciiTheme="minorEastAsia" w:hAnsiTheme="minorEastAsia"/>
-        </w:rPr>
-        <w:t>下的sport页</w:t>
-      </w:r>
-      <w:r>
-        <w:rPr>
-          <w:rFonts w:asciiTheme="minorEastAsia" w:hAnsiTheme="minorEastAsia"/>
-        </w:rPr>
-        <w:t>的HTML的修复</w:t>
-      </w:r>
-      <w:r>
-        <w:rPr>
-          <w:rFonts w:asciiTheme="minorEastAsia" w:hAnsiTheme="minorEastAsia"/>
-        </w:rPr>
-        <w:t>。</w:t>
-      </w:r>
-      <w:r>
-        <w:rPr>
-          <w:rFonts w:asciiTheme="minorEastAsia" w:hAnsiTheme="minorEastAsia" w:hint="eastAsia"/>
-        </w:rPr>
-        <w:t>根据</w:t>
-      </w:r>
-      <w:r>
-        <w:rPr>
-          <w:rFonts w:asciiTheme="minorEastAsia" w:hAnsiTheme="minorEastAsia"/>
-        </w:rPr>
-        <w:t>设计调整这4</w:t>
-      </w:r>
-      <w:r>
-        <w:rPr>
-          <w:rFonts w:asciiTheme="minorEastAsia" w:hAnsiTheme="minorEastAsia" w:hint="eastAsia"/>
-        </w:rPr>
-        <w:t>页</w:t>
-      </w:r>
-      <w:r>
-        <w:rPr>
-          <w:rFonts w:asciiTheme="minorEastAsia" w:hAnsiTheme="minorEastAsia"/>
-        </w:rPr>
-        <w:t>的CSS</w:t>
-      </w:r>
-      <w:r>
-        <w:rPr>
-          <w:rFonts w:asciiTheme="minorEastAsia" w:hAnsiTheme="minorEastAsia" w:hint="eastAsia"/>
-        </w:rPr>
-        <w:t>样式</w:t>
-      </w:r>
-      <w:r>
-        <w:rPr>
-          <w:rFonts w:asciiTheme="minorEastAsia" w:hAnsiTheme="minorEastAsia"/>
-        </w:rPr>
-        <w:t>。</w:t>
-      </w:r>
-      <w:r>
-        <w:rPr>
-          <w:rFonts w:asciiTheme="minorEastAsia" w:hAnsiTheme="minorEastAsia"/>
-        </w:rPr>
-        <w:t>测试所有的网站页面，</w:t>
-      </w:r>
-      <w:r>
-        <w:rPr>
-          <w:rFonts w:asciiTheme="minorEastAsia" w:hAnsiTheme="minorEastAsia" w:hint="eastAsia"/>
-        </w:rPr>
-        <w:t>保证</w:t>
-      </w:r>
-      <w:r>
-        <w:rPr>
-          <w:rFonts w:asciiTheme="minorEastAsia" w:hAnsiTheme="minorEastAsia"/>
-        </w:rPr>
-        <w:t>代码的规范性</w:t>
-      </w:r>
-      <w:r>
-        <w:rPr>
-          <w:rFonts w:asciiTheme="minorEastAsia" w:hAnsiTheme="minorEastAsia" w:hint="eastAsia"/>
-        </w:rPr>
-        <w:t>和复用性</w:t>
-      </w:r>
-      <w:r>
-        <w:rPr>
-          <w:rFonts w:asciiTheme="minorEastAsia" w:hAnsiTheme="minorEastAsia"/>
-        </w:rPr>
-        <w:t>，</w:t>
-      </w:r>
-      <w:r>
-        <w:rPr>
-          <w:rFonts w:asciiTheme="minorEastAsia" w:hAnsiTheme="minorEastAsia" w:hint="eastAsia"/>
-        </w:rPr>
-        <w:t>保证</w:t>
-      </w:r>
-      <w:r>
-        <w:rPr>
-          <w:rFonts w:asciiTheme="minorEastAsia" w:hAnsiTheme="minorEastAsia"/>
-        </w:rPr>
-        <w:t>图片、</w:t>
-      </w:r>
-      <w:r>
-        <w:rPr>
-          <w:rFonts w:asciiTheme="minorEastAsia" w:hAnsiTheme="minorEastAsia" w:hint="eastAsia"/>
-        </w:rPr>
-        <w:t>文件夹命名合理</w:t>
-      </w:r>
-      <w:r>
-        <w:rPr>
-          <w:rFonts w:asciiTheme="minorEastAsia" w:hAnsiTheme="minorEastAsia"/>
-        </w:rPr>
-        <w:t>。</w:t>
-      </w:r>
-    </w:p>
-    <w:p>
-      <w:pPr>
-        <w:rPr>
-          <w:rFonts w:asciiTheme="minorEastAsia" w:hAnsiTheme="minorEastAsia"/>
-        </w:rPr>
-      </w:pPr>
-      <w:r>
-        <w:rPr>
-          <w:rFonts w:asciiTheme="minorEastAsia" w:hAnsiTheme="minorEastAsia" w:hint="eastAsia"/>
-        </w:rPr>
-        <w:tab/>
-        <w:t>UI设计</w:t>
-      </w:r>
-      <w:r>
-        <w:rPr>
-          <w:rFonts w:asciiTheme="minorEastAsia" w:hAnsiTheme="minorEastAsia"/>
-        </w:rPr>
-        <w:t>：</w:t>
-      </w:r>
-      <w:r>
-        <w:rPr>
-          <w:rFonts w:asciiTheme="minorEastAsia" w:hAnsiTheme="minorEastAsia" w:hint="eastAsia"/>
-        </w:rPr>
-        <w:t>与</w:t>
-      </w:r>
-      <w:r>
-        <w:rPr>
-          <w:rFonts w:asciiTheme="minorEastAsia" w:hAnsiTheme="minorEastAsia"/>
-        </w:rPr>
-        <w:t>技术总监负责完成设计文档，</w:t>
-      </w:r>
-      <w:r>
-        <w:rPr>
-          <w:rFonts w:asciiTheme="minorEastAsia" w:hAnsiTheme="minorEastAsia" w:hint="eastAsia"/>
-        </w:rPr>
-        <w:t>负责</w:t>
-      </w:r>
-      <w:r>
-        <w:rPr>
-          <w:rFonts w:asciiTheme="minorEastAsia" w:hAnsiTheme="minorEastAsia"/>
-        </w:rPr>
-        <w:t>Technology下5</w:t>
-      </w:r>
-      <w:r>
-        <w:rPr>
-          <w:rFonts w:asciiTheme="minorEastAsia" w:hAnsiTheme="minorEastAsia" w:hint="eastAsia"/>
-        </w:rPr>
-        <w:t>页</w:t>
-      </w:r>
-      <w:r>
-        <w:rPr>
-          <w:rFonts w:asciiTheme="minorEastAsia" w:hAnsiTheme="minorEastAsia"/>
-        </w:rPr>
-        <w:t>的HTML的修复。</w:t>
-      </w:r>
-      <w:r>
-        <w:rPr>
-          <w:rFonts w:asciiTheme="minorEastAsia" w:hAnsiTheme="minorEastAsia" w:hint="eastAsia"/>
-        </w:rPr>
-        <w:t>根据设计</w:t>
-      </w:r>
-      <w:r>
-        <w:rPr>
-          <w:rFonts w:asciiTheme="minorEastAsia" w:hAnsiTheme="minorEastAsia"/>
-        </w:rPr>
-        <w:t>调整这5</w:t>
-      </w:r>
-      <w:r>
-        <w:rPr>
-          <w:rFonts w:asciiTheme="minorEastAsia" w:hAnsiTheme="minorEastAsia" w:hint="eastAsia"/>
-        </w:rPr>
-        <w:t>页</w:t>
-      </w:r>
-      <w:r>
-        <w:rPr>
-          <w:rFonts w:asciiTheme="minorEastAsia" w:hAnsiTheme="minorEastAsia"/>
-        </w:rPr>
-        <w:t>的CSS</w:t>
-      </w:r>
-      <w:r>
-        <w:rPr>
-          <w:rFonts w:asciiTheme="minorEastAsia" w:hAnsiTheme="minorEastAsia" w:hint="eastAsia"/>
-        </w:rPr>
-        <w:t>样式</w:t>
-      </w:r>
-      <w:r>
-        <w:rPr>
-          <w:rFonts w:asciiTheme="minorEastAsia" w:hAnsiTheme="minorEastAsia"/>
-        </w:rPr>
-        <w:t>。</w:t>
-      </w:r>
-    </w:p>
-    <w:p>
-      <w:pPr>
-        <w:rPr>
-          <w:rFonts w:asciiTheme="minorEastAsia" w:hAnsiTheme="minorEastAsia"/>
-        </w:rPr>
-      </w:pPr>
-      <w:r>
-        <w:rPr>
-          <w:rFonts w:asciiTheme="minorEastAsia" w:hAnsiTheme="minorEastAsia" w:hint="eastAsia"/>
-        </w:rPr>
-        <w:tab/>
-        <w:t>网站编辑</w:t>
-      </w:r>
-      <w:r>
-        <w:rPr>
-          <w:rFonts w:asciiTheme="minorEastAsia" w:hAnsiTheme="minorEastAsia"/>
-        </w:rPr>
-        <w:t>：</w:t>
-      </w:r>
-      <w:r>
-        <w:rPr>
-          <w:rFonts w:asciiTheme="minorEastAsia" w:hAnsiTheme="minorEastAsia" w:hint="eastAsia"/>
-        </w:rPr>
-        <w:t>负责</w:t>
-      </w:r>
-      <w:r>
-        <w:rPr>
-          <w:rFonts w:asciiTheme="minorEastAsia" w:hAnsiTheme="minorEastAsia"/>
-        </w:rPr>
-        <w:t>网站的内容精校，</w:t>
-      </w:r>
-      <w:r>
-        <w:rPr>
-          <w:rFonts w:asciiTheme="minorEastAsia" w:hAnsiTheme="minorEastAsia" w:hint="eastAsia"/>
-        </w:rPr>
-        <w:t>团队</w:t>
-      </w:r>
-      <w:r>
-        <w:rPr>
-          <w:rFonts w:asciiTheme="minorEastAsia" w:hAnsiTheme="minorEastAsia"/>
-        </w:rPr>
-        <w:t>的日志整合。</w:t>
-      </w:r>
-      <w:r>
-        <w:rPr>
-          <w:rFonts w:asciiTheme="minorEastAsia" w:hAnsiTheme="minorEastAsia" w:hint="eastAsia"/>
-        </w:rPr>
-        <w:t>负责</w:t>
-      </w:r>
-      <w:r>
-        <w:rPr>
-          <w:rFonts w:asciiTheme="minorEastAsia" w:hAnsiTheme="minorEastAsia"/>
-        </w:rPr>
-        <w:t>Terms、</w:t>
-      </w:r>
-      <w:r>
-        <w:rPr>
-          <w:rFonts w:asciiTheme="minorEastAsia" w:hAnsiTheme="minorEastAsia" w:hint="eastAsia"/>
-        </w:rPr>
-        <w:t>About</w:t>
-      </w:r>
-      <w:r>
-        <w:rPr>
-          <w:rFonts w:asciiTheme="minorEastAsia" w:hAnsiTheme="minorEastAsia"/>
-        </w:rPr>
-        <w:t xml:space="preserve"> </w:t>
-      </w:r>
-      <w:r>
-        <w:rPr>
-          <w:rFonts w:asciiTheme="minorEastAsia" w:hAnsiTheme="minorEastAsia" w:hint="eastAsia"/>
-        </w:rPr>
-        <w:t>Us和Application</w:t>
-      </w:r>
-      <w:r>
-        <w:rPr>
-          <w:rFonts w:asciiTheme="minorEastAsia" w:hAnsiTheme="minorEastAsia"/>
-        </w:rPr>
-        <w:t>下</w:t>
-      </w:r>
-      <w:r>
-        <w:rPr>
-          <w:rFonts w:asciiTheme="minorEastAsia" w:hAnsiTheme="minorEastAsia" w:hint="eastAsia"/>
-        </w:rPr>
-        <w:t>Films</w:t>
-      </w:r>
-      <w:r>
-        <w:rPr>
-          <w:rFonts w:asciiTheme="minorEastAsia" w:hAnsiTheme="minorEastAsia"/>
-        </w:rPr>
-        <w:t>的</w:t>
-      </w:r>
-      <w:r>
-        <w:rPr>
-          <w:rFonts w:asciiTheme="minorEastAsia" w:hAnsiTheme="minorEastAsia" w:hint="eastAsia"/>
-        </w:rPr>
-        <w:t>修复</w:t>
-      </w:r>
-      <w:r>
-        <w:rPr>
-          <w:rFonts w:asciiTheme="minorEastAsia" w:hAnsiTheme="minorEastAsia"/>
-        </w:rPr>
-        <w:t>。</w:t>
-      </w:r>
-      <w:r>
-        <w:rPr>
-          <w:rFonts w:asciiTheme="minorEastAsia" w:hAnsiTheme="minorEastAsia" w:hint="eastAsia"/>
-        </w:rPr>
-        <w:t>根据设计</w:t>
-      </w:r>
-      <w:r>
-        <w:rPr>
-          <w:rFonts w:asciiTheme="minorEastAsia" w:hAnsiTheme="minorEastAsia"/>
-        </w:rPr>
-        <w:t>调整这3</w:t>
-      </w:r>
-      <w:r>
-        <w:rPr>
-          <w:rFonts w:asciiTheme="minorEastAsia" w:hAnsiTheme="minorEastAsia" w:hint="eastAsia"/>
-        </w:rPr>
-        <w:t>页</w:t>
-      </w:r>
-      <w:r>
-        <w:rPr>
-          <w:rFonts w:asciiTheme="minorEastAsia" w:hAnsiTheme="minorEastAsia"/>
-        </w:rPr>
-        <w:t>的CSS</w:t>
-      </w:r>
-      <w:r>
-        <w:rPr>
-          <w:rFonts w:asciiTheme="minorEastAsia" w:hAnsiTheme="minorEastAsia" w:hint="eastAsia"/>
-        </w:rPr>
-        <w:t>样式</w:t>
-      </w:r>
-      <w:r>
-        <w:rPr>
-          <w:rFonts w:asciiTheme="minorEastAsia" w:hAnsiTheme="minorEastAsia"/>
-        </w:rPr>
-        <w:t>。</w:t>
-      </w:r>
-    </w:p>
-    <w:p>
-      <w:pPr>
-        <w:rPr>
-          <w:rFonts w:asciiTheme="minorEastAsia" w:hAnsiTheme="minorEastAsia"/>
-          <w:b/>
-          <w:sz w:val="32"/>
-        </w:rPr>
-      </w:pPr>
-      <w:r>
-        <w:rPr>
-          <w:rFonts w:asciiTheme="minorEastAsia" w:hAnsiTheme="minorEastAsia"/>
-          <w:b/>
-          <w:sz w:val="32"/>
-        </w:rPr>
-        <w:t>（三）第三期</w:t>
-      </w:r>
-      <w:r>
-        <w:rPr>
-          <w:rFonts w:asciiTheme="minorEastAsia" w:hAnsiTheme="minorEastAsia"/>
-          <w:b/>
-          <w:sz w:val="32"/>
-        </w:rPr>
-        <w:t xml:space="preserve"> (9.12~9.18):</w:t>
-      </w:r>
-    </w:p>
-    <w:p>
-      <w:pPr>
-        <w:rPr>
-          <w:rFonts w:ascii="楷体" w:eastAsia="楷体" w:hAnsi="楷体"/>
-          <w:b/>
-          <w:sz w:val="28"/>
-        </w:rPr>
-      </w:pPr>
-      <w:r>
-        <w:rPr>
-          <w:rFonts w:ascii="楷体" w:eastAsia="楷体" w:hAnsi="楷体" w:hint="eastAsia"/>
-          <w:b/>
-          <w:sz w:val="28"/>
-        </w:rPr>
-        <w:t>本期目标</w:t>
-      </w:r>
-      <w:r>
-        <w:rPr>
-          <w:rFonts w:ascii="楷体" w:eastAsia="楷体" w:hAnsi="楷体"/>
-          <w:b/>
-          <w:sz w:val="28"/>
-        </w:rPr>
-        <w:t>：</w:t>
-      </w:r>
-    </w:p>
-    <w:p>
-      <w:pPr>
-        <w:rPr>
-          <w:rFonts w:asciiTheme="minorEastAsia" w:hAnsiTheme="minorEastAsia"/>
-        </w:rPr>
-      </w:pPr>
-      <w:r>
-        <w:rPr>
-          <w:rFonts w:asciiTheme="minorEastAsia" w:hAnsiTheme="minorEastAsia" w:hint="eastAsia"/>
-        </w:rPr>
-        <w:tab/>
-        <w:t>通过</w:t>
-      </w:r>
-      <w:r>
-        <w:rPr>
-          <w:rFonts w:asciiTheme="minorEastAsia" w:hAnsiTheme="minorEastAsia"/>
-        </w:rPr>
-        <w:t>简单的</w:t>
-      </w:r>
-      <w:r>
-        <w:rPr>
-          <w:rFonts w:asciiTheme="minorEastAsia" w:hAnsiTheme="minorEastAsia" w:hint="eastAsia"/>
-        </w:rPr>
-        <w:t>JavaScript</w:t>
-      </w:r>
-      <w:r>
-        <w:rPr>
-          <w:rFonts w:asciiTheme="minorEastAsia" w:hAnsiTheme="minorEastAsia"/>
-        </w:rPr>
-        <w:t>完成网站的二级导航菜单以及网页下方“</w:t>
-      </w:r>
-      <w:r>
-        <w:rPr>
-          <w:rFonts w:asciiTheme="minorEastAsia" w:hAnsiTheme="minorEastAsia" w:hint="eastAsia"/>
-        </w:rPr>
-        <w:t>返回</w:t>
-      </w:r>
-      <w:r>
-        <w:rPr>
-          <w:rFonts w:asciiTheme="minorEastAsia" w:hAnsiTheme="minorEastAsia"/>
-        </w:rPr>
-        <w:t>顶部按钮”，</w:t>
-      </w:r>
-      <w:r>
-        <w:rPr>
-          <w:rFonts w:asciiTheme="minorEastAsia" w:hAnsiTheme="minorEastAsia" w:hint="eastAsia"/>
-        </w:rPr>
-        <w:t>完善网站</w:t>
-      </w:r>
-      <w:r>
-        <w:rPr>
-          <w:rFonts w:asciiTheme="minorEastAsia" w:hAnsiTheme="minorEastAsia"/>
-        </w:rPr>
-        <w:t>视觉效果，</w:t>
-      </w:r>
-      <w:r>
-        <w:rPr>
-          <w:rFonts w:asciiTheme="minorEastAsia" w:hAnsiTheme="minorEastAsia" w:hint="eastAsia"/>
-        </w:rPr>
-        <w:t>主抓</w:t>
-      </w:r>
-      <w:r>
-        <w:rPr>
-          <w:rFonts w:asciiTheme="minorEastAsia" w:hAnsiTheme="minorEastAsia"/>
-        </w:rPr>
-        <w:t>细节。</w:t>
-      </w:r>
-      <w:r>
-        <w:rPr>
-          <w:rFonts w:asciiTheme="minorEastAsia" w:hAnsiTheme="minorEastAsia" w:hint="eastAsia"/>
-        </w:rPr>
-        <w:t>打包提交网页</w:t>
-      </w:r>
-      <w:r>
-        <w:rPr>
-          <w:rFonts w:asciiTheme="minorEastAsia" w:hAnsiTheme="minorEastAsia"/>
-        </w:rPr>
-        <w:t>。</w:t>
-      </w:r>
-    </w:p>
-    <w:p>
-      <w:pPr>
-        <w:rPr>
-          <w:rFonts w:ascii="楷体" w:eastAsia="楷体" w:hAnsi="楷体"/>
-          <w:b/>
-          <w:sz w:val="28"/>
-        </w:rPr>
-      </w:pPr>
-      <w:r>
-        <w:rPr>
-          <w:rFonts w:ascii="楷体" w:eastAsia="楷体" w:hAnsi="楷体" w:hint="eastAsia"/>
-          <w:b/>
-          <w:sz w:val="28"/>
-        </w:rPr>
-        <w:t>时间安排</w:t>
-      </w:r>
-      <w:r>
-        <w:rPr>
-          <w:rFonts w:ascii="楷体" w:eastAsia="楷体" w:hAnsi="楷体"/>
-          <w:b/>
-          <w:sz w:val="28"/>
-        </w:rPr>
-        <w:t>：</w:t>
-      </w:r>
-    </w:p>
-    <w:p>
-      <w:pPr>
-        <w:rPr>
-          <w:rFonts w:asciiTheme="minorEastAsia" w:hAnsiTheme="minorEastAsia"/>
-        </w:rPr>
-      </w:pPr>
-      <w:r>
-        <w:rPr>
-          <w:rFonts w:asciiTheme="minorEastAsia" w:hAnsiTheme="minorEastAsia" w:hint="eastAsia"/>
-        </w:rPr>
-        <w:tab/>
-        <w:t>Day</w:t>
-      </w:r>
-      <w:r>
-        <w:rPr>
-          <w:rFonts w:asciiTheme="minorEastAsia" w:hAnsiTheme="minorEastAsia"/>
-        </w:rPr>
-        <w:t>1</w:t>
-      </w:r>
-      <w:r>
-        <w:rPr>
-          <w:rFonts w:asciiTheme="minorEastAsia" w:hAnsiTheme="minorEastAsia" w:hint="eastAsia"/>
-        </w:rPr>
-        <w:t>：</w:t>
-      </w:r>
-      <w:r>
-        <w:rPr>
-          <w:rFonts w:asciiTheme="minorEastAsia" w:hAnsiTheme="minorEastAsia"/>
-        </w:rPr>
-        <w:t>简单学习JS，</w:t>
-      </w:r>
-      <w:r>
-        <w:rPr>
-          <w:rFonts w:asciiTheme="minorEastAsia" w:hAnsiTheme="minorEastAsia" w:hint="eastAsia"/>
-        </w:rPr>
-        <w:t>完成</w:t>
-      </w:r>
-      <w:r>
-        <w:rPr>
-          <w:rFonts w:asciiTheme="minorEastAsia" w:hAnsiTheme="minorEastAsia"/>
-        </w:rPr>
-        <w:t>网站的二级</w:t>
-      </w:r>
-      <w:r>
-        <w:rPr>
-          <w:rFonts w:asciiTheme="minorEastAsia" w:hAnsiTheme="minorEastAsia" w:hint="eastAsia"/>
-        </w:rPr>
-        <w:t>导航</w:t>
-      </w:r>
-      <w:r>
-        <w:rPr>
-          <w:rFonts w:asciiTheme="minorEastAsia" w:hAnsiTheme="minorEastAsia"/>
-        </w:rPr>
-        <w:t>菜单。</w:t>
-      </w:r>
-      <w:r>
-        <w:rPr>
-          <w:rFonts w:asciiTheme="minorEastAsia" w:hAnsiTheme="minorEastAsia"/>
-        </w:rPr>
-        <w:t>视频制作</w:t>
-      </w:r>
-      <w:r>
-        <w:rPr>
-          <w:rFonts w:asciiTheme="minorEastAsia" w:hAnsiTheme="minorEastAsia" w:hint="eastAsia"/>
-        </w:rPr>
-        <w:t>收集视频</w:t>
-      </w:r>
-      <w:r>
-        <w:rPr>
-          <w:rFonts w:asciiTheme="minorEastAsia" w:hAnsiTheme="minorEastAsia"/>
-        </w:rPr>
-        <w:t>资料。</w:t>
-      </w:r>
-    </w:p>
-    <w:p>
-      <w:pPr>
-        <w:rPr>
-          <w:rFonts w:asciiTheme="minorEastAsia" w:hAnsiTheme="minorEastAsia"/>
-        </w:rPr>
-      </w:pPr>
-      <w:r>
-        <w:rPr>
-          <w:rFonts w:asciiTheme="minorEastAsia" w:hAnsiTheme="minorEastAsia"/>
-        </w:rPr>
-        <w:tab/>
-      </w:r>
-      <w:r>
-        <w:rPr>
-          <w:rFonts w:asciiTheme="minorEastAsia" w:hAnsiTheme="minorEastAsia" w:hint="eastAsia"/>
-        </w:rPr>
-        <w:t>Day</w:t>
-      </w:r>
-      <w:r>
-        <w:rPr>
-          <w:rFonts w:asciiTheme="minorEastAsia" w:hAnsiTheme="minorEastAsia"/>
-        </w:rPr>
-        <w:t>2：测试网站的导航部分代码，</w:t>
-      </w:r>
-      <w:r>
-        <w:rPr>
-          <w:rFonts w:asciiTheme="minorEastAsia" w:hAnsiTheme="minorEastAsia" w:hint="eastAsia"/>
-        </w:rPr>
-        <w:t>视频</w:t>
-      </w:r>
-      <w:r>
-        <w:rPr>
-          <w:rFonts w:asciiTheme="minorEastAsia" w:hAnsiTheme="minorEastAsia"/>
-        </w:rPr>
-        <w:t>制作人完成视频。</w:t>
-      </w:r>
-    </w:p>
-    <w:p>
-      <w:pPr>
-        <w:rPr>
-          <w:rFonts w:asciiTheme="minorEastAsia" w:hAnsiTheme="minorEastAsia"/>
-        </w:rPr>
-      </w:pPr>
-      <w:r>
-        <w:rPr>
-          <w:rFonts w:asciiTheme="minorEastAsia" w:hAnsiTheme="minorEastAsia" w:hint="eastAsia"/>
-        </w:rPr>
-        <w:tab/>
-        <w:t>Day</w:t>
-      </w:r>
-      <w:r>
-        <w:rPr>
-          <w:rFonts w:asciiTheme="minorEastAsia" w:hAnsiTheme="minorEastAsia"/>
-        </w:rPr>
-        <w:t>3—</w:t>
-      </w:r>
-      <w:r>
-        <w:rPr>
-          <w:rFonts w:asciiTheme="minorEastAsia" w:hAnsiTheme="minorEastAsia" w:hint="eastAsia"/>
-        </w:rPr>
-        <w:t>Day</w:t>
-      </w:r>
-      <w:r>
-        <w:rPr>
-          <w:rFonts w:asciiTheme="minorEastAsia" w:hAnsiTheme="minorEastAsia"/>
-        </w:rPr>
-        <w:t>4：</w:t>
-      </w:r>
-      <w:r>
-        <w:rPr>
-          <w:rFonts w:asciiTheme="minorEastAsia" w:hAnsiTheme="minorEastAsia" w:hint="eastAsia"/>
-        </w:rPr>
-        <w:t>完成</w:t>
-      </w:r>
-      <w:r>
-        <w:rPr>
-          <w:rFonts w:asciiTheme="minorEastAsia" w:hAnsiTheme="minorEastAsia"/>
-        </w:rPr>
-        <w:t>返回顶部按钮和网站的视觉效果。</w:t>
-      </w:r>
-      <w:r>
-        <w:rPr>
-          <w:rFonts w:asciiTheme="minorEastAsia" w:hAnsiTheme="minorEastAsia"/>
-        </w:rPr>
-        <w:t>对网页进行</w:t>
-      </w:r>
-      <w:r>
-        <w:rPr>
-          <w:rFonts w:asciiTheme="minorEastAsia" w:hAnsiTheme="minorEastAsia" w:hint="eastAsia"/>
-        </w:rPr>
-        <w:t>功能测试</w:t>
-      </w:r>
-      <w:r>
-        <w:rPr>
-          <w:rFonts w:asciiTheme="minorEastAsia" w:hAnsiTheme="minorEastAsia"/>
-        </w:rPr>
-        <w:t>和</w:t>
-      </w:r>
-      <w:r>
-        <w:rPr>
-          <w:rFonts w:asciiTheme="minorEastAsia" w:hAnsiTheme="minorEastAsia"/>
-        </w:rPr>
-        <w:lastRenderedPageBreak/>
-        <w:t>可用性测试。</w:t>
-      </w:r>
-    </w:p>
-    <w:p>
-      <w:pPr>
-        <w:rPr>
-          <w:rFonts w:asciiTheme="minorEastAsia" w:hAnsiTheme="minorEastAsia"/>
-        </w:rPr>
-      </w:pPr>
-      <w:r>
-        <w:rPr>
-          <w:rFonts w:asciiTheme="minorEastAsia" w:hAnsiTheme="minorEastAsia" w:hint="eastAsia"/>
-        </w:rPr>
-        <w:tab/>
-      </w:r>
-      <w:r>
-        <w:rPr>
-          <w:rFonts w:asciiTheme="minorEastAsia" w:hAnsiTheme="minorEastAsia"/>
-        </w:rPr>
-        <w:t xml:space="preserve">Day5— </w:t>
-      </w:r>
-      <w:r>
-        <w:rPr>
-          <w:rFonts w:asciiTheme="minorEastAsia" w:hAnsiTheme="minorEastAsia" w:hint="eastAsia"/>
-        </w:rPr>
-        <w:t>完成</w:t>
-      </w:r>
-      <w:r>
-        <w:rPr>
-          <w:rFonts w:asciiTheme="minorEastAsia" w:hAnsiTheme="minorEastAsia"/>
-        </w:rPr>
-        <w:t>网站细节处理，</w:t>
-      </w:r>
-      <w:r>
-        <w:rPr>
-          <w:rFonts w:asciiTheme="minorEastAsia" w:hAnsiTheme="minorEastAsia" w:hint="eastAsia"/>
-        </w:rPr>
-        <w:t>打包提交</w:t>
-      </w:r>
-      <w:r>
-        <w:rPr>
-          <w:rFonts w:asciiTheme="minorEastAsia" w:hAnsiTheme="minorEastAsia"/>
-        </w:rPr>
-        <w:t>网页。</w:t>
-      </w:r>
-    </w:p>
-    <w:p>
-      <w:pPr>
-        <w:rPr>
-          <w:rFonts w:ascii="楷体" w:eastAsia="楷体" w:hAnsi="楷体"/>
-          <w:b/>
-          <w:sz w:val="28"/>
-        </w:rPr>
-      </w:pPr>
-      <w:r>
-        <w:rPr>
-          <w:rFonts w:ascii="楷体" w:eastAsia="楷体" w:hAnsi="楷体" w:hint="eastAsia"/>
-          <w:b/>
-          <w:sz w:val="28"/>
-        </w:rPr>
-        <w:t>人员分工</w:t>
-      </w:r>
-      <w:r>
-        <w:rPr>
-          <w:rFonts w:ascii="楷体" w:eastAsia="楷体" w:hAnsi="楷体"/>
-          <w:b/>
-          <w:sz w:val="28"/>
-        </w:rPr>
-        <w:t>：</w:t>
-      </w:r>
-    </w:p>
-    <w:p>
-      <w:pPr>
-        <w:ind w:firstLine="420"/>
-        <w:rPr>
-          <w:rFonts w:asciiTheme="minorEastAsia" w:hAnsiTheme="minorEastAsia"/>
-        </w:rPr>
-      </w:pPr>
-      <w:r>
-        <w:rPr>
-          <w:rFonts w:asciiTheme="minorEastAsia" w:hAnsiTheme="minorEastAsia"/>
-        </w:rPr>
-        <w:t>项目经理：</w:t>
-      </w:r>
-      <w:r>
-        <w:rPr>
-          <w:rFonts w:asciiTheme="minorEastAsia" w:hAnsiTheme="minorEastAsia" w:hint="eastAsia"/>
-        </w:rPr>
-        <w:t>制作</w:t>
-      </w:r>
-      <w:r>
-        <w:rPr>
-          <w:rFonts w:asciiTheme="minorEastAsia" w:hAnsiTheme="minorEastAsia"/>
-        </w:rPr>
-        <w:t>网站的二级导航菜单。</w:t>
-      </w:r>
-      <w:r>
-        <w:rPr>
-          <w:rFonts w:asciiTheme="minorEastAsia" w:hAnsiTheme="minorEastAsia" w:hint="eastAsia"/>
-        </w:rPr>
-        <w:t>负责</w:t>
-      </w:r>
-      <w:r>
-        <w:rPr>
-          <w:rFonts w:asciiTheme="minorEastAsia" w:hAnsiTheme="minorEastAsia"/>
-        </w:rPr>
-        <w:t>增加Application下military、education、</w:t>
-      </w:r>
-      <w:r>
-        <w:rPr>
-          <w:rFonts w:asciiTheme="minorEastAsia" w:hAnsiTheme="minorEastAsia" w:hint="eastAsia"/>
-        </w:rPr>
-        <w:t>entertainment页</w:t>
-      </w:r>
-      <w:r>
-        <w:rPr>
-          <w:rFonts w:asciiTheme="minorEastAsia" w:hAnsiTheme="minorEastAsia"/>
-        </w:rPr>
-        <w:t>的</w:t>
-      </w:r>
-      <w:r>
-        <w:rPr>
-          <w:rFonts w:asciiTheme="minorEastAsia" w:hAnsiTheme="minorEastAsia"/>
-        </w:rPr>
-        <w:t>应用</w:t>
-      </w:r>
-      <w:r>
-        <w:rPr>
-          <w:rFonts w:asciiTheme="minorEastAsia" w:hAnsiTheme="minorEastAsia" w:hint="eastAsia"/>
-        </w:rPr>
-        <w:t>和完善</w:t>
-      </w:r>
-      <w:r>
-        <w:rPr>
-          <w:rFonts w:asciiTheme="minorEastAsia" w:hAnsiTheme="minorEastAsia"/>
-        </w:rPr>
-        <w:t>。</w:t>
-      </w:r>
-      <w:r>
-        <w:rPr>
-          <w:rFonts w:asciiTheme="minorEastAsia" w:hAnsiTheme="minorEastAsia" w:hint="eastAsia"/>
-        </w:rPr>
-        <w:t>更新</w:t>
-      </w:r>
-      <w:r>
-        <w:rPr>
-          <w:rFonts w:asciiTheme="minorEastAsia" w:hAnsiTheme="minorEastAsia"/>
-        </w:rPr>
-        <w:t>项目</w:t>
-      </w:r>
-      <w:r>
-        <w:rPr>
-          <w:rFonts w:asciiTheme="minorEastAsia" w:hAnsiTheme="minorEastAsia" w:hint="eastAsia"/>
-        </w:rPr>
-        <w:t>计划</w:t>
-      </w:r>
-      <w:r>
-        <w:rPr>
-          <w:rFonts w:asciiTheme="minorEastAsia" w:hAnsiTheme="minorEastAsia"/>
-        </w:rPr>
-        <w:t>和项目日志。</w:t>
-      </w:r>
-    </w:p>
-    <w:p>
-      <w:pPr>
-        <w:ind w:firstLine="420"/>
-        <w:rPr>
-          <w:rFonts w:asciiTheme="minorEastAsia" w:hAnsiTheme="minorEastAsia"/>
-        </w:rPr>
-      </w:pPr>
-      <w:r>
-        <w:rPr>
-          <w:rFonts w:asciiTheme="minorEastAsia" w:hAnsiTheme="minorEastAsia" w:hint="eastAsia"/>
-        </w:rPr>
-        <w:t>UI设计</w:t>
-      </w:r>
-      <w:r>
-        <w:rPr>
-          <w:rFonts w:asciiTheme="minorEastAsia" w:hAnsiTheme="minorEastAsia"/>
-        </w:rPr>
-        <w:t>：负责第三周</w:t>
-      </w:r>
-      <w:r>
-        <w:rPr>
-          <w:rFonts w:asciiTheme="minorEastAsia" w:hAnsiTheme="minorEastAsia" w:hint="eastAsia"/>
-        </w:rPr>
-        <w:t>视频</w:t>
-      </w:r>
-      <w:r>
-        <w:rPr>
-          <w:rFonts w:asciiTheme="minorEastAsia" w:hAnsiTheme="minorEastAsia"/>
-        </w:rPr>
-        <w:t>的制作。</w:t>
-      </w:r>
-    </w:p>
-    <w:p>
-      <w:pPr>
-        <w:ind w:firstLine="420"/>
-        <w:rPr>
-          <w:rFonts w:asciiTheme="minorEastAsia" w:hAnsiTheme="minorEastAsia"/>
-        </w:rPr>
-      </w:pPr>
-      <w:r>
-        <w:rPr>
-          <w:rFonts w:asciiTheme="minorEastAsia" w:hAnsiTheme="minorEastAsia" w:hint="eastAsia"/>
-        </w:rPr>
-        <w:t>技术总监</w:t>
-      </w:r>
-      <w:r>
-        <w:rPr>
-          <w:rFonts w:asciiTheme="minorEastAsia" w:hAnsiTheme="minorEastAsia"/>
-        </w:rPr>
-        <w:t>：</w:t>
-      </w:r>
-      <w:r>
-        <w:rPr>
-          <w:rFonts w:asciiTheme="minorEastAsia" w:hAnsiTheme="minorEastAsia" w:hint="eastAsia"/>
-        </w:rPr>
-        <w:t>负责</w:t>
-      </w:r>
-      <w:r>
-        <w:rPr>
-          <w:rFonts w:asciiTheme="minorEastAsia" w:hAnsiTheme="minorEastAsia"/>
-        </w:rPr>
-        <w:t>制作网站的返回</w:t>
-      </w:r>
-      <w:r>
-        <w:rPr>
-          <w:rFonts w:asciiTheme="minorEastAsia" w:hAnsiTheme="minorEastAsia" w:hint="eastAsia"/>
-        </w:rPr>
-        <w:t>顶部</w:t>
-      </w:r>
-      <w:r>
-        <w:rPr>
-          <w:rFonts w:asciiTheme="minorEastAsia" w:hAnsiTheme="minorEastAsia"/>
-        </w:rPr>
-        <w:t>按钮和</w:t>
-      </w:r>
-      <w:r>
-        <w:rPr>
-          <w:rFonts w:asciiTheme="minorEastAsia" w:hAnsiTheme="minorEastAsia" w:hint="eastAsia"/>
-        </w:rPr>
-        <w:t>网站整体</w:t>
-      </w:r>
-      <w:r>
-        <w:rPr>
-          <w:rFonts w:asciiTheme="minorEastAsia" w:hAnsiTheme="minorEastAsia"/>
-        </w:rPr>
-        <w:t>的视觉效果，</w:t>
-      </w:r>
-      <w:r>
-        <w:rPr>
-          <w:rFonts w:asciiTheme="minorEastAsia" w:hAnsiTheme="minorEastAsia" w:hint="eastAsia"/>
-        </w:rPr>
-        <w:t>作为</w:t>
-      </w:r>
-      <w:r>
-        <w:rPr>
-          <w:rFonts w:asciiTheme="minorEastAsia" w:hAnsiTheme="minorEastAsia"/>
-        </w:rPr>
-        <w:t>技术帮助支持团队。</w:t>
-      </w:r>
-    </w:p>
-    <w:p>
-      <w:pPr>
-        <w:ind w:firstLine="420"/>
-        <w:rPr>
-          <w:rFonts w:asciiTheme="minorEastAsia" w:hAnsiTheme="minorEastAsia"/>
-        </w:rPr>
-      </w:pPr>
-      <w:r>
-        <w:rPr>
-          <w:rFonts w:asciiTheme="minorEastAsia" w:hAnsiTheme="minorEastAsia" w:hint="eastAsia"/>
-        </w:rPr>
-        <w:t>网页编辑</w:t>
-      </w:r>
-      <w:r>
-        <w:rPr>
-          <w:rFonts w:asciiTheme="minorEastAsia" w:hAnsiTheme="minorEastAsia"/>
-        </w:rPr>
-        <w:t>：</w:t>
-      </w:r>
-      <w:r>
-        <w:rPr>
-          <w:rFonts w:asciiTheme="minorEastAsia" w:hAnsiTheme="minorEastAsia" w:hint="eastAsia"/>
-        </w:rPr>
-        <w:t>负责</w:t>
-      </w:r>
-      <w:r>
-        <w:rPr>
-          <w:rFonts w:asciiTheme="minorEastAsia" w:hAnsiTheme="minorEastAsia"/>
-        </w:rPr>
-        <w:t>对网页进行功能测试和可用性测试，</w:t>
-      </w:r>
-      <w:r>
-        <w:rPr>
-          <w:rFonts w:asciiTheme="minorEastAsia" w:hAnsiTheme="minorEastAsia" w:hint="eastAsia"/>
-        </w:rPr>
-        <w:t>编写</w:t>
-      </w:r>
-      <w:r>
-        <w:rPr>
-          <w:rFonts w:asciiTheme="minorEastAsia" w:hAnsiTheme="minorEastAsia"/>
-        </w:rPr>
-        <w:t>测试</w:t>
-      </w:r>
-      <w:r>
-        <w:rPr>
-          <w:rFonts w:asciiTheme="minorEastAsia" w:hAnsiTheme="minorEastAsia" w:hint="eastAsia"/>
-        </w:rPr>
-        <w:t>报告</w:t>
-      </w:r>
-      <w:r>
-        <w:rPr>
-          <w:rFonts w:asciiTheme="minorEastAsia" w:hAnsiTheme="minorEastAsia"/>
-        </w:rPr>
-        <w:t>，</w:t>
-      </w:r>
-      <w:r>
-        <w:rPr>
-          <w:rFonts w:asciiTheme="minorEastAsia" w:hAnsiTheme="minorEastAsia" w:hint="eastAsia"/>
-        </w:rPr>
-        <w:t>完成</w:t>
-      </w:r>
-      <w:r>
-        <w:rPr>
-          <w:rFonts w:asciiTheme="minorEastAsia" w:hAnsiTheme="minorEastAsia"/>
-        </w:rPr>
-        <w:t>网站细节处理，</w:t>
-      </w:r>
-      <w:r>
-        <w:rPr>
-          <w:rFonts w:asciiTheme="minorEastAsia" w:hAnsiTheme="minorEastAsia" w:hint="eastAsia"/>
-        </w:rPr>
-        <w:t>提交网页</w:t>
-      </w:r>
-      <w:r>
-        <w:rPr>
-          <w:rFonts w:asciiTheme="minorEastAsia" w:hAnsiTheme="minorEastAsia"/>
-        </w:rPr>
-        <w:t>。</w:t>
-      </w:r>
+          <w:szCs w:val="28"/>
+        </w:rPr>
+        <w:t>参照线框图。</w:t>
+      </w:r>
+    </w:p>
+    <w:p>
+      <w:pPr>
+        <w:rPr>
+          <w:rFonts w:ascii="Heiti SC Light" w:eastAsia="Heiti SC Light" w:hAnsiTheme="minorEastAsia" w:hint="eastAsia"/>
+          <w:b/>
+          <w:sz w:val="44"/>
+        </w:rPr>
+      </w:pPr>
     </w:p>
     <w:sectPr>
       <w:pgSz w:w="11900" w:h="16840"/>
@@ -7674,7 +8847,7 @@
 </file>
 
 <file path=customXml/itemProps1.xml><?xml version="1.0" encoding="utf-8"?>
-<ds:datastoreItem xmlns:ds="http://schemas.openxmlformats.org/officeDocument/2006/customXml" ds:itemID="{F04A1996-80C1-7D41-B654-D827F43CA6E1}">
+<ds:datastoreItem xmlns:ds="http://schemas.openxmlformats.org/officeDocument/2006/customXml" ds:itemID="{77E58B72-7C01-DE48-91B2-B0A8E091B2B2}">
   <ds:schemaRefs>
     <ds:schemaRef ds:uri="http://schemas.openxmlformats.org/officeDocument/2006/bibliography"/>
   </ds:schemaRefs>

--- a/ProjectPlan/ProjectPlanV2.0.docx
+++ b/ProjectPlan/ProjectPlanV2.0.docx
@@ -1,98 +1,98 @@
 
 <file path=word/document.xml><?xml version="1.0" encoding="utf-8"?>
-<w:document xmlns:wpc="http://schemas.microsoft.com/office/word/2010/wordprocessingCanvas" xmlns:mo="http://schemas.microsoft.com/office/mac/office/2008/main" xmlns:mc="http://schemas.openxmlformats.org/markup-compatibility/2006" xmlns:mv="urn:schemas-microsoft-com:mac:vml" xmlns:o="urn:schemas-microsoft-com:office:office" xmlns:r="http://schemas.openxmlformats.org/officeDocument/2006/relationships" xmlns:m="http://schemas.openxmlformats.org/officeDocument/2006/math" xmlns:v="urn:schemas-microsoft-com:vml" xmlns:wp14="http://schemas.microsoft.com/office/word/2010/wordprocessingDrawing" xmlns:wp="http://schemas.openxmlformats.org/drawingml/2006/wordprocessingDrawing" xmlns:w10="urn:schemas-microsoft-com:office:word" xmlns:w="http://schemas.openxmlformats.org/wordprocessingml/2006/main" xmlns:w14="http://schemas.microsoft.com/office/word/2010/wordml" xmlns:w15="http://schemas.microsoft.com/office/word/2012/wordml" xmlns:wpg="http://schemas.microsoft.com/office/word/2010/wordprocessingGroup" xmlns:wpi="http://schemas.microsoft.com/office/word/2010/wordprocessingInk" xmlns:wne="http://schemas.microsoft.com/office/word/2006/wordml" xmlns:wps="http://schemas.microsoft.com/office/word/2010/wordprocessingShape" mc:Ignorable="w14 w15 wp14">
+<w:document xmlns:wpc="http://schemas.microsoft.com/office/word/2010/wordprocessingCanvas" xmlns:cx="http://schemas.microsoft.com/office/drawing/2014/chartex" xmlns:cx1="http://schemas.microsoft.com/office/drawing/2015/9/8/chartex" xmlns:cx2="http://schemas.microsoft.com/office/drawing/2015/10/21/chartex" xmlns:mc="http://schemas.openxmlformats.org/markup-compatibility/2006" xmlns:o="urn:schemas-microsoft-com:office:office" xmlns:r="http://schemas.openxmlformats.org/officeDocument/2006/relationships" xmlns:m="http://schemas.openxmlformats.org/officeDocument/2006/math" xmlns:v="urn:schemas-microsoft-com:vml" xmlns:wp14="http://schemas.microsoft.com/office/word/2010/wordprocessingDrawing" xmlns:wp="http://schemas.openxmlformats.org/drawingml/2006/wordprocessingDrawing" xmlns:w10="urn:schemas-microsoft-com:office:word" xmlns:w="http://schemas.openxmlformats.org/wordprocessingml/2006/main" xmlns:w14="http://schemas.microsoft.com/office/word/2010/wordml" xmlns:w15="http://schemas.microsoft.com/office/word/2012/wordml" xmlns:w16se="http://schemas.microsoft.com/office/word/2015/wordml/symex" xmlns:wpg="http://schemas.microsoft.com/office/word/2010/wordprocessingGroup" xmlns:wpi="http://schemas.microsoft.com/office/word/2010/wordprocessingInk" xmlns:wne="http://schemas.microsoft.com/office/word/2006/wordml" xmlns:wps="http://schemas.microsoft.com/office/word/2010/wordprocessingShape" mc:Ignorable="w14 w15 w16se wp14">
   <w:body>
     <w:p>
       <w:pPr>
         <w:jc w:val="center"/>
         <w:rPr>
+          <w:rFonts w:ascii="黑体" w:eastAsia="黑体" w:hAnsi="黑体"/>
+          <w:b/>
+          <w:sz w:val="36"/>
+        </w:rPr>
+      </w:pPr>
+      <w:r>
+        <w:rPr>
+          <w:rFonts w:ascii="黑体" w:eastAsia="黑体" w:hAnsi="黑体"/>
+          <w:b/>
+          <w:sz w:val="36"/>
+        </w:rPr>
+        <w:t>【</w:t>
+      </w:r>
+      <w:r>
+        <w:rPr>
+          <w:rFonts w:ascii="黑体" w:eastAsia="黑体" w:hAnsi="黑体" w:hint="eastAsia"/>
+          <w:b/>
+          <w:sz w:val="36"/>
+        </w:rPr>
+        <w:t>抱着抱着抱着</w:t>
+      </w:r>
+      <w:r>
+        <w:rPr>
+          <w:rFonts w:ascii="黑体" w:eastAsia="黑体" w:hAnsi="黑体"/>
+          <w:b/>
+          <w:sz w:val="36"/>
+        </w:rPr>
+        <w:t>我的小鲤鱼的我的我的我】</w:t>
+      </w:r>
+      <w:r>
+        <w:rPr>
+          <w:rFonts w:ascii="黑体" w:eastAsia="黑体" w:hAnsi="黑体" w:hint="eastAsia"/>
+          <w:b/>
+          <w:sz w:val="36"/>
+        </w:rPr>
+        <w:t>组</w:t>
+      </w:r>
+    </w:p>
+    <w:p>
+      <w:pPr>
+        <w:jc w:val="center"/>
+        <w:rPr>
+          <w:rFonts w:ascii="黑体" w:eastAsia="黑体" w:hAnsi="黑体"/>
+          <w:b/>
+          <w:sz w:val="36"/>
+        </w:rPr>
+      </w:pPr>
+      <w:r>
+        <w:rPr>
+          <w:rFonts w:ascii="黑体" w:eastAsia="黑体" w:hAnsi="黑体"/>
+          <w:b/>
+          <w:sz w:val="36"/>
+        </w:rPr>
+        <w:t>网站策划</w:t>
+      </w:r>
+      <w:r>
+        <w:rPr>
+          <w:rFonts w:ascii="黑体" w:eastAsia="黑体" w:hAnsi="黑体" w:hint="eastAsia"/>
+          <w:b/>
+          <w:sz w:val="36"/>
+        </w:rPr>
+        <w:t>书</w:t>
+      </w:r>
+      <w:r>
+        <w:rPr>
+          <w:rFonts w:ascii="黑体" w:eastAsia="黑体" w:hAnsi="黑体"/>
+          <w:b/>
+          <w:sz w:val="36"/>
+        </w:rPr>
+        <w:t>v2.0</w:t>
+      </w:r>
+    </w:p>
+    <w:p>
+      <w:pPr>
+        <w:jc w:val="center"/>
+        <w:rPr>
           <w:rFonts w:ascii="Heiti SC Light" w:eastAsia="Heiti SC Light"/>
           <w:b/>
           <w:sz w:val="36"/>
         </w:rPr>
       </w:pPr>
-      <w:r>
-        <w:rPr>
-          <w:rFonts w:ascii="Heiti SC Light" w:eastAsia="Heiti SC Light"/>
-          <w:b/>
-          <w:sz w:val="36"/>
-        </w:rPr>
-        <w:t>【</w:t>
-      </w:r>
-      <w:r>
-        <w:rPr>
-          <w:rFonts w:ascii="Heiti SC Light" w:eastAsia="Heiti SC Light" w:hint="eastAsia"/>
-          <w:b/>
-          <w:sz w:val="36"/>
-        </w:rPr>
-        <w:t>抱着抱着抱着</w:t>
-      </w:r>
-      <w:r>
-        <w:rPr>
-          <w:rFonts w:ascii="Heiti SC Light" w:eastAsia="Heiti SC Light"/>
-          <w:b/>
-          <w:sz w:val="36"/>
-        </w:rPr>
-        <w:t>我的小鲤鱼的我的我的我】</w:t>
-      </w:r>
-      <w:r>
-        <w:rPr>
-          <w:rFonts w:ascii="Heiti SC Light" w:eastAsia="Heiti SC Light" w:hint="eastAsia"/>
-          <w:b/>
-          <w:sz w:val="36"/>
-        </w:rPr>
-        <w:t>组</w:t>
-      </w:r>
     </w:p>
     <w:p>
       <w:pPr>
         <w:jc w:val="center"/>
         <w:rPr>
-          <w:rFonts w:ascii="Heiti SC Light" w:eastAsia="Heiti SC Light"/>
-          <w:b/>
-          <w:sz w:val="36"/>
-        </w:rPr>
-      </w:pPr>
-      <w:r>
-        <w:rPr>
-          <w:rFonts w:ascii="Heiti SC Light" w:eastAsia="Heiti SC Light"/>
-          <w:b/>
-          <w:sz w:val="36"/>
-        </w:rPr>
-        <w:t>网站策划</w:t>
-      </w:r>
-      <w:r>
-        <w:rPr>
-          <w:rFonts w:ascii="Heiti SC Light" w:eastAsia="Heiti SC Light" w:hint="eastAsia"/>
-          <w:b/>
-          <w:sz w:val="36"/>
-        </w:rPr>
-        <w:t>书</w:t>
-      </w:r>
-      <w:r>
-        <w:rPr>
-          <w:rFonts w:ascii="Heiti SC Light" w:eastAsia="Heiti SC Light"/>
-          <w:b/>
-          <w:sz w:val="36"/>
-        </w:rPr>
-        <w:t>v2.0</w:t>
-      </w:r>
-    </w:p>
-    <w:p>
-      <w:pPr>
-        <w:jc w:val="center"/>
-        <w:rPr>
-          <w:rFonts w:ascii="Heiti SC Light" w:eastAsia="Heiti SC Light"/>
-          <w:b/>
-          <w:sz w:val="36"/>
-        </w:rPr>
-      </w:pPr>
-    </w:p>
-    <w:p>
-      <w:pPr>
-        <w:jc w:val="center"/>
-        <w:rPr>
-          <w:rFonts w:ascii="Heiti SC Light" w:eastAsia="Heiti SC Light"/>
+          <w:rFonts w:ascii="黑体" w:eastAsia="黑体" w:hAnsi="黑体"/>
           <w:b/>
           <w:sz w:val="32"/>
           <w:szCs w:val="32"/>
@@ -100,7 +100,7 @@
       </w:pPr>
       <w:r>
         <w:rPr>
-          <w:rFonts w:ascii="Heiti SC Light" w:eastAsia="Heiti SC Light" w:hint="eastAsia"/>
+          <w:rFonts w:ascii="黑体" w:eastAsia="黑体" w:hAnsi="黑体" w:hint="eastAsia"/>
           <w:b/>
           <w:sz w:val="32"/>
           <w:szCs w:val="32"/>
@@ -109,7 +109,7 @@
       </w:r>
       <w:r>
         <w:rPr>
-          <w:rFonts w:ascii="Heiti SC Light" w:eastAsia="Heiti SC Light"/>
+          <w:rFonts w:ascii="黑体" w:eastAsia="黑体" w:hAnsi="黑体"/>
           <w:b/>
           <w:sz w:val="32"/>
           <w:szCs w:val="32"/>
@@ -118,7 +118,7 @@
       </w:r>
       <w:r>
         <w:rPr>
-          <w:rFonts w:ascii="Heiti SC Light" w:eastAsia="Heiti SC Light" w:hint="eastAsia"/>
+          <w:rFonts w:ascii="黑体" w:eastAsia="黑体" w:hAnsi="黑体" w:hint="eastAsia"/>
           <w:b/>
           <w:sz w:val="32"/>
           <w:szCs w:val="32"/>
@@ -130,14 +130,14 @@
       <w:pPr>
         <w:jc w:val="center"/>
         <w:rPr>
-          <w:rFonts w:ascii="Heiti SC Light" w:eastAsia="Heiti SC Light"/>
+          <w:rFonts w:ascii="黑体" w:eastAsia="黑体" w:hAnsi="黑体"/>
           <w:b/>
           <w:sz w:val="32"/>
         </w:rPr>
       </w:pPr>
       <w:r>
         <w:rPr>
-          <w:rFonts w:ascii="Heiti SC Light" w:eastAsia="Heiti SC Light"/>
+          <w:rFonts w:ascii="黑体" w:eastAsia="黑体" w:hAnsi="黑体"/>
           <w:b/>
           <w:sz w:val="32"/>
         </w:rPr>
@@ -145,7 +145,7 @@
       </w:r>
       <w:r>
         <w:rPr>
-          <w:rFonts w:ascii="Heiti SC Light" w:eastAsia="Heiti SC Light" w:hint="eastAsia"/>
+          <w:rFonts w:ascii="黑体" w:eastAsia="黑体" w:hAnsi="黑体" w:hint="eastAsia"/>
           <w:b/>
           <w:sz w:val="32"/>
         </w:rPr>
@@ -153,7 +153,7 @@
       </w:r>
       <w:r>
         <w:rPr>
-          <w:rFonts w:ascii="Heiti SC Light" w:eastAsia="Heiti SC Light"/>
+          <w:rFonts w:ascii="黑体" w:eastAsia="黑体" w:hAnsi="黑体"/>
           <w:b/>
           <w:sz w:val="32"/>
         </w:rPr>
@@ -161,7 +161,7 @@
       </w:r>
       <w:r>
         <w:rPr>
-          <w:rFonts w:ascii="Heiti SC Light" w:eastAsia="Heiti SC Light" w:hint="eastAsia"/>
+          <w:rFonts w:ascii="黑体" w:eastAsia="黑体" w:hAnsi="黑体" w:hint="eastAsia"/>
           <w:b/>
           <w:sz w:val="32"/>
         </w:rPr>
@@ -169,7 +169,7 @@
       </w:r>
       <w:r>
         <w:rPr>
-          <w:rFonts w:ascii="Heiti SC Light" w:eastAsia="Heiti SC Light"/>
+          <w:rFonts w:ascii="黑体" w:eastAsia="黑体" w:hAnsi="黑体"/>
           <w:b/>
           <w:sz w:val="32"/>
         </w:rPr>
@@ -208,14 +208,12 @@
         <w:rPr>
           <w:rFonts w:asciiTheme="minorEastAsia" w:hAnsiTheme="minorEastAsia"/>
           <w:szCs w:val="28"/>
-          <w:highlight w:val="yellow"/>
         </w:rPr>
       </w:pPr>
       <w:r>
         <w:rPr>
           <w:rFonts w:asciiTheme="minorEastAsia" w:hAnsiTheme="minorEastAsia" w:hint="eastAsia"/>
           <w:szCs w:val="28"/>
-          <w:highlight w:val="yellow"/>
         </w:rPr>
         <w:t>（一）前期分析</w:t>
       </w:r>
@@ -233,7 +231,6 @@
           <w:rFonts w:asciiTheme="minorEastAsia" w:hAnsiTheme="minorEastAsia" w:hint="eastAsia"/>
           <w:bCs/>
           <w:szCs w:val="28"/>
-          <w:highlight w:val="yellow"/>
         </w:rPr>
         <w:t>（二）目的及功能定位</w:t>
       </w:r>
@@ -321,6 +318,8 @@
         </w:rPr>
         <w:t>项目背景</w:t>
       </w:r>
+      <w:bookmarkStart w:id="0" w:name="_GoBack"/>
+      <w:bookmarkEnd w:id="0"/>
     </w:p>
     <w:p>
       <w:pPr>
@@ -715,23 +714,22 @@
         </w:numPr>
         <w:ind w:firstLineChars="0"/>
         <w:rPr>
-          <w:rFonts w:ascii="Heiti SC Light" w:eastAsia="Heiti SC Light"/>
+          <w:rFonts w:ascii="黑体" w:eastAsia="黑体" w:hAnsi="黑体"/>
           <w:b/>
           <w:sz w:val="32"/>
         </w:rPr>
       </w:pPr>
       <w:r>
         <w:rPr>
-          <w:rFonts w:ascii="Heiti SC Light" w:eastAsia="Heiti SC Light" w:hint="eastAsia"/>
+          <w:rFonts w:ascii="黑体" w:eastAsia="黑体" w:hAnsi="黑体" w:hint="eastAsia"/>
           <w:b/>
           <w:sz w:val="32"/>
         </w:rPr>
-        <w:lastRenderedPageBreak/>
         <w:t>网站的</w:t>
       </w:r>
       <w:r>
         <w:rPr>
-          <w:rFonts w:ascii="Heiti SC Light" w:eastAsia="Heiti SC Light" w:hint="eastAsia"/>
+          <w:rFonts w:ascii="黑体" w:eastAsia="黑体" w:hAnsi="黑体" w:hint="eastAsia"/>
           <w:b/>
           <w:sz w:val="32"/>
         </w:rPr>
@@ -739,7 +737,7 @@
       </w:r>
       <w:r>
         <w:rPr>
-          <w:rFonts w:ascii="Heiti SC Light" w:eastAsia="Heiti SC Light" w:hint="eastAsia"/>
+          <w:rFonts w:ascii="黑体" w:eastAsia="黑体" w:hAnsi="黑体" w:hint="eastAsia"/>
           <w:b/>
           <w:sz w:val="32"/>
         </w:rPr>
@@ -1315,14 +1313,14 @@
         </w:numPr>
         <w:ind w:firstLineChars="0"/>
         <w:rPr>
-          <w:rFonts w:ascii="Heiti SC Light" w:eastAsia="Heiti SC Light"/>
+          <w:rFonts w:ascii="黑体" w:eastAsia="黑体" w:hAnsi="黑体"/>
           <w:b/>
           <w:sz w:val="32"/>
         </w:rPr>
       </w:pPr>
       <w:r>
         <w:rPr>
-          <w:rFonts w:ascii="Heiti SC Light" w:eastAsia="Heiti SC Light" w:hint="eastAsia"/>
+          <w:rFonts w:ascii="黑体" w:eastAsia="黑体" w:hAnsi="黑体" w:hint="eastAsia"/>
           <w:b/>
           <w:sz w:val="32"/>
         </w:rPr>
@@ -1591,7 +1589,14 @@
         <w:rPr>
           <w:rFonts w:hint="eastAsia"/>
         </w:rPr>
-        <w:t>年，到每一个人都能拥有自己的“阿凡达”，需要多少年？</w:t>
+        <w:t>年，到每一个人都能拥</w:t>
+      </w:r>
+      <w:r>
+        <w:rPr>
+          <w:rFonts w:hint="eastAsia"/>
+        </w:rPr>
+        <w:lastRenderedPageBreak/>
+        <w:t>有自己的“阿凡达”，需要多少年？</w:t>
       </w:r>
     </w:p>
     <w:p>
@@ -1653,7 +1658,6 @@
         <w:rPr>
           <w:rFonts w:hint="eastAsia"/>
         </w:rPr>
-        <w:lastRenderedPageBreak/>
         <w:t xml:space="preserve">Index.html  </w:t>
       </w:r>
       <w:r>
@@ -2197,7 +2201,7 @@
     <w:p>
       <w:pPr>
         <w:rPr>
-          <w:rFonts w:asciiTheme="minorEastAsia" w:hAnsiTheme="minorEastAsia" w:hint="eastAsia"/>
+          <w:rFonts w:asciiTheme="minorEastAsia" w:hAnsiTheme="minorEastAsia"/>
           <w:b/>
           <w:sz w:val="30"/>
           <w:szCs w:val="30"/>
@@ -2207,7 +2211,7 @@
     <w:p>
       <w:pPr>
         <w:rPr>
-          <w:rFonts w:asciiTheme="minorEastAsia" w:hAnsiTheme="minorEastAsia" w:hint="eastAsia"/>
+          <w:rFonts w:asciiTheme="minorEastAsia" w:hAnsiTheme="minorEastAsia"/>
           <w:b/>
           <w:sz w:val="30"/>
           <w:szCs w:val="30"/>
@@ -2217,7 +2221,7 @@
     <w:p>
       <w:pPr>
         <w:rPr>
-          <w:rFonts w:asciiTheme="minorEastAsia" w:hAnsiTheme="minorEastAsia" w:hint="eastAsia"/>
+          <w:rFonts w:asciiTheme="minorEastAsia" w:hAnsiTheme="minorEastAsia"/>
           <w:b/>
           <w:sz w:val="30"/>
           <w:szCs w:val="30"/>
@@ -2227,7 +2231,7 @@
     <w:p>
       <w:pPr>
         <w:rPr>
-          <w:rFonts w:asciiTheme="minorEastAsia" w:hAnsiTheme="minorEastAsia" w:hint="eastAsia"/>
+          <w:rFonts w:asciiTheme="minorEastAsia" w:hAnsiTheme="minorEastAsia"/>
           <w:b/>
           <w:sz w:val="30"/>
           <w:szCs w:val="30"/>
@@ -2237,7 +2241,7 @@
     <w:p>
       <w:pPr>
         <w:rPr>
-          <w:rFonts w:asciiTheme="minorEastAsia" w:hAnsiTheme="minorEastAsia" w:hint="eastAsia"/>
+          <w:rFonts w:asciiTheme="minorEastAsia" w:hAnsiTheme="minorEastAsia"/>
           <w:b/>
           <w:sz w:val="30"/>
           <w:szCs w:val="30"/>
@@ -2247,7 +2251,7 @@
     <w:p>
       <w:pPr>
         <w:rPr>
-          <w:rFonts w:asciiTheme="minorEastAsia" w:hAnsiTheme="minorEastAsia" w:hint="eastAsia"/>
+          <w:rFonts w:asciiTheme="minorEastAsia" w:hAnsiTheme="minorEastAsia"/>
           <w:b/>
           <w:sz w:val="30"/>
           <w:szCs w:val="30"/>
@@ -2257,7 +2261,7 @@
     <w:p>
       <w:pPr>
         <w:rPr>
-          <w:rFonts w:asciiTheme="minorEastAsia" w:hAnsiTheme="minorEastAsia" w:hint="eastAsia"/>
+          <w:rFonts w:asciiTheme="minorEastAsia" w:hAnsiTheme="minorEastAsia"/>
           <w:b/>
           <w:sz w:val="30"/>
           <w:szCs w:val="30"/>
@@ -2267,7 +2271,7 @@
     <w:p>
       <w:pPr>
         <w:rPr>
-          <w:rFonts w:asciiTheme="minorEastAsia" w:hAnsiTheme="minorEastAsia" w:hint="eastAsia"/>
+          <w:rFonts w:asciiTheme="minorEastAsia" w:hAnsiTheme="minorEastAsia"/>
           <w:b/>
           <w:sz w:val="30"/>
           <w:szCs w:val="30"/>
@@ -2277,7 +2281,7 @@
     <w:p>
       <w:pPr>
         <w:rPr>
-          <w:rFonts w:asciiTheme="minorEastAsia" w:hAnsiTheme="minorEastAsia" w:hint="eastAsia"/>
+          <w:rFonts w:asciiTheme="minorEastAsia" w:hAnsiTheme="minorEastAsia"/>
           <w:b/>
           <w:sz w:val="30"/>
           <w:szCs w:val="30"/>
@@ -2287,7 +2291,7 @@
     <w:p>
       <w:pPr>
         <w:rPr>
-          <w:rFonts w:asciiTheme="minorEastAsia" w:hAnsiTheme="minorEastAsia" w:hint="eastAsia"/>
+          <w:rFonts w:asciiTheme="minorEastAsia" w:hAnsiTheme="minorEastAsia"/>
           <w:b/>
           <w:sz w:val="30"/>
           <w:szCs w:val="30"/>
@@ -2310,7 +2314,6 @@
           <w:sz w:val="30"/>
           <w:szCs w:val="30"/>
         </w:rPr>
-        <w:lastRenderedPageBreak/>
         <w:t>（四</w:t>
       </w:r>
       <w:r>
@@ -2405,14 +2408,14 @@
         </w:numPr>
         <w:ind w:firstLineChars="0"/>
         <w:rPr>
-          <w:rFonts w:ascii="Heiti SC Light" w:eastAsia="Heiti SC Light"/>
+          <w:rFonts w:ascii="黑体" w:eastAsia="黑体" w:hAnsi="黑体"/>
           <w:b/>
           <w:sz w:val="32"/>
         </w:rPr>
       </w:pPr>
       <w:r>
         <w:rPr>
-          <w:rFonts w:ascii="Heiti SC Light" w:eastAsia="Heiti SC Light" w:hint="eastAsia"/>
+          <w:rFonts w:ascii="黑体" w:eastAsia="黑体" w:hAnsi="黑体" w:hint="eastAsia"/>
           <w:b/>
           <w:sz w:val="32"/>
         </w:rPr>
@@ -2803,6 +2806,7 @@
           <w:sz w:val="30"/>
           <w:szCs w:val="30"/>
         </w:rPr>
+        <w:lastRenderedPageBreak/>
         <w:t>测试</w:t>
       </w:r>
       <w:r>
@@ -2834,7 +2838,6 @@
         <w:rPr>
           <w:rFonts w:asciiTheme="minorEastAsia" w:hAnsiTheme="minorEastAsia" w:hint="eastAsia"/>
         </w:rPr>
-        <w:lastRenderedPageBreak/>
         <w:t>网页</w:t>
       </w:r>
       <w:r>
@@ -3017,14 +3020,14 @@
         </w:numPr>
         <w:ind w:firstLineChars="0"/>
         <w:rPr>
-          <w:rFonts w:ascii="Heiti SC Light" w:eastAsia="Heiti SC Light"/>
+          <w:rFonts w:ascii="黑体" w:eastAsia="黑体" w:hAnsi="黑体"/>
           <w:b/>
           <w:sz w:val="32"/>
         </w:rPr>
       </w:pPr>
       <w:r>
         <w:rPr>
-          <w:rFonts w:ascii="Heiti SC Light" w:eastAsia="Heiti SC Light" w:hint="eastAsia"/>
+          <w:rFonts w:ascii="黑体" w:eastAsia="黑体" w:hAnsi="黑体" w:hint="eastAsia"/>
           <w:b/>
           <w:sz w:val="32"/>
         </w:rPr>
@@ -3358,14 +3361,14 @@
         </w:numPr>
         <w:ind w:firstLineChars="0"/>
         <w:rPr>
-          <w:rFonts w:ascii="Heiti SC Light" w:eastAsia="Heiti SC Light"/>
+          <w:rFonts w:ascii="黑体" w:eastAsia="黑体" w:hAnsi="黑体"/>
           <w:b/>
           <w:sz w:val="32"/>
         </w:rPr>
       </w:pPr>
       <w:r>
         <w:rPr>
-          <w:rFonts w:ascii="Heiti SC Light" w:eastAsia="Heiti SC Light"/>
+          <w:rFonts w:ascii="黑体" w:eastAsia="黑体" w:hAnsi="黑体"/>
           <w:b/>
           <w:sz w:val="32"/>
         </w:rPr>
@@ -3653,6 +3656,7 @@
           <w:rFonts w:asciiTheme="minorEastAsia" w:hAnsiTheme="minorEastAsia" w:hint="eastAsia"/>
           <w:b/>
         </w:rPr>
+        <w:lastRenderedPageBreak/>
         <w:t>Day5:</w:t>
       </w:r>
       <w:r>
@@ -3689,7 +3693,6 @@
         <w:rPr>
           <w:rFonts w:asciiTheme="minorEastAsia" w:hAnsiTheme="minorEastAsia"/>
         </w:rPr>
-        <w:lastRenderedPageBreak/>
         <w:t>application</w:t>
       </w:r>
       <w:r>
@@ -5154,6 +5157,7 @@
         <w:rPr>
           <w:rFonts w:asciiTheme="minorEastAsia" w:hAnsiTheme="minorEastAsia"/>
         </w:rPr>
+        <w:lastRenderedPageBreak/>
         <w:t>项目经理：</w:t>
       </w:r>
       <w:r>
@@ -5246,7 +5250,6 @@
         <w:rPr>
           <w:rFonts w:asciiTheme="minorEastAsia" w:hAnsiTheme="minorEastAsia" w:hint="eastAsia"/>
         </w:rPr>
-        <w:lastRenderedPageBreak/>
         <w:t>UI设计</w:t>
       </w:r>
       <w:r>
@@ -5420,7 +5423,7 @@
       <w:pPr>
         <w:ind w:firstLine="420"/>
         <w:rPr>
-          <w:rFonts w:asciiTheme="minorEastAsia" w:hAnsiTheme="minorEastAsia" w:hint="eastAsia"/>
+          <w:rFonts w:asciiTheme="minorEastAsia" w:hAnsiTheme="minorEastAsia"/>
         </w:rPr>
       </w:pPr>
     </w:p>
@@ -5428,7 +5431,7 @@
       <w:pPr>
         <w:ind w:firstLine="420"/>
         <w:rPr>
-          <w:rFonts w:asciiTheme="minorEastAsia" w:hAnsiTheme="minorEastAsia" w:hint="eastAsia"/>
+          <w:rFonts w:asciiTheme="minorEastAsia" w:hAnsiTheme="minorEastAsia"/>
         </w:rPr>
       </w:pPr>
     </w:p>
@@ -5436,7 +5439,7 @@
       <w:pPr>
         <w:ind w:firstLine="420"/>
         <w:rPr>
-          <w:rFonts w:asciiTheme="minorEastAsia" w:hAnsiTheme="minorEastAsia" w:hint="eastAsia"/>
+          <w:rFonts w:asciiTheme="minorEastAsia" w:hAnsiTheme="minorEastAsia"/>
         </w:rPr>
       </w:pPr>
     </w:p>
@@ -5444,7 +5447,7 @@
       <w:pPr>
         <w:ind w:firstLine="420"/>
         <w:rPr>
-          <w:rFonts w:asciiTheme="minorEastAsia" w:hAnsiTheme="minorEastAsia" w:hint="eastAsia"/>
+          <w:rFonts w:asciiTheme="minorEastAsia" w:hAnsiTheme="minorEastAsia"/>
         </w:rPr>
       </w:pPr>
     </w:p>
@@ -5452,7 +5455,7 @@
       <w:pPr>
         <w:ind w:firstLine="420"/>
         <w:rPr>
-          <w:rFonts w:asciiTheme="minorEastAsia" w:hAnsiTheme="minorEastAsia" w:hint="eastAsia"/>
+          <w:rFonts w:asciiTheme="minorEastAsia" w:hAnsiTheme="minorEastAsia"/>
         </w:rPr>
       </w:pPr>
     </w:p>
@@ -5460,7 +5463,7 @@
       <w:pPr>
         <w:ind w:firstLine="420"/>
         <w:rPr>
-          <w:rFonts w:asciiTheme="minorEastAsia" w:hAnsiTheme="minorEastAsia" w:hint="eastAsia"/>
+          <w:rFonts w:asciiTheme="minorEastAsia" w:hAnsiTheme="minorEastAsia"/>
         </w:rPr>
       </w:pPr>
     </w:p>
@@ -5468,7 +5471,7 @@
       <w:pPr>
         <w:ind w:firstLine="420"/>
         <w:rPr>
-          <w:rFonts w:asciiTheme="minorEastAsia" w:hAnsiTheme="minorEastAsia" w:hint="eastAsia"/>
+          <w:rFonts w:asciiTheme="minorEastAsia" w:hAnsiTheme="minorEastAsia"/>
         </w:rPr>
       </w:pPr>
     </w:p>
@@ -5476,7 +5479,7 @@
       <w:pPr>
         <w:ind w:firstLine="420"/>
         <w:rPr>
-          <w:rFonts w:asciiTheme="minorEastAsia" w:hAnsiTheme="minorEastAsia" w:hint="eastAsia"/>
+          <w:rFonts w:asciiTheme="minorEastAsia" w:hAnsiTheme="minorEastAsia"/>
         </w:rPr>
       </w:pPr>
     </w:p>
@@ -5484,7 +5487,7 @@
       <w:pPr>
         <w:ind w:firstLine="420"/>
         <w:rPr>
-          <w:rFonts w:asciiTheme="minorEastAsia" w:hAnsiTheme="minorEastAsia" w:hint="eastAsia"/>
+          <w:rFonts w:asciiTheme="minorEastAsia" w:hAnsiTheme="minorEastAsia"/>
         </w:rPr>
       </w:pPr>
     </w:p>
@@ -5502,21 +5505,21 @@
         </w:pBdr>
         <w:ind w:firstLine="420"/>
         <w:rPr>
-          <w:rFonts w:asciiTheme="minorEastAsia" w:hAnsiTheme="minorEastAsia" w:hint="eastAsia"/>
-        </w:rPr>
-      </w:pPr>
-    </w:p>
-    <w:p>
-      <w:pPr>
-        <w:rPr>
-          <w:rFonts w:ascii="Heiti SC Light" w:eastAsia="Heiti SC Light" w:hAnsiTheme="minorEastAsia"/>
+          <w:rFonts w:asciiTheme="minorEastAsia" w:hAnsiTheme="minorEastAsia"/>
+        </w:rPr>
+      </w:pPr>
+    </w:p>
+    <w:p>
+      <w:pPr>
+        <w:rPr>
+          <w:rFonts w:ascii="黑体" w:eastAsia="黑体" w:hAnsi="黑体"/>
           <w:b/>
           <w:sz w:val="44"/>
         </w:rPr>
       </w:pPr>
       <w:r>
         <w:rPr>
-          <w:rFonts w:ascii="Heiti SC Light" w:eastAsia="Heiti SC Light" w:hAnsiTheme="minorEastAsia" w:hint="eastAsia"/>
+          <w:rFonts w:ascii="黑体" w:eastAsia="黑体" w:hAnsi="黑体" w:hint="eastAsia"/>
           <w:b/>
           <w:sz w:val="44"/>
         </w:rPr>
@@ -5569,6 +5572,7 @@
           <w:rFonts w:ascii="楷体" w:eastAsia="楷体" w:hAnsi="楷体"/>
           <w:noProof/>
         </w:rPr>
+        <w:lastRenderedPageBreak/>
         <w:drawing>
           <wp:inline distT="0" distB="0" distL="0" distR="0" wp14:anchorId="08BF9272" wp14:editId="3861C9D3">
             <wp:extent cx="5262880" cy="4146550"/>
@@ -5677,6 +5681,7 @@
           <w:sz w:val="32"/>
           <w:szCs w:val="32"/>
         </w:rPr>
+        <w:lastRenderedPageBreak/>
         <w:drawing>
           <wp:inline distT="0" distB="0" distL="0" distR="0" wp14:anchorId="373F9D86" wp14:editId="1E8AE5D7">
             <wp:extent cx="5000625" cy="6419656"/>
@@ -5735,44 +5740,41 @@
       <w:pPr>
         <w:jc w:val="left"/>
         <w:rPr>
+          <w:rFonts w:ascii="楷体" w:eastAsia="楷体" w:hAnsi="楷体"/>
+          <w:iCs/>
+          <w:sz w:val="32"/>
+          <w:szCs w:val="32"/>
+        </w:rPr>
+      </w:pPr>
+    </w:p>
+    <w:p>
+      <w:pPr>
+        <w:jc w:val="left"/>
+        <w:rPr>
+          <w:rFonts w:ascii="楷体" w:eastAsia="楷体" w:hAnsi="楷体"/>
+          <w:iCs/>
+          <w:sz w:val="32"/>
+          <w:szCs w:val="32"/>
+        </w:rPr>
+      </w:pPr>
+    </w:p>
+    <w:p>
+      <w:pPr>
+        <w:jc w:val="left"/>
+        <w:rPr>
+          <w:rFonts w:ascii="楷体" w:eastAsia="楷体" w:hAnsi="楷体"/>
+          <w:iCs/>
+          <w:sz w:val="32"/>
+          <w:szCs w:val="32"/>
+        </w:rPr>
+      </w:pPr>
+      <w:r>
+        <w:rPr>
           <w:rFonts w:ascii="楷体" w:eastAsia="楷体" w:hAnsi="楷体" w:hint="eastAsia"/>
           <w:iCs/>
           <w:sz w:val="32"/>
           <w:szCs w:val="32"/>
         </w:rPr>
-      </w:pPr>
-    </w:p>
-    <w:p>
-      <w:pPr>
-        <w:jc w:val="left"/>
-        <w:rPr>
-          <w:rFonts w:ascii="楷体" w:eastAsia="楷体" w:hAnsi="楷体" w:hint="eastAsia"/>
-          <w:iCs/>
-          <w:sz w:val="32"/>
-          <w:szCs w:val="32"/>
-        </w:rPr>
-      </w:pPr>
-      <w:bookmarkStart w:id="0" w:name="_GoBack"/>
-      <w:bookmarkEnd w:id="0"/>
-    </w:p>
-    <w:p>
-      <w:pPr>
-        <w:jc w:val="left"/>
-        <w:rPr>
-          <w:rFonts w:ascii="楷体" w:eastAsia="楷体" w:hAnsi="楷体"/>
-          <w:iCs/>
-          <w:sz w:val="32"/>
-          <w:szCs w:val="32"/>
-        </w:rPr>
-      </w:pPr>
-      <w:r>
-        <w:rPr>
-          <w:rFonts w:ascii="楷体" w:eastAsia="楷体" w:hAnsi="楷体" w:hint="eastAsia"/>
-          <w:iCs/>
-          <w:sz w:val="32"/>
-          <w:szCs w:val="32"/>
-        </w:rPr>
-        <w:lastRenderedPageBreak/>
         <w:t>（二）其他</w:t>
       </w:r>
       <w:r>
@@ -5803,6 +5805,7 @@
           <w:sz w:val="32"/>
           <w:szCs w:val="32"/>
         </w:rPr>
+        <w:lastRenderedPageBreak/>
         <w:drawing>
           <wp:inline distT="0" distB="0" distL="0" distR="0" wp14:anchorId="51A01982" wp14:editId="05FF771B">
             <wp:extent cx="5274310" cy="6771005"/>
@@ -6532,7 +6535,7 @@
     <w:p>
       <w:pPr>
         <w:rPr>
-          <w:rFonts w:ascii="Heiti SC Light" w:eastAsia="Heiti SC Light" w:hAnsiTheme="minorEastAsia" w:hint="eastAsia"/>
+          <w:rFonts w:ascii="Heiti SC Light" w:eastAsia="Heiti SC Light" w:hAnsiTheme="minorEastAsia"/>
           <w:b/>
           <w:sz w:val="44"/>
         </w:rPr>
@@ -6549,7 +6552,7 @@
 </file>
 
 <file path=word/endnotes.xml><?xml version="1.0" encoding="utf-8"?>
-<w:endnotes xmlns:wpc="http://schemas.microsoft.com/office/word/2010/wordprocessingCanvas" xmlns:mo="http://schemas.microsoft.com/office/mac/office/2008/main" xmlns:mc="http://schemas.openxmlformats.org/markup-compatibility/2006" xmlns:mv="urn:schemas-microsoft-com:mac:vml" xmlns:o="urn:schemas-microsoft-com:office:office" xmlns:r="http://schemas.openxmlformats.org/officeDocument/2006/relationships" xmlns:m="http://schemas.openxmlformats.org/officeDocument/2006/math" xmlns:v="urn:schemas-microsoft-com:vml" xmlns:wp14="http://schemas.microsoft.com/office/word/2010/wordprocessingDrawing" xmlns:wp="http://schemas.openxmlformats.org/drawingml/2006/wordprocessingDrawing" xmlns:w10="urn:schemas-microsoft-com:office:word" xmlns:w="http://schemas.openxmlformats.org/wordprocessingml/2006/main" xmlns:w14="http://schemas.microsoft.com/office/word/2010/wordml" xmlns:w15="http://schemas.microsoft.com/office/word/2012/wordml" xmlns:wpg="http://schemas.microsoft.com/office/word/2010/wordprocessingGroup" xmlns:wpi="http://schemas.microsoft.com/office/word/2010/wordprocessingInk" xmlns:wne="http://schemas.microsoft.com/office/word/2006/wordml" xmlns:wps="http://schemas.microsoft.com/office/word/2010/wordprocessingShape" mc:Ignorable="w14 w15 wp14">
+<w:endnotes xmlns:wpc="http://schemas.microsoft.com/office/word/2010/wordprocessingCanvas" xmlns:cx="http://schemas.microsoft.com/office/drawing/2014/chartex" xmlns:cx1="http://schemas.microsoft.com/office/drawing/2015/9/8/chartex" xmlns:cx2="http://schemas.microsoft.com/office/drawing/2015/10/21/chartex" xmlns:mc="http://schemas.openxmlformats.org/markup-compatibility/2006" xmlns:o="urn:schemas-microsoft-com:office:office" xmlns:r="http://schemas.openxmlformats.org/officeDocument/2006/relationships" xmlns:m="http://schemas.openxmlformats.org/officeDocument/2006/math" xmlns:v="urn:schemas-microsoft-com:vml" xmlns:wp14="http://schemas.microsoft.com/office/word/2010/wordprocessingDrawing" xmlns:wp="http://schemas.openxmlformats.org/drawingml/2006/wordprocessingDrawing" xmlns:w10="urn:schemas-microsoft-com:office:word" xmlns:w="http://schemas.openxmlformats.org/wordprocessingml/2006/main" xmlns:w14="http://schemas.microsoft.com/office/word/2010/wordml" xmlns:w15="http://schemas.microsoft.com/office/word/2012/wordml" xmlns:w16se="http://schemas.microsoft.com/office/word/2015/wordml/symex" xmlns:wpg="http://schemas.microsoft.com/office/word/2010/wordprocessingGroup" xmlns:wpi="http://schemas.microsoft.com/office/word/2010/wordprocessingInk" xmlns:wne="http://schemas.microsoft.com/office/word/2006/wordml" xmlns:wps="http://schemas.microsoft.com/office/word/2010/wordprocessingShape" mc:Ignorable="w14 w15 w16se wp14">
   <w:endnote w:type="separator" w:id="-1">
     <w:p>
       <w:r>
@@ -6568,7 +6571,7 @@
 </file>
 
 <file path=word/footnotes.xml><?xml version="1.0" encoding="utf-8"?>
-<w:footnotes xmlns:wpc="http://schemas.microsoft.com/office/word/2010/wordprocessingCanvas" xmlns:mo="http://schemas.microsoft.com/office/mac/office/2008/main" xmlns:mc="http://schemas.openxmlformats.org/markup-compatibility/2006" xmlns:mv="urn:schemas-microsoft-com:mac:vml" xmlns:o="urn:schemas-microsoft-com:office:office" xmlns:r="http://schemas.openxmlformats.org/officeDocument/2006/relationships" xmlns:m="http://schemas.openxmlformats.org/officeDocument/2006/math" xmlns:v="urn:schemas-microsoft-com:vml" xmlns:wp14="http://schemas.microsoft.com/office/word/2010/wordprocessingDrawing" xmlns:wp="http://schemas.openxmlformats.org/drawingml/2006/wordprocessingDrawing" xmlns:w10="urn:schemas-microsoft-com:office:word" xmlns:w="http://schemas.openxmlformats.org/wordprocessingml/2006/main" xmlns:w14="http://schemas.microsoft.com/office/word/2010/wordml" xmlns:w15="http://schemas.microsoft.com/office/word/2012/wordml" xmlns:wpg="http://schemas.microsoft.com/office/word/2010/wordprocessingGroup" xmlns:wpi="http://schemas.microsoft.com/office/word/2010/wordprocessingInk" xmlns:wne="http://schemas.microsoft.com/office/word/2006/wordml" xmlns:wps="http://schemas.microsoft.com/office/word/2010/wordprocessingShape" mc:Ignorable="w14 w15 wp14">
+<w:footnotes xmlns:wpc="http://schemas.microsoft.com/office/word/2010/wordprocessingCanvas" xmlns:cx="http://schemas.microsoft.com/office/drawing/2014/chartex" xmlns:cx1="http://schemas.microsoft.com/office/drawing/2015/9/8/chartex" xmlns:cx2="http://schemas.microsoft.com/office/drawing/2015/10/21/chartex" xmlns:mc="http://schemas.openxmlformats.org/markup-compatibility/2006" xmlns:o="urn:schemas-microsoft-com:office:office" xmlns:r="http://schemas.openxmlformats.org/officeDocument/2006/relationships" xmlns:m="http://schemas.openxmlformats.org/officeDocument/2006/math" xmlns:v="urn:schemas-microsoft-com:vml" xmlns:wp14="http://schemas.microsoft.com/office/word/2010/wordprocessingDrawing" xmlns:wp="http://schemas.openxmlformats.org/drawingml/2006/wordprocessingDrawing" xmlns:w10="urn:schemas-microsoft-com:office:word" xmlns:w="http://schemas.openxmlformats.org/wordprocessingml/2006/main" xmlns:w14="http://schemas.microsoft.com/office/word/2010/wordml" xmlns:w15="http://schemas.microsoft.com/office/word/2012/wordml" xmlns:w16se="http://schemas.microsoft.com/office/word/2015/wordml/symex" xmlns:wpg="http://schemas.microsoft.com/office/word/2010/wordprocessingGroup" xmlns:wpi="http://schemas.microsoft.com/office/word/2010/wordprocessingInk" xmlns:wne="http://schemas.microsoft.com/office/word/2006/wordml" xmlns:wps="http://schemas.microsoft.com/office/word/2010/wordprocessingShape" mc:Ignorable="w14 w15 w16se wp14">
   <w:footnote w:type="separator" w:id="-1">
     <w:p>
       <w:r>
@@ -6587,8 +6590,8 @@
 </file>
 
 <file path=word/numbering.xml><?xml version="1.0" encoding="utf-8"?>
-<w:numbering xmlns:wpc="http://schemas.microsoft.com/office/word/2010/wordprocessingCanvas" xmlns:mo="http://schemas.microsoft.com/office/mac/office/2008/main" xmlns:mc="http://schemas.openxmlformats.org/markup-compatibility/2006" xmlns:mv="urn:schemas-microsoft-com:mac:vml" xmlns:o="urn:schemas-microsoft-com:office:office" xmlns:r="http://schemas.openxmlformats.org/officeDocument/2006/relationships" xmlns:m="http://schemas.openxmlformats.org/officeDocument/2006/math" xmlns:v="urn:schemas-microsoft-com:vml" xmlns:wp14="http://schemas.microsoft.com/office/word/2010/wordprocessingDrawing" xmlns:wp="http://schemas.openxmlformats.org/drawingml/2006/wordprocessingDrawing" xmlns:w10="urn:schemas-microsoft-com:office:word" xmlns:w="http://schemas.openxmlformats.org/wordprocessingml/2006/main" xmlns:w14="http://schemas.microsoft.com/office/word/2010/wordml" xmlns:w15="http://schemas.microsoft.com/office/word/2012/wordml" xmlns:wpg="http://schemas.microsoft.com/office/word/2010/wordprocessingGroup" xmlns:wpi="http://schemas.microsoft.com/office/word/2010/wordprocessingInk" xmlns:wne="http://schemas.microsoft.com/office/word/2006/wordml" xmlns:wps="http://schemas.microsoft.com/office/word/2010/wordprocessingShape" mc:Ignorable="w14 w15 wp14">
-  <w:abstractNum w:abstractNumId="0">
+<w:numbering xmlns:wpc="http://schemas.microsoft.com/office/word/2010/wordprocessingCanvas" xmlns:cx="http://schemas.microsoft.com/office/drawing/2014/chartex" xmlns:cx1="http://schemas.microsoft.com/office/drawing/2015/9/8/chartex" xmlns:cx2="http://schemas.microsoft.com/office/drawing/2015/10/21/chartex" xmlns:mc="http://schemas.openxmlformats.org/markup-compatibility/2006" xmlns:o="urn:schemas-microsoft-com:office:office" xmlns:r="http://schemas.openxmlformats.org/officeDocument/2006/relationships" xmlns:m="http://schemas.openxmlformats.org/officeDocument/2006/math" xmlns:v="urn:schemas-microsoft-com:vml" xmlns:wp14="http://schemas.microsoft.com/office/word/2010/wordprocessingDrawing" xmlns:wp="http://schemas.openxmlformats.org/drawingml/2006/wordprocessingDrawing" xmlns:w10="urn:schemas-microsoft-com:office:word" xmlns:w="http://schemas.openxmlformats.org/wordprocessingml/2006/main" xmlns:w14="http://schemas.microsoft.com/office/word/2010/wordml" xmlns:w15="http://schemas.microsoft.com/office/word/2012/wordml" xmlns:w16se="http://schemas.microsoft.com/office/word/2015/wordml/symex" xmlns:wpg="http://schemas.microsoft.com/office/word/2010/wordprocessingGroup" xmlns:wpi="http://schemas.microsoft.com/office/word/2010/wordprocessingInk" xmlns:wne="http://schemas.microsoft.com/office/word/2006/wordml" xmlns:wps="http://schemas.microsoft.com/office/word/2010/wordprocessingShape" mc:Ignorable="w14 w15 w16se wp14">
+  <w:abstractNum w:abstractNumId="0" w15:restartNumberingAfterBreak="0">
     <w:nsid w:val="FFFFFF1D"/>
     <w:multiLevelType w:val="multilevel"/>
     <w:tmpl w:val="FF84F992"/>
@@ -6728,7 +6731,7 @@
       </w:rPr>
     </w:lvl>
   </w:abstractNum>
-  <w:abstractNum w:abstractNumId="1">
+  <w:abstractNum w:abstractNumId="1" w15:restartNumberingAfterBreak="0">
     <w:nsid w:val="184E2B1E"/>
     <w:multiLevelType w:val="hybridMultilevel"/>
     <w:tmpl w:val="FA7C12D8"/>
@@ -6817,7 +6820,7 @@
       </w:pPr>
     </w:lvl>
   </w:abstractNum>
-  <w:abstractNum w:abstractNumId="2">
+  <w:abstractNum w:abstractNumId="2" w15:restartNumberingAfterBreak="0">
     <w:nsid w:val="1B4135DA"/>
     <w:multiLevelType w:val="hybridMultilevel"/>
     <w:tmpl w:val="3B5A55DE"/>
@@ -6906,7 +6909,7 @@
       </w:pPr>
     </w:lvl>
   </w:abstractNum>
-  <w:abstractNum w:abstractNumId="3">
+  <w:abstractNum w:abstractNumId="3" w15:restartNumberingAfterBreak="0">
     <w:nsid w:val="2A634D90"/>
     <w:multiLevelType w:val="hybridMultilevel"/>
     <w:tmpl w:val="8306F6FC"/>
@@ -6995,7 +6998,7 @@
       </w:pPr>
     </w:lvl>
   </w:abstractNum>
-  <w:abstractNum w:abstractNumId="4">
+  <w:abstractNum w:abstractNumId="4" w15:restartNumberingAfterBreak="0">
     <w:nsid w:val="2A890EAA"/>
     <w:multiLevelType w:val="multilevel"/>
     <w:tmpl w:val="0409001D"/>
@@ -7081,7 +7084,7 @@
       </w:pPr>
     </w:lvl>
   </w:abstractNum>
-  <w:abstractNum w:abstractNumId="5">
+  <w:abstractNum w:abstractNumId="5" w15:restartNumberingAfterBreak="0">
     <w:nsid w:val="3506725F"/>
     <w:multiLevelType w:val="hybridMultilevel"/>
     <w:tmpl w:val="3B5A55DE"/>
@@ -7170,7 +7173,7 @@
       </w:pPr>
     </w:lvl>
   </w:abstractNum>
-  <w:abstractNum w:abstractNumId="6">
+  <w:abstractNum w:abstractNumId="6" w15:restartNumberingAfterBreak="0">
     <w:nsid w:val="4AD3363C"/>
     <w:multiLevelType w:val="hybridMultilevel"/>
     <w:tmpl w:val="D924F552"/>
@@ -7283,7 +7286,7 @@
       </w:rPr>
     </w:lvl>
   </w:abstractNum>
-  <w:abstractNum w:abstractNumId="7">
+  <w:abstractNum w:abstractNumId="7" w15:restartNumberingAfterBreak="0">
     <w:nsid w:val="506E6535"/>
     <w:multiLevelType w:val="multilevel"/>
     <w:tmpl w:val="0409001D"/>
@@ -7369,7 +7372,7 @@
       </w:pPr>
     </w:lvl>
   </w:abstractNum>
-  <w:abstractNum w:abstractNumId="8">
+  <w:abstractNum w:abstractNumId="8" w15:restartNumberingAfterBreak="0">
     <w:nsid w:val="51127122"/>
     <w:multiLevelType w:val="multilevel"/>
     <w:tmpl w:val="0409001D"/>
@@ -7455,7 +7458,7 @@
       </w:pPr>
     </w:lvl>
   </w:abstractNum>
-  <w:abstractNum w:abstractNumId="9">
+  <w:abstractNum w:abstractNumId="9" w15:restartNumberingAfterBreak="0">
     <w:nsid w:val="57C69B82"/>
     <w:multiLevelType w:val="singleLevel"/>
     <w:tmpl w:val="57C69B82"/>
@@ -7467,7 +7470,7 @@
       <w:lvlJc w:val="left"/>
     </w:lvl>
   </w:abstractNum>
-  <w:abstractNum w:abstractNumId="10">
+  <w:abstractNum w:abstractNumId="10" w15:restartNumberingAfterBreak="0">
     <w:nsid w:val="611650C8"/>
     <w:multiLevelType w:val="hybridMultilevel"/>
     <w:tmpl w:val="3B5A55DE"/>
@@ -7556,7 +7559,7 @@
       </w:pPr>
     </w:lvl>
   </w:abstractNum>
-  <w:abstractNum w:abstractNumId="11">
+  <w:abstractNum w:abstractNumId="11" w15:restartNumberingAfterBreak="0">
     <w:nsid w:val="63A9178D"/>
     <w:multiLevelType w:val="hybridMultilevel"/>
     <w:tmpl w:val="8306F6FC"/>
@@ -7645,7 +7648,7 @@
       </w:pPr>
     </w:lvl>
   </w:abstractNum>
-  <w:abstractNum w:abstractNumId="12">
+  <w:abstractNum w:abstractNumId="12" w15:restartNumberingAfterBreak="0">
     <w:nsid w:val="693F6030"/>
     <w:multiLevelType w:val="hybridMultilevel"/>
     <w:tmpl w:val="8306F6FC"/>
@@ -7734,7 +7737,7 @@
       </w:pPr>
     </w:lvl>
   </w:abstractNum>
-  <w:abstractNum w:abstractNumId="13">
+  <w:abstractNum w:abstractNumId="13" w15:restartNumberingAfterBreak="0">
     <w:nsid w:val="71CA2D8A"/>
     <w:multiLevelType w:val="hybridMultilevel"/>
     <w:tmpl w:val="9B16462C"/>
@@ -7869,7 +7872,7 @@
 </file>
 
 <file path=word/styles.xml><?xml version="1.0" encoding="utf-8"?>
-<w:styles xmlns:mc="http://schemas.openxmlformats.org/markup-compatibility/2006" xmlns:r="http://schemas.openxmlformats.org/officeDocument/2006/relationships" xmlns:w="http://schemas.openxmlformats.org/wordprocessingml/2006/main" xmlns:w14="http://schemas.microsoft.com/office/word/2010/wordml" xmlns:w15="http://schemas.microsoft.com/office/word/2012/wordml" mc:Ignorable="w14 w15">
+<w:styles xmlns:mc="http://schemas.openxmlformats.org/markup-compatibility/2006" xmlns:r="http://schemas.openxmlformats.org/officeDocument/2006/relationships" xmlns:w="http://schemas.openxmlformats.org/wordprocessingml/2006/main" xmlns:w14="http://schemas.microsoft.com/office/word/2010/wordml" xmlns:w15="http://schemas.microsoft.com/office/word/2012/wordml" xmlns:w16se="http://schemas.microsoft.com/office/word/2015/wordml/symex" mc:Ignorable="w14 w15 w16se">
   <w:docDefaults>
     <w:rPrDefault>
       <w:rPr>
@@ -7882,7 +7885,7 @@
     </w:rPrDefault>
     <w:pPrDefault/>
   </w:docDefaults>
-  <w:latentStyles w:defLockedState="0" w:defUIPriority="99" w:defSemiHidden="0" w:defUnhideWhenUsed="0" w:defQFormat="0" w:count="380">
+  <w:latentStyles w:defLockedState="0" w:defUIPriority="99" w:defSemiHidden="0" w:defUnhideWhenUsed="0" w:defQFormat="0" w:count="373">
     <w:lsdException w:name="Normal" w:uiPriority="0" w:qFormat="1"/>
     <w:lsdException w:name="heading 1" w:uiPriority="9" w:qFormat="1"/>
     <w:lsdException w:name="heading 2" w:semiHidden="1" w:uiPriority="9" w:unhideWhenUsed="1" w:qFormat="1"/>
@@ -8336,7 +8339,7 @@
     <w:unhideWhenUsed/>
   </w:style>
   <w:style w:type="character" w:customStyle="1" w:styleId="10">
-    <w:name w:val="标题 1字符"/>
+    <w:name w:val="标题 1 字符"/>
     <w:basedOn w:val="a0"/>
     <w:link w:val="1"/>
     <w:uiPriority w:val="9"/>
@@ -8350,7 +8353,7 @@
     </w:rPr>
   </w:style>
   <w:style w:type="character" w:customStyle="1" w:styleId="20">
-    <w:name w:val="标题 2字符"/>
+    <w:name w:val="标题 2 字符"/>
     <w:basedOn w:val="a0"/>
     <w:link w:val="2"/>
     <w:uiPriority w:val="9"/>
@@ -8379,7 +8382,6 @@
     <w:uiPriority w:val="39"/>
     <w:rsid w:val="005D5D41"/>
     <w:tblPr>
-      <w:tblInd w:w="0" w:type="dxa"/>
       <w:tblBorders>
         <w:top w:val="single" w:sz="4" w:space="0" w:color="auto"/>
         <w:left w:val="single" w:sz="4" w:space="0" w:color="auto"/>
@@ -8388,12 +8390,6 @@
         <w:insideH w:val="single" w:sz="4" w:space="0" w:color="auto"/>
         <w:insideV w:val="single" w:sz="4" w:space="0" w:color="auto"/>
       </w:tblBorders>
-      <w:tblCellMar>
-        <w:top w:w="0" w:type="dxa"/>
-        <w:left w:w="108" w:type="dxa"/>
-        <w:bottom w:w="0" w:type="dxa"/>
-        <w:right w:w="108" w:type="dxa"/>
-      </w:tblCellMar>
     </w:tblPr>
   </w:style>
   <w:style w:type="paragraph" w:styleId="a5">
@@ -8420,7 +8416,7 @@
     </w:rPr>
   </w:style>
   <w:style w:type="character" w:customStyle="1" w:styleId="a6">
-    <w:name w:val="页眉字符"/>
+    <w:name w:val="页眉 字符"/>
     <w:basedOn w:val="a0"/>
     <w:link w:val="a5"/>
     <w:uiPriority w:val="99"/>
@@ -8451,7 +8447,7 @@
     </w:rPr>
   </w:style>
   <w:style w:type="character" w:customStyle="1" w:styleId="a8">
-    <w:name w:val="页脚字符"/>
+    <w:name w:val="页脚 字符"/>
     <w:basedOn w:val="a0"/>
     <w:link w:val="a7"/>
     <w:uiPriority w:val="99"/>
@@ -8847,7 +8843,7 @@
 </file>
 
 <file path=customXml/itemProps1.xml><?xml version="1.0" encoding="utf-8"?>
-<ds:datastoreItem xmlns:ds="http://schemas.openxmlformats.org/officeDocument/2006/customXml" ds:itemID="{77E58B72-7C01-DE48-91B2-B0A8E091B2B2}">
+<ds:datastoreItem xmlns:ds="http://schemas.openxmlformats.org/officeDocument/2006/customXml" ds:itemID="{ECEA96A6-F2FB-48B6-B00F-4A9AAD9B00E2}">
   <ds:schemaRefs>
     <ds:schemaRef ds:uri="http://schemas.openxmlformats.org/officeDocument/2006/bibliography"/>
   </ds:schemaRefs>
